--- a/Документация_main1.docx
+++ b/Документация_main1.docx
@@ -1,6 +1,6 @@
 
 <file path=word/document.xml><?xml version="1.0" encoding="utf-8"?>
-<w:document xmlns:wpc="http://schemas.microsoft.com/office/word/2010/wordprocessingCanvas" xmlns:cx="http://schemas.microsoft.com/office/drawing/2014/chartex" xmlns:cx1="http://schemas.microsoft.com/office/drawing/2015/9/8/chartex" xmlns:cx2="http://schemas.microsoft.com/office/drawing/2015/10/21/chartex" xmlns:cx3="http://schemas.microsoft.com/office/drawing/2016/5/9/chartex" xmlns:cx4="http://schemas.microsoft.com/office/drawing/2016/5/10/chartex" xmlns:cx5="http://schemas.microsoft.com/office/drawing/2016/5/11/chartex" xmlns:cx6="http://schemas.microsoft.com/office/drawing/2016/5/12/chartex" xmlns:cx7="http://schemas.microsoft.com/office/drawing/2016/5/13/chartex" xmlns:cx8="http://schemas.microsoft.com/office/drawing/2016/5/14/chartex" xmlns:mc="http://schemas.openxmlformats.org/markup-compatibility/2006" xmlns:aink="http://schemas.microsoft.com/office/drawing/2016/ink" xmlns:am3d="http://schemas.microsoft.com/office/drawing/2017/model3d" xmlns:o="urn:schemas-microsoft-com:office:office" xmlns:oel="http://schemas.microsoft.com/office/2019/extlst" xmlns:r="http://schemas.openxmlformats.org/officeDocument/2006/relationships" xmlns:m="http://schemas.openxmlformats.org/officeDocument/2006/math" xmlns:v="urn:schemas-microsoft-com:vml" xmlns:wp14="http://schemas.microsoft.com/office/word/2010/wordprocessingDrawing" xmlns:wp="http://schemas.openxmlformats.org/drawingml/2006/wordprocessingDrawing" xmlns:w10="urn:schemas-microsoft-com:office:word" xmlns:w="http://schemas.openxmlformats.org/wordprocessingml/2006/main" xmlns:w14="http://schemas.microsoft.com/office/word/2010/wordml" xmlns:w15="http://schemas.microsoft.com/office/word/2012/wordml" xmlns:w16cex="http://schemas.microsoft.com/office/word/2018/wordml/cex" xmlns:w16cid="http://schemas.microsoft.com/office/word/2016/wordml/cid" xmlns:w16="http://schemas.microsoft.com/office/word/2018/wordml" xmlns:w16sdtdh="http://schemas.microsoft.com/office/word/2020/wordml/sdtdatahash" xmlns:w16se="http://schemas.microsoft.com/office/word/2015/wordml/symex" xmlns:wpg="http://schemas.microsoft.com/office/word/2010/wordprocessingGroup" xmlns:wpi="http://schemas.microsoft.com/office/word/2010/wordprocessingInk" xmlns:wne="http://schemas.microsoft.com/office/word/2006/wordml" xmlns:wps="http://schemas.microsoft.com/office/word/2010/wordprocessingShape" mc:Ignorable="w14 w15 w16se w16cid w16 w16cex w16sdtdh wp14">
+<w:document xmlns:wpc="http://schemas.microsoft.com/office/word/2010/wordprocessingCanvas" xmlns:cx="http://schemas.microsoft.com/office/drawing/2014/chartex" xmlns:mc="http://schemas.openxmlformats.org/markup-compatibility/2006" xmlns:o="urn:schemas-microsoft-com:office:office" xmlns:r="http://schemas.openxmlformats.org/officeDocument/2006/relationships" xmlns:m="http://schemas.openxmlformats.org/officeDocument/2006/math" xmlns:v="urn:schemas-microsoft-com:vml" xmlns:wp14="http://schemas.microsoft.com/office/word/2010/wordprocessingDrawing" xmlns:wp="http://schemas.openxmlformats.org/drawingml/2006/wordprocessingDrawing" xmlns:w10="urn:schemas-microsoft-com:office:word" xmlns:w="http://schemas.openxmlformats.org/wordprocessingml/2006/main" xmlns:w14="http://schemas.microsoft.com/office/word/2010/wordml" xmlns:w15="http://schemas.microsoft.com/office/word/2012/wordml" xmlns:w16se="http://schemas.microsoft.com/office/word/2015/wordml/symex" xmlns:wpg="http://schemas.microsoft.com/office/word/2010/wordprocessingGroup" xmlns:wpi="http://schemas.microsoft.com/office/word/2010/wordprocessingInk" xmlns:wne="http://schemas.microsoft.com/office/word/2006/wordml" xmlns:wps="http://schemas.microsoft.com/office/word/2010/wordprocessingShape" mc:Ignorable="w14 w15 w16se wp14">
   <w:body>
     <w:p>
       <w:pPr>
@@ -1555,15 +1555,7 @@
           <w:sz w:val="28"/>
           <w:szCs w:val="28"/>
         </w:rPr>
-        <w:t>Ватсона</w:t>
-      </w:r>
-      <w:r>
-        <w:rPr>
-          <w:rFonts w:ascii="Times New Roman" w:hAnsi="Times New Roman" w:cs="Times New Roman"/>
-          <w:sz w:val="28"/>
-          <w:szCs w:val="28"/>
-        </w:rPr>
-        <w:t xml:space="preserve"> [4]</w:t>
+        <w:t>Ватсона [4]</w:t>
       </w:r>
       <w:r>
         <w:rPr>
@@ -1984,15 +1976,7 @@
           <w:sz w:val="28"/>
           <w:szCs w:val="28"/>
         </w:rPr>
-        <w:t xml:space="preserve">: </w:t>
-      </w:r>
-      <w:r>
-        <w:rPr>
-          <w:rFonts w:ascii="Times New Roman" w:hAnsi="Times New Roman" w:cs="Times New Roman"/>
-          <w:sz w:val="28"/>
-          <w:szCs w:val="28"/>
-        </w:rPr>
-        <w:t>выявить</w:t>
+        <w:t>: выявить</w:t>
       </w:r>
       <w:r>
         <w:rPr>
@@ -2518,15 +2502,7 @@
           <w:sz w:val="28"/>
           <w:szCs w:val="28"/>
         </w:rPr>
-        <w:t xml:space="preserve"> </w:t>
-      </w:r>
-      <w:r>
-        <w:rPr>
-          <w:rFonts w:ascii="Times New Roman" w:hAnsi="Times New Roman" w:cs="Times New Roman"/>
-          <w:sz w:val="28"/>
-          <w:szCs w:val="28"/>
-        </w:rPr>
-        <w:t xml:space="preserve">на языке </w:t>
+        <w:t xml:space="preserve"> на языке </w:t>
       </w:r>
       <w:r>
         <w:rPr>
@@ -2575,31 +2551,7 @@
           <w:sz w:val="28"/>
           <w:szCs w:val="28"/>
         </w:rPr>
-        <w:t xml:space="preserve"> и про</w:t>
-      </w:r>
-      <w:r>
-        <w:rPr>
-          <w:rFonts w:ascii="Times New Roman" w:hAnsi="Times New Roman" w:cs="Times New Roman"/>
-          <w:sz w:val="28"/>
-          <w:szCs w:val="28"/>
-        </w:rPr>
-        <w:t>вести</w:t>
-      </w:r>
-      <w:r>
-        <w:rPr>
-          <w:rFonts w:ascii="Times New Roman" w:hAnsi="Times New Roman" w:cs="Times New Roman"/>
-          <w:sz w:val="28"/>
-          <w:szCs w:val="28"/>
-        </w:rPr>
-        <w:t xml:space="preserve"> ан</w:t>
-      </w:r>
-      <w:r>
-        <w:rPr>
-          <w:rFonts w:ascii="Times New Roman" w:hAnsi="Times New Roman" w:cs="Times New Roman"/>
-          <w:sz w:val="28"/>
-          <w:szCs w:val="28"/>
-        </w:rPr>
-        <w:t>ализ эффективности</w:t>
+        <w:t xml:space="preserve"> и провести анализ эффективности</w:t>
       </w:r>
       <w:r>
         <w:rPr>
@@ -2712,24 +2664,11 @@
       </w:r>
       <w:r>
         <w:rPr>
-          <w:sz w:val="28"/>
-          <w:szCs w:val="28"/>
-        </w:rPr>
-        <w:t>дву</w:t>
-      </w:r>
-      <w:r>
-        <w:rPr>
-          <w:sz w:val="28"/>
-          <w:szCs w:val="28"/>
-        </w:rPr>
-        <w:t>мерно</w:t>
-      </w:r>
-      <w:r>
-        <w:rPr>
-          <w:sz w:val="28"/>
-          <w:szCs w:val="28"/>
-        </w:rPr>
-        <w:t>го</w:t>
+          <w:rFonts w:ascii="Times New Roman" w:hAnsi="Times New Roman" w:cs="Times New Roman"/>
+          <w:sz w:val="28"/>
+          <w:szCs w:val="28"/>
+        </w:rPr>
+        <w:t>двумерного</w:t>
       </w:r>
       <w:r>
         <w:rPr>
@@ -2741,24 +2680,11 @@
       </w:r>
       <w:r>
         <w:rPr>
-          <w:sz w:val="28"/>
-          <w:szCs w:val="28"/>
-        </w:rPr>
-        <w:t>трёхмерно</w:t>
-      </w:r>
-      <w:r>
-        <w:rPr>
-          <w:sz w:val="28"/>
-          <w:szCs w:val="28"/>
-        </w:rPr>
-        <w:t>го</w:t>
-      </w:r>
-      <w:r>
-        <w:rPr>
-          <w:sz w:val="28"/>
-          <w:szCs w:val="28"/>
-        </w:rPr>
-        <w:t xml:space="preserve"> </w:t>
+          <w:rFonts w:ascii="Times New Roman" w:hAnsi="Times New Roman" w:cs="Times New Roman"/>
+          <w:sz w:val="28"/>
+          <w:szCs w:val="28"/>
+        </w:rPr>
+        <w:t xml:space="preserve">трёхмерного </w:t>
       </w:r>
       <w:r>
         <w:rPr>
@@ -2875,15 +2801,7 @@
           <w:szCs w:val="28"/>
         </w:rPr>
         <w:tab/>
-        <w:t>Шум будем рассчитывать по следующей формуле</w:t>
-      </w:r>
-      <w:r>
-        <w:rPr>
-          <w:rFonts w:ascii="Times New Roman" w:hAnsi="Times New Roman" w:cs="Times New Roman"/>
-          <w:sz w:val="28"/>
-          <w:szCs w:val="28"/>
-        </w:rPr>
-        <w:t>:</w:t>
+        <w:t>Шум будем рассчитывать по следующей формуле:</w:t>
       </w:r>
     </w:p>
     <w:p>
@@ -2976,15 +2894,7 @@
             <w:sz w:val="28"/>
             <w:szCs w:val="28"/>
           </w:rPr>
-          <m:t>+ran</m:t>
-        </m:r>
-        <m:r>
-          <w:rPr>
-            <w:rFonts w:ascii="Cambria Math" w:hAnsi="Cambria Math" w:cs="Times New Roman"/>
-            <w:sz w:val="28"/>
-            <w:szCs w:val="28"/>
-          </w:rPr>
-          <m:t>dom</m:t>
+          <m:t>+random</m:t>
         </m:r>
         <m:d>
           <m:dPr>
@@ -3424,31 +3334,7 @@
           <w:sz w:val="28"/>
           <w:szCs w:val="28"/>
         </w:rPr>
-        <w:t xml:space="preserve"> </w:t>
-      </w:r>
-      <w:r>
-        <w:rPr>
-          <w:rFonts w:ascii="Times New Roman" w:eastAsiaTheme="minorEastAsia" w:hAnsi="Times New Roman" w:cs="Times New Roman"/>
-          <w:sz w:val="28"/>
-          <w:szCs w:val="28"/>
-        </w:rPr>
-        <w:t>–</w:t>
-      </w:r>
-      <w:r>
-        <w:rPr>
-          <w:rFonts w:ascii="Times New Roman" w:eastAsiaTheme="minorEastAsia" w:hAnsi="Times New Roman" w:cs="Times New Roman"/>
-          <w:sz w:val="28"/>
-          <w:szCs w:val="28"/>
-        </w:rPr>
-        <w:t xml:space="preserve"> н</w:t>
-      </w:r>
-      <w:r>
-        <w:rPr>
-          <w:rFonts w:ascii="Times New Roman" w:eastAsiaTheme="minorEastAsia" w:hAnsi="Times New Roman" w:cs="Times New Roman"/>
-          <w:sz w:val="28"/>
-          <w:szCs w:val="28"/>
-        </w:rPr>
-        <w:t xml:space="preserve">овое </w:t>
+        <w:t xml:space="preserve"> – новое </w:t>
       </w:r>
       <w:r>
         <w:rPr>
@@ -3495,16 +3381,7 @@
           <w:sz w:val="28"/>
           <w:szCs w:val="28"/>
         </w:rPr>
-        <w:t>-го</w:t>
-      </w:r>
-      <w:r>
-        <w:rPr>
-          <w:rFonts w:ascii="Times New Roman" w:eastAsiaTheme="minorEastAsia" w:hAnsi="Times New Roman" w:cs="Times New Roman"/>
-          <w:color w:val="000000" w:themeColor="text1"/>
-          <w:sz w:val="28"/>
-          <w:szCs w:val="28"/>
-        </w:rPr>
-        <w:t>.</w:t>
+        <w:t>-го.</w:t>
       </w:r>
     </w:p>
     <w:p>
@@ -3555,18 +3432,11 @@
       </w:r>
       <w:r>
         <w:rPr>
-          <w:sz w:val="28"/>
-          <w:szCs w:val="28"/>
-        </w:rPr>
-        <w:t>трёхмерном пространстве</w:t>
-      </w:r>
-      <w:r>
-        <w:rPr>
-          <w:rFonts w:ascii="Times New Roman" w:hAnsi="Times New Roman" w:cs="Times New Roman"/>
-          <w:sz w:val="28"/>
-          <w:szCs w:val="28"/>
-        </w:rPr>
-        <w:t>.</w:t>
+          <w:rFonts w:ascii="Times New Roman" w:hAnsi="Times New Roman" w:cs="Times New Roman"/>
+          <w:sz w:val="28"/>
+          <w:szCs w:val="28"/>
+        </w:rPr>
+        <w:t>трёхмерном пространстве.</w:t>
       </w:r>
     </w:p>
     <w:p>
@@ -4448,20 +4318,8 @@
           <w:lang w:eastAsia="ru-RU"/>
         </w:rPr>
         <w:br/>
-        <w:t xml:space="preserve">     </w:t>
-      </w:r>
-      <w:proofErr w:type="gramStart"/>
-      <w:r>
-        <w:rPr>
-          <w:rFonts w:ascii="Courier New" w:eastAsia="Times New Roman" w:hAnsi="Courier New" w:cs="Courier New"/>
-          <w:color w:val="000000"/>
-          <w:sz w:val="24"/>
-          <w:szCs w:val="24"/>
-          <w:lang w:eastAsia="ru-RU"/>
-        </w:rPr>
-        <w:t xml:space="preserve">   [</w:t>
-      </w:r>
-      <w:proofErr w:type="gramEnd"/>
+        <w:t xml:space="preserve">        [</w:t>
+      </w:r>
       <w:r>
         <w:rPr>
           <w:rFonts w:ascii="Courier New" w:eastAsia="Times New Roman" w:hAnsi="Courier New" w:cs="Courier New"/>
@@ -5957,6 +5815,7 @@
           <w:spacing w:val="2"/>
           <w:sz w:val="28"/>
           <w:szCs w:val="28"/>
+          <w:lang w:val="en-US"/>
         </w:rPr>
       </w:pPr>
       <w:r>
@@ -5984,7 +5843,169 @@
           <w:sz w:val="28"/>
           <w:szCs w:val="28"/>
         </w:rPr>
-        <w:t>Теперь реализуем функции для удобного получения данных из файла.</w:t>
+        <w:t>Теперь</w:t>
+      </w:r>
+      <w:r>
+        <w:rPr>
+          <w:color w:val="273239"/>
+          <w:spacing w:val="2"/>
+          <w:sz w:val="28"/>
+          <w:szCs w:val="28"/>
+          <w:lang w:val="en-US"/>
+        </w:rPr>
+        <w:t xml:space="preserve"> </w:t>
+      </w:r>
+      <w:r>
+        <w:rPr>
+          <w:color w:val="273239"/>
+          <w:spacing w:val="2"/>
+          <w:sz w:val="28"/>
+          <w:szCs w:val="28"/>
+        </w:rPr>
+        <w:t>реализуем</w:t>
+      </w:r>
+      <w:r>
+        <w:rPr>
+          <w:color w:val="273239"/>
+          <w:spacing w:val="2"/>
+          <w:sz w:val="28"/>
+          <w:szCs w:val="28"/>
+          <w:lang w:val="en-US"/>
+        </w:rPr>
+        <w:t xml:space="preserve"> </w:t>
+      </w:r>
+      <w:r>
+        <w:rPr>
+          <w:color w:val="273239"/>
+          <w:spacing w:val="2"/>
+          <w:sz w:val="28"/>
+          <w:szCs w:val="28"/>
+        </w:rPr>
+        <w:t>функции</w:t>
+      </w:r>
+      <w:r>
+        <w:rPr>
+          <w:color w:val="273239"/>
+          <w:spacing w:val="2"/>
+          <w:sz w:val="28"/>
+          <w:szCs w:val="28"/>
+          <w:lang w:val="en-US"/>
+        </w:rPr>
+        <w:t xml:space="preserve"> </w:t>
+      </w:r>
+      <w:r>
+        <w:rPr>
+          <w:color w:val="273239"/>
+          <w:spacing w:val="2"/>
+          <w:sz w:val="28"/>
+          <w:szCs w:val="28"/>
+        </w:rPr>
+        <w:t>для</w:t>
+      </w:r>
+      <w:r>
+        <w:rPr>
+          <w:color w:val="273239"/>
+          <w:spacing w:val="2"/>
+          <w:sz w:val="28"/>
+          <w:szCs w:val="28"/>
+          <w:lang w:val="en-US"/>
+        </w:rPr>
+        <w:t xml:space="preserve"> </w:t>
+      </w:r>
+      <w:r>
+        <w:rPr>
+          <w:color w:val="273239"/>
+          <w:spacing w:val="2"/>
+          <w:sz w:val="28"/>
+          <w:szCs w:val="28"/>
+        </w:rPr>
+        <w:t>удобного</w:t>
+      </w:r>
+      <w:r>
+        <w:rPr>
+          <w:color w:val="273239"/>
+          <w:spacing w:val="2"/>
+          <w:sz w:val="28"/>
+          <w:szCs w:val="28"/>
+          <w:lang w:val="en-US"/>
+        </w:rPr>
+        <w:t xml:space="preserve"> </w:t>
+      </w:r>
+      <w:r>
+        <w:rPr>
+          <w:color w:val="273239"/>
+          <w:spacing w:val="2"/>
+          <w:sz w:val="28"/>
+          <w:szCs w:val="28"/>
+        </w:rPr>
+        <w:t>получения</w:t>
+      </w:r>
+      <w:r>
+        <w:rPr>
+          <w:color w:val="273239"/>
+          <w:spacing w:val="2"/>
+          <w:sz w:val="28"/>
+          <w:szCs w:val="28"/>
+          <w:lang w:val="en-US"/>
+        </w:rPr>
+        <w:t xml:space="preserve"> </w:t>
+      </w:r>
+      <w:r>
+        <w:rPr>
+          <w:color w:val="273239"/>
+          <w:spacing w:val="2"/>
+          <w:sz w:val="28"/>
+          <w:szCs w:val="28"/>
+        </w:rPr>
+        <w:t>данных</w:t>
+      </w:r>
+      <w:r>
+        <w:rPr>
+          <w:color w:val="273239"/>
+          <w:spacing w:val="2"/>
+          <w:sz w:val="28"/>
+          <w:szCs w:val="28"/>
+          <w:lang w:val="en-US"/>
+        </w:rPr>
+        <w:t xml:space="preserve"> </w:t>
+      </w:r>
+      <w:r>
+        <w:rPr>
+          <w:color w:val="273239"/>
+          <w:spacing w:val="2"/>
+          <w:sz w:val="28"/>
+          <w:szCs w:val="28"/>
+        </w:rPr>
+        <w:t>из</w:t>
+      </w:r>
+      <w:r>
+        <w:rPr>
+          <w:color w:val="273239"/>
+          <w:spacing w:val="2"/>
+          <w:sz w:val="28"/>
+          <w:szCs w:val="28"/>
+          <w:lang w:val="en-US"/>
+        </w:rPr>
+        <w:t xml:space="preserve"> </w:t>
+      </w:r>
+      <w:r>
+        <w:rPr>
+          <w:color w:val="273239"/>
+          <w:spacing w:val="2"/>
+          <w:sz w:val="28"/>
+          <w:szCs w:val="28"/>
+        </w:rPr>
+        <w:t>файла</w:t>
+      </w:r>
+      <w:r>
+        <w:rPr>
+          <w:color w:val="273239"/>
+          <w:spacing w:val="2"/>
+          <w:sz w:val="28"/>
+          <w:szCs w:val="28"/>
+          <w:lang w:val="en-US"/>
+        </w:rPr>
+        <w:t>.</w:t>
       </w:r>
     </w:p>
     <w:p>
@@ -6785,6 +6806,8 @@
       <w:r>
         <w:rPr>
           <w:color w:val="000000"/>
+          <w:sz w:val="28"/>
+          <w:szCs w:val="28"/>
         </w:rPr>
         <w:t>”</w:t>
       </w:r>
@@ -6798,12 +6821,16 @@
       <w:r>
         <w:rPr>
           <w:color w:val="000000"/>
+          <w:sz w:val="28"/>
+          <w:szCs w:val="28"/>
         </w:rPr>
         <w:t>_</w:t>
       </w:r>
       <w:r>
         <w:rPr>
           <w:color w:val="000000"/>
+          <w:sz w:val="28"/>
+          <w:szCs w:val="28"/>
           <w:lang w:val="en-US"/>
         </w:rPr>
         <w:t>data</w:t>
@@ -6811,12 +6838,16 @@
       <w:r>
         <w:rPr>
           <w:color w:val="000000"/>
+          <w:sz w:val="28"/>
+          <w:szCs w:val="28"/>
         </w:rPr>
         <w:t>3</w:t>
       </w:r>
       <w:r>
         <w:rPr>
           <w:color w:val="000000"/>
+          <w:sz w:val="28"/>
+          <w:szCs w:val="28"/>
           <w:lang w:val="en-US"/>
         </w:rPr>
         <w:t>D</w:t>
@@ -6824,27 +6855,10 @@
       <w:r>
         <w:rPr>
           <w:color w:val="000000"/>
-        </w:rPr>
-        <w:t>”</w:t>
-      </w:r>
-      <w:r>
-        <w:rPr>
-          <w:color w:val="000000"/>
-        </w:rPr>
-        <w:t xml:space="preserve"> с уровнем шума – 30</w:t>
-      </w:r>
-      <w:r>
-        <w:rPr>
-          <w:color w:val="000000"/>
-        </w:rPr>
-        <w:t>%</w:t>
-      </w:r>
-      <w:r>
-        <w:rPr>
-          <w:rFonts w:ascii="Courier New" w:hAnsi="Courier New" w:cs="Courier New"/>
-          <w:color w:val="000000"/>
-        </w:rPr>
-        <w:t xml:space="preserve"> </w:t>
+          <w:sz w:val="28"/>
+          <w:szCs w:val="28"/>
+        </w:rPr>
+        <w:t xml:space="preserve">” с уровнем шума – 30% </w:t>
       </w:r>
     </w:p>
     <w:p>
@@ -6960,28 +6974,7 @@
           <w:sz w:val="28"/>
           <w:szCs w:val="28"/>
         </w:rPr>
-        <w:t>дву</w:t>
-      </w:r>
-      <w:r>
-        <w:rPr>
-          <w:sz w:val="28"/>
-          <w:szCs w:val="28"/>
-        </w:rPr>
-        <w:t>мерн</w:t>
-      </w:r>
-      <w:r>
-        <w:rPr>
-          <w:sz w:val="28"/>
-          <w:szCs w:val="28"/>
-        </w:rPr>
-        <w:t>ых</w:t>
-      </w:r>
-      <w:r>
-        <w:rPr>
-          <w:sz w:val="28"/>
-          <w:szCs w:val="28"/>
-        </w:rPr>
-        <w:t xml:space="preserve"> </w:t>
+        <w:t xml:space="preserve">двумерных </w:t>
       </w:r>
       <w:r>
         <w:rPr>
@@ -6995,14 +6988,7 @@
           <w:sz w:val="28"/>
           <w:szCs w:val="28"/>
         </w:rPr>
-        <w:t>трёхмерн</w:t>
-      </w:r>
-      <w:r>
-        <w:rPr>
-          <w:sz w:val="28"/>
-          <w:szCs w:val="28"/>
-        </w:rPr>
-        <w:t xml:space="preserve">ых </w:t>
+        <w:t xml:space="preserve">трёхмерных </w:t>
       </w:r>
       <w:r>
         <w:rPr>
@@ -7131,37 +7117,7 @@
           <w:szCs w:val="28"/>
           <w:lang w:eastAsia="ru-RU"/>
         </w:rPr>
-        <w:t xml:space="preserve">Параметрические методы моделирования — это методы, основанные на использовании параметров и переменных, которые могут быть настроены или изменены </w:t>
-      </w:r>
-      <w:r>
-        <w:rPr>
-          <w:rFonts w:ascii="Times New Roman" w:eastAsia="Times New Roman" w:hAnsi="Times New Roman" w:cs="Times New Roman"/>
-          <w:color w:val="000000" w:themeColor="text1"/>
-          <w:sz w:val="28"/>
-          <w:szCs w:val="28"/>
-          <w:lang w:eastAsia="ru-RU"/>
-        </w:rPr>
-        <w:t xml:space="preserve">в зависимости от </w:t>
-      </w:r>
-      <w:r>
-        <w:rPr>
-          <w:rFonts w:ascii="Times New Roman" w:eastAsia="Times New Roman" w:hAnsi="Times New Roman" w:cs="Times New Roman"/>
-          <w:color w:val="000000" w:themeColor="text1"/>
-          <w:sz w:val="28"/>
-          <w:szCs w:val="28"/>
-          <w:lang w:eastAsia="ru-RU"/>
-        </w:rPr>
-        <w:t xml:space="preserve">моделей или представлений объектов. Эти методы </w:t>
-      </w:r>
-      <w:r>
-        <w:rPr>
-          <w:rFonts w:ascii="Times New Roman" w:eastAsia="Times New Roman" w:hAnsi="Times New Roman" w:cs="Times New Roman"/>
-          <w:color w:val="000000" w:themeColor="text1"/>
-          <w:sz w:val="28"/>
-          <w:szCs w:val="28"/>
-          <w:lang w:eastAsia="ru-RU"/>
-        </w:rPr>
-        <w:t>менее устойчивы к шуму в отличие от непараметрических</w:t>
+        <w:t>Параметрические методы моделирования — это методы, основанные на использовании параметров и переменных, которые могут быть настроены или изменены в зависимости от моделей или представлений объектов. Эти методы менее устойчивы к шуму в отличие от непараметрических</w:t>
       </w:r>
       <w:r>
         <w:rPr>
@@ -7281,7 +7237,6 @@
           <w:sz w:val="28"/>
           <w:szCs w:val="28"/>
         </w:rPr>
-        <w:lastRenderedPageBreak/>
         <w:t xml:space="preserve">Реализуем аппроксимацию для </w:t>
       </w:r>
       <w:r>
@@ -7289,28 +7244,7 @@
           <w:sz w:val="28"/>
           <w:szCs w:val="28"/>
         </w:rPr>
-        <w:t>дву</w:t>
-      </w:r>
-      <w:r>
-        <w:rPr>
-          <w:sz w:val="28"/>
-          <w:szCs w:val="28"/>
-        </w:rPr>
-        <w:t>мерно</w:t>
-      </w:r>
-      <w:r>
-        <w:rPr>
-          <w:sz w:val="28"/>
-          <w:szCs w:val="28"/>
-        </w:rPr>
-        <w:t>го</w:t>
-      </w:r>
-      <w:r>
-        <w:rPr>
-          <w:sz w:val="28"/>
-          <w:szCs w:val="28"/>
-        </w:rPr>
-        <w:t xml:space="preserve"> </w:t>
+        <w:t xml:space="preserve">двумерного </w:t>
       </w:r>
       <w:r>
         <w:rPr>
@@ -7342,7 +7276,7 @@
           <w:color w:val="000000"/>
           <w:sz w:val="24"/>
           <w:szCs w:val="24"/>
-          <w:lang w:val="en-US" w:eastAsia="ru-RU"/>
+          <w:lang w:eastAsia="ru-RU"/>
         </w:rPr>
       </w:pPr>
       <w:r>
@@ -7749,25 +7683,147 @@
           <w:szCs w:val="24"/>
           <w:lang w:val="en-US" w:eastAsia="ru-RU"/>
         </w:rPr>
-        <w:t xml:space="preserve">def </w:t>
-      </w:r>
-      <w:r>
-        <w:rPr>
-          <w:rFonts w:ascii="Courier New" w:eastAsia="Times New Roman" w:hAnsi="Courier New" w:cs="Courier New"/>
-          <w:color w:val="000000"/>
-          <w:sz w:val="24"/>
-          <w:szCs w:val="24"/>
-          <w:lang w:val="en-US" w:eastAsia="ru-RU"/>
-        </w:rPr>
-        <w:t>func(t, A, w, p, c):</w:t>
-      </w:r>
-      <w:r>
-        <w:rPr>
-          <w:rFonts w:ascii="Courier New" w:eastAsia="Times New Roman" w:hAnsi="Courier New" w:cs="Courier New"/>
-          <w:color w:val="000000"/>
-          <w:sz w:val="24"/>
-          <w:szCs w:val="24"/>
-          <w:lang w:val="en-US" w:eastAsia="ru-RU"/>
+        <w:t>def</w:t>
+      </w:r>
+      <w:r>
+        <w:rPr>
+          <w:rFonts w:ascii="Courier New" w:eastAsia="Times New Roman" w:hAnsi="Courier New" w:cs="Courier New"/>
+          <w:b/>
+          <w:bCs/>
+          <w:color w:val="000080"/>
+          <w:sz w:val="24"/>
+          <w:szCs w:val="24"/>
+          <w:lang w:eastAsia="ru-RU"/>
+        </w:rPr>
+        <w:t xml:space="preserve"> </w:t>
+      </w:r>
+      <w:r>
+        <w:rPr>
+          <w:rFonts w:ascii="Courier New" w:eastAsia="Times New Roman" w:hAnsi="Courier New" w:cs="Courier New"/>
+          <w:color w:val="000000"/>
+          <w:sz w:val="24"/>
+          <w:szCs w:val="24"/>
+          <w:lang w:val="en-US" w:eastAsia="ru-RU"/>
+        </w:rPr>
+        <w:t>func</w:t>
+      </w:r>
+      <w:r>
+        <w:rPr>
+          <w:rFonts w:ascii="Courier New" w:eastAsia="Times New Roman" w:hAnsi="Courier New" w:cs="Courier New"/>
+          <w:color w:val="000000"/>
+          <w:sz w:val="24"/>
+          <w:szCs w:val="24"/>
+          <w:lang w:eastAsia="ru-RU"/>
+        </w:rPr>
+        <w:t>(</w:t>
+      </w:r>
+      <w:r>
+        <w:rPr>
+          <w:rFonts w:ascii="Courier New" w:eastAsia="Times New Roman" w:hAnsi="Courier New" w:cs="Courier New"/>
+          <w:color w:val="000000"/>
+          <w:sz w:val="24"/>
+          <w:szCs w:val="24"/>
+          <w:lang w:val="en-US" w:eastAsia="ru-RU"/>
+        </w:rPr>
+        <w:t>t</w:t>
+      </w:r>
+      <w:r>
+        <w:rPr>
+          <w:rFonts w:ascii="Courier New" w:eastAsia="Times New Roman" w:hAnsi="Courier New" w:cs="Courier New"/>
+          <w:color w:val="000000"/>
+          <w:sz w:val="24"/>
+          <w:szCs w:val="24"/>
+          <w:lang w:eastAsia="ru-RU"/>
+        </w:rPr>
+        <w:t xml:space="preserve">, </w:t>
+      </w:r>
+      <w:r>
+        <w:rPr>
+          <w:rFonts w:ascii="Courier New" w:eastAsia="Times New Roman" w:hAnsi="Courier New" w:cs="Courier New"/>
+          <w:color w:val="000000"/>
+          <w:sz w:val="24"/>
+          <w:szCs w:val="24"/>
+          <w:lang w:val="en-US" w:eastAsia="ru-RU"/>
+        </w:rPr>
+        <w:t>A</w:t>
+      </w:r>
+      <w:r>
+        <w:rPr>
+          <w:rFonts w:ascii="Courier New" w:eastAsia="Times New Roman" w:hAnsi="Courier New" w:cs="Courier New"/>
+          <w:color w:val="000000"/>
+          <w:sz w:val="24"/>
+          <w:szCs w:val="24"/>
+          <w:lang w:eastAsia="ru-RU"/>
+        </w:rPr>
+        <w:t xml:space="preserve">, </w:t>
+      </w:r>
+      <w:r>
+        <w:rPr>
+          <w:rFonts w:ascii="Courier New" w:eastAsia="Times New Roman" w:hAnsi="Courier New" w:cs="Courier New"/>
+          <w:color w:val="000000"/>
+          <w:sz w:val="24"/>
+          <w:szCs w:val="24"/>
+          <w:lang w:val="en-US" w:eastAsia="ru-RU"/>
+        </w:rPr>
+        <w:t>w</w:t>
+      </w:r>
+      <w:r>
+        <w:rPr>
+          <w:rFonts w:ascii="Courier New" w:eastAsia="Times New Roman" w:hAnsi="Courier New" w:cs="Courier New"/>
+          <w:color w:val="000000"/>
+          <w:sz w:val="24"/>
+          <w:szCs w:val="24"/>
+          <w:lang w:eastAsia="ru-RU"/>
+        </w:rPr>
+        <w:t xml:space="preserve">, </w:t>
+      </w:r>
+      <w:r>
+        <w:rPr>
+          <w:rFonts w:ascii="Courier New" w:eastAsia="Times New Roman" w:hAnsi="Courier New" w:cs="Courier New"/>
+          <w:color w:val="000000"/>
+          <w:sz w:val="24"/>
+          <w:szCs w:val="24"/>
+          <w:lang w:val="en-US" w:eastAsia="ru-RU"/>
+        </w:rPr>
+        <w:t>p</w:t>
+      </w:r>
+      <w:r>
+        <w:rPr>
+          <w:rFonts w:ascii="Courier New" w:eastAsia="Times New Roman" w:hAnsi="Courier New" w:cs="Courier New"/>
+          <w:color w:val="000000"/>
+          <w:sz w:val="24"/>
+          <w:szCs w:val="24"/>
+          <w:lang w:eastAsia="ru-RU"/>
+        </w:rPr>
+        <w:t xml:space="preserve">, </w:t>
+      </w:r>
+      <w:r>
+        <w:rPr>
+          <w:rFonts w:ascii="Courier New" w:eastAsia="Times New Roman" w:hAnsi="Courier New" w:cs="Courier New"/>
+          <w:color w:val="000000"/>
+          <w:sz w:val="24"/>
+          <w:szCs w:val="24"/>
+          <w:lang w:val="en-US" w:eastAsia="ru-RU"/>
+        </w:rPr>
+        <w:t>c</w:t>
+      </w:r>
+      <w:r>
+        <w:rPr>
+          <w:rFonts w:ascii="Courier New" w:eastAsia="Times New Roman" w:hAnsi="Courier New" w:cs="Courier New"/>
+          <w:color w:val="000000"/>
+          <w:sz w:val="24"/>
+          <w:szCs w:val="24"/>
+          <w:lang w:eastAsia="ru-RU"/>
+        </w:rPr>
+        <w:t>):</w:t>
+      </w:r>
+      <w:r>
+        <w:rPr>
+          <w:rFonts w:ascii="Courier New" w:eastAsia="Times New Roman" w:hAnsi="Courier New" w:cs="Courier New"/>
+          <w:color w:val="000000"/>
+          <w:sz w:val="24"/>
+          <w:szCs w:val="24"/>
+          <w:lang w:eastAsia="ru-RU"/>
         </w:rPr>
         <w:br/>
         <w:t xml:space="preserve">        </w:t>
@@ -7782,25 +7838,157 @@
           <w:szCs w:val="24"/>
           <w:lang w:val="en-US" w:eastAsia="ru-RU"/>
         </w:rPr>
-        <w:t xml:space="preserve">return </w:t>
-      </w:r>
-      <w:r>
-        <w:rPr>
-          <w:rFonts w:ascii="Courier New" w:eastAsia="Times New Roman" w:hAnsi="Courier New" w:cs="Courier New"/>
-          <w:color w:val="000000"/>
-          <w:sz w:val="24"/>
-          <w:szCs w:val="24"/>
-          <w:lang w:val="en-US" w:eastAsia="ru-RU"/>
-        </w:rPr>
-        <w:t>A * np.sin(w * t + p) + c</w:t>
-      </w:r>
-      <w:r>
-        <w:rPr>
-          <w:rFonts w:ascii="Courier New" w:eastAsia="Times New Roman" w:hAnsi="Courier New" w:cs="Courier New"/>
-          <w:color w:val="000000"/>
-          <w:sz w:val="24"/>
-          <w:szCs w:val="24"/>
-          <w:lang w:val="en-US" w:eastAsia="ru-RU"/>
+        <w:t>return</w:t>
+      </w:r>
+      <w:r>
+        <w:rPr>
+          <w:rFonts w:ascii="Courier New" w:eastAsia="Times New Roman" w:hAnsi="Courier New" w:cs="Courier New"/>
+          <w:b/>
+          <w:bCs/>
+          <w:color w:val="000080"/>
+          <w:sz w:val="24"/>
+          <w:szCs w:val="24"/>
+          <w:lang w:eastAsia="ru-RU"/>
+        </w:rPr>
+        <w:t xml:space="preserve"> </w:t>
+      </w:r>
+      <w:r>
+        <w:rPr>
+          <w:rFonts w:ascii="Courier New" w:eastAsia="Times New Roman" w:hAnsi="Courier New" w:cs="Courier New"/>
+          <w:color w:val="000000"/>
+          <w:sz w:val="24"/>
+          <w:szCs w:val="24"/>
+          <w:lang w:val="en-US" w:eastAsia="ru-RU"/>
+        </w:rPr>
+        <w:t>A</w:t>
+      </w:r>
+      <w:r>
+        <w:rPr>
+          <w:rFonts w:ascii="Courier New" w:eastAsia="Times New Roman" w:hAnsi="Courier New" w:cs="Courier New"/>
+          <w:color w:val="000000"/>
+          <w:sz w:val="24"/>
+          <w:szCs w:val="24"/>
+          <w:lang w:eastAsia="ru-RU"/>
+        </w:rPr>
+        <w:t xml:space="preserve"> * </w:t>
+      </w:r>
+      <w:r>
+        <w:rPr>
+          <w:rFonts w:ascii="Courier New" w:eastAsia="Times New Roman" w:hAnsi="Courier New" w:cs="Courier New"/>
+          <w:color w:val="000000"/>
+          <w:sz w:val="24"/>
+          <w:szCs w:val="24"/>
+          <w:lang w:val="en-US" w:eastAsia="ru-RU"/>
+        </w:rPr>
+        <w:t>np</w:t>
+      </w:r>
+      <w:r>
+        <w:rPr>
+          <w:rFonts w:ascii="Courier New" w:eastAsia="Times New Roman" w:hAnsi="Courier New" w:cs="Courier New"/>
+          <w:color w:val="000000"/>
+          <w:sz w:val="24"/>
+          <w:szCs w:val="24"/>
+          <w:lang w:eastAsia="ru-RU"/>
+        </w:rPr>
+        <w:t>.</w:t>
+      </w:r>
+      <w:r>
+        <w:rPr>
+          <w:rFonts w:ascii="Courier New" w:eastAsia="Times New Roman" w:hAnsi="Courier New" w:cs="Courier New"/>
+          <w:color w:val="000000"/>
+          <w:sz w:val="24"/>
+          <w:szCs w:val="24"/>
+          <w:lang w:val="en-US" w:eastAsia="ru-RU"/>
+        </w:rPr>
+        <w:t>sin</w:t>
+      </w:r>
+      <w:r>
+        <w:rPr>
+          <w:rFonts w:ascii="Courier New" w:eastAsia="Times New Roman" w:hAnsi="Courier New" w:cs="Courier New"/>
+          <w:color w:val="000000"/>
+          <w:sz w:val="24"/>
+          <w:szCs w:val="24"/>
+          <w:lang w:eastAsia="ru-RU"/>
+        </w:rPr>
+        <w:t>(</w:t>
+      </w:r>
+      <w:r>
+        <w:rPr>
+          <w:rFonts w:ascii="Courier New" w:eastAsia="Times New Roman" w:hAnsi="Courier New" w:cs="Courier New"/>
+          <w:color w:val="000000"/>
+          <w:sz w:val="24"/>
+          <w:szCs w:val="24"/>
+          <w:lang w:val="en-US" w:eastAsia="ru-RU"/>
+        </w:rPr>
+        <w:t>w</w:t>
+      </w:r>
+      <w:r>
+        <w:rPr>
+          <w:rFonts w:ascii="Courier New" w:eastAsia="Times New Roman" w:hAnsi="Courier New" w:cs="Courier New"/>
+          <w:color w:val="000000"/>
+          <w:sz w:val="24"/>
+          <w:szCs w:val="24"/>
+          <w:lang w:eastAsia="ru-RU"/>
+        </w:rPr>
+        <w:t xml:space="preserve"> * </w:t>
+      </w:r>
+      <w:r>
+        <w:rPr>
+          <w:rFonts w:ascii="Courier New" w:eastAsia="Times New Roman" w:hAnsi="Courier New" w:cs="Courier New"/>
+          <w:color w:val="000000"/>
+          <w:sz w:val="24"/>
+          <w:szCs w:val="24"/>
+          <w:lang w:val="en-US" w:eastAsia="ru-RU"/>
+        </w:rPr>
+        <w:t>t</w:t>
+      </w:r>
+      <w:r>
+        <w:rPr>
+          <w:rFonts w:ascii="Courier New" w:eastAsia="Times New Roman" w:hAnsi="Courier New" w:cs="Courier New"/>
+          <w:color w:val="000000"/>
+          <w:sz w:val="24"/>
+          <w:szCs w:val="24"/>
+          <w:lang w:eastAsia="ru-RU"/>
+        </w:rPr>
+        <w:t xml:space="preserve"> + </w:t>
+      </w:r>
+      <w:r>
+        <w:rPr>
+          <w:rFonts w:ascii="Courier New" w:eastAsia="Times New Roman" w:hAnsi="Courier New" w:cs="Courier New"/>
+          <w:color w:val="000000"/>
+          <w:sz w:val="24"/>
+          <w:szCs w:val="24"/>
+          <w:lang w:val="en-US" w:eastAsia="ru-RU"/>
+        </w:rPr>
+        <w:t>p</w:t>
+      </w:r>
+      <w:r>
+        <w:rPr>
+          <w:rFonts w:ascii="Courier New" w:eastAsia="Times New Roman" w:hAnsi="Courier New" w:cs="Courier New"/>
+          <w:color w:val="000000"/>
+          <w:sz w:val="24"/>
+          <w:szCs w:val="24"/>
+          <w:lang w:eastAsia="ru-RU"/>
+        </w:rPr>
+        <w:t xml:space="preserve">) + </w:t>
+      </w:r>
+      <w:r>
+        <w:rPr>
+          <w:rFonts w:ascii="Courier New" w:eastAsia="Times New Roman" w:hAnsi="Courier New" w:cs="Courier New"/>
+          <w:color w:val="000000"/>
+          <w:sz w:val="24"/>
+          <w:szCs w:val="24"/>
+          <w:lang w:val="en-US" w:eastAsia="ru-RU"/>
+        </w:rPr>
+        <w:t>c</w:t>
+      </w:r>
+      <w:r>
+        <w:rPr>
+          <w:rFonts w:ascii="Courier New" w:eastAsia="Times New Roman" w:hAnsi="Courier New" w:cs="Courier New"/>
+          <w:color w:val="000000"/>
+          <w:sz w:val="24"/>
+          <w:szCs w:val="24"/>
+          <w:lang w:eastAsia="ru-RU"/>
         </w:rPr>
         <w:br/>
       </w:r>
@@ -7810,10 +7998,70 @@
           <w:color w:val="000000"/>
           <w:sz w:val="24"/>
           <w:szCs w:val="24"/>
-          <w:lang w:val="en-US" w:eastAsia="ru-RU"/>
+          <w:lang w:eastAsia="ru-RU"/>
         </w:rPr>
         <w:br/>
-        <w:t xml:space="preserve">    x = np.array(</w:t>
+        <w:t xml:space="preserve">    </w:t>
+      </w:r>
+      <w:r>
+        <w:rPr>
+          <w:rFonts w:ascii="Courier New" w:eastAsia="Times New Roman" w:hAnsi="Courier New" w:cs="Courier New"/>
+          <w:color w:val="000000"/>
+          <w:sz w:val="24"/>
+          <w:szCs w:val="24"/>
+          <w:lang w:val="en-US" w:eastAsia="ru-RU"/>
+        </w:rPr>
+        <w:t>x</w:t>
+      </w:r>
+      <w:r>
+        <w:rPr>
+          <w:rFonts w:ascii="Courier New" w:eastAsia="Times New Roman" w:hAnsi="Courier New" w:cs="Courier New"/>
+          <w:color w:val="000000"/>
+          <w:sz w:val="24"/>
+          <w:szCs w:val="24"/>
+          <w:lang w:eastAsia="ru-RU"/>
+        </w:rPr>
+        <w:t xml:space="preserve"> = </w:t>
+      </w:r>
+      <w:r>
+        <w:rPr>
+          <w:rFonts w:ascii="Courier New" w:eastAsia="Times New Roman" w:hAnsi="Courier New" w:cs="Courier New"/>
+          <w:color w:val="000000"/>
+          <w:sz w:val="24"/>
+          <w:szCs w:val="24"/>
+          <w:lang w:val="en-US" w:eastAsia="ru-RU"/>
+        </w:rPr>
+        <w:t>np</w:t>
+      </w:r>
+      <w:r>
+        <w:rPr>
+          <w:rFonts w:ascii="Courier New" w:eastAsia="Times New Roman" w:hAnsi="Courier New" w:cs="Courier New"/>
+          <w:color w:val="000000"/>
+          <w:sz w:val="24"/>
+          <w:szCs w:val="24"/>
+          <w:lang w:eastAsia="ru-RU"/>
+        </w:rPr>
+        <w:t>.</w:t>
+      </w:r>
+      <w:r>
+        <w:rPr>
+          <w:rFonts w:ascii="Courier New" w:eastAsia="Times New Roman" w:hAnsi="Courier New" w:cs="Courier New"/>
+          <w:color w:val="000000"/>
+          <w:sz w:val="24"/>
+          <w:szCs w:val="24"/>
+          <w:lang w:val="en-US" w:eastAsia="ru-RU"/>
+        </w:rPr>
+        <w:t>array</w:t>
+      </w:r>
+      <w:r>
+        <w:rPr>
+          <w:rFonts w:ascii="Courier New" w:eastAsia="Times New Roman" w:hAnsi="Courier New" w:cs="Courier New"/>
+          <w:color w:val="000000"/>
+          <w:sz w:val="24"/>
+          <w:szCs w:val="24"/>
+          <w:lang w:eastAsia="ru-RU"/>
+        </w:rPr>
+        <w:t>(</w:t>
       </w:r>
       <w:r>
         <w:rPr>
@@ -7831,7 +8079,7 @@
           <w:color w:val="000000"/>
           <w:sz w:val="24"/>
           <w:szCs w:val="24"/>
-          <w:lang w:val="en-US" w:eastAsia="ru-RU"/>
+          <w:lang w:eastAsia="ru-RU"/>
         </w:rPr>
         <w:t>(</w:t>
       </w:r>
@@ -7851,7 +8099,7 @@
           <w:color w:val="000000"/>
           <w:sz w:val="24"/>
           <w:szCs w:val="24"/>
-          <w:lang w:val="en-US" w:eastAsia="ru-RU"/>
+          <w:lang w:eastAsia="ru-RU"/>
         </w:rPr>
         <w:t>(</w:t>
       </w:r>
@@ -7871,20 +8119,100 @@
           <w:color w:val="000000"/>
           <w:sz w:val="24"/>
           <w:szCs w:val="24"/>
-          <w:lang w:val="en-US" w:eastAsia="ru-RU"/>
-        </w:rPr>
-        <w:t>, x)))</w:t>
-      </w:r>
-      <w:r>
-        <w:rPr>
-          <w:rFonts w:ascii="Courier New" w:eastAsia="Times New Roman" w:hAnsi="Courier New" w:cs="Courier New"/>
-          <w:color w:val="000000"/>
-          <w:sz w:val="24"/>
-          <w:szCs w:val="24"/>
-          <w:lang w:val="en-US" w:eastAsia="ru-RU"/>
+          <w:lang w:eastAsia="ru-RU"/>
+        </w:rPr>
+        <w:t xml:space="preserve">, </w:t>
+      </w:r>
+      <w:r>
+        <w:rPr>
+          <w:rFonts w:ascii="Courier New" w:eastAsia="Times New Roman" w:hAnsi="Courier New" w:cs="Courier New"/>
+          <w:color w:val="000000"/>
+          <w:sz w:val="24"/>
+          <w:szCs w:val="24"/>
+          <w:lang w:val="en-US" w:eastAsia="ru-RU"/>
+        </w:rPr>
+        <w:t>x</w:t>
+      </w:r>
+      <w:r>
+        <w:rPr>
+          <w:rFonts w:ascii="Courier New" w:eastAsia="Times New Roman" w:hAnsi="Courier New" w:cs="Courier New"/>
+          <w:color w:val="000000"/>
+          <w:sz w:val="24"/>
+          <w:szCs w:val="24"/>
+          <w:lang w:eastAsia="ru-RU"/>
+        </w:rPr>
+        <w:t>)))</w:t>
+      </w:r>
+      <w:r>
+        <w:rPr>
+          <w:rFonts w:ascii="Courier New" w:eastAsia="Times New Roman" w:hAnsi="Courier New" w:cs="Courier New"/>
+          <w:color w:val="000000"/>
+          <w:sz w:val="24"/>
+          <w:szCs w:val="24"/>
+          <w:lang w:eastAsia="ru-RU"/>
         </w:rPr>
         <w:br/>
-        <w:t xml:space="preserve">    y = np.array(</w:t>
+        <w:t xml:space="preserve">    </w:t>
+      </w:r>
+      <w:r>
+        <w:rPr>
+          <w:rFonts w:ascii="Courier New" w:eastAsia="Times New Roman" w:hAnsi="Courier New" w:cs="Courier New"/>
+          <w:color w:val="000000"/>
+          <w:sz w:val="24"/>
+          <w:szCs w:val="24"/>
+          <w:lang w:val="en-US" w:eastAsia="ru-RU"/>
+        </w:rPr>
+        <w:t>y</w:t>
+      </w:r>
+      <w:r>
+        <w:rPr>
+          <w:rFonts w:ascii="Courier New" w:eastAsia="Times New Roman" w:hAnsi="Courier New" w:cs="Courier New"/>
+          <w:color w:val="000000"/>
+          <w:sz w:val="24"/>
+          <w:szCs w:val="24"/>
+          <w:lang w:eastAsia="ru-RU"/>
+        </w:rPr>
+        <w:t xml:space="preserve"> = </w:t>
+      </w:r>
+      <w:r>
+        <w:rPr>
+          <w:rFonts w:ascii="Courier New" w:eastAsia="Times New Roman" w:hAnsi="Courier New" w:cs="Courier New"/>
+          <w:color w:val="000000"/>
+          <w:sz w:val="24"/>
+          <w:szCs w:val="24"/>
+          <w:lang w:val="en-US" w:eastAsia="ru-RU"/>
+        </w:rPr>
+        <w:t>np</w:t>
+      </w:r>
+      <w:r>
+        <w:rPr>
+          <w:rFonts w:ascii="Courier New" w:eastAsia="Times New Roman" w:hAnsi="Courier New" w:cs="Courier New"/>
+          <w:color w:val="000000"/>
+          <w:sz w:val="24"/>
+          <w:szCs w:val="24"/>
+          <w:lang w:eastAsia="ru-RU"/>
+        </w:rPr>
+        <w:t>.</w:t>
+      </w:r>
+      <w:r>
+        <w:rPr>
+          <w:rFonts w:ascii="Courier New" w:eastAsia="Times New Roman" w:hAnsi="Courier New" w:cs="Courier New"/>
+          <w:color w:val="000000"/>
+          <w:sz w:val="24"/>
+          <w:szCs w:val="24"/>
+          <w:lang w:val="en-US" w:eastAsia="ru-RU"/>
+        </w:rPr>
+        <w:t>array</w:t>
+      </w:r>
+      <w:r>
+        <w:rPr>
+          <w:rFonts w:ascii="Courier New" w:eastAsia="Times New Roman" w:hAnsi="Courier New" w:cs="Courier New"/>
+          <w:color w:val="000000"/>
+          <w:sz w:val="24"/>
+          <w:szCs w:val="24"/>
+          <w:lang w:eastAsia="ru-RU"/>
+        </w:rPr>
+        <w:t>(</w:t>
       </w:r>
       <w:r>
         <w:rPr>
@@ -7902,7 +8230,7 @@
           <w:color w:val="000000"/>
           <w:sz w:val="24"/>
           <w:szCs w:val="24"/>
-          <w:lang w:val="en-US" w:eastAsia="ru-RU"/>
+          <w:lang w:eastAsia="ru-RU"/>
         </w:rPr>
         <w:t>(</w:t>
       </w:r>
@@ -7922,7 +8250,7 @@
           <w:color w:val="000000"/>
           <w:sz w:val="24"/>
           <w:szCs w:val="24"/>
-          <w:lang w:val="en-US" w:eastAsia="ru-RU"/>
+          <w:lang w:eastAsia="ru-RU"/>
         </w:rPr>
         <w:t>(</w:t>
       </w:r>
@@ -7942,31 +8270,311 @@
           <w:color w:val="000000"/>
           <w:sz w:val="24"/>
           <w:szCs w:val="24"/>
-          <w:lang w:val="en-US" w:eastAsia="ru-RU"/>
-        </w:rPr>
-        <w:t>, y)))</w:t>
-      </w:r>
-      <w:r>
-        <w:rPr>
-          <w:rFonts w:ascii="Courier New" w:eastAsia="Times New Roman" w:hAnsi="Courier New" w:cs="Courier New"/>
-          <w:color w:val="000000"/>
-          <w:sz w:val="24"/>
-          <w:szCs w:val="24"/>
-          <w:lang w:val="en-US" w:eastAsia="ru-RU"/>
+          <w:lang w:eastAsia="ru-RU"/>
+        </w:rPr>
+        <w:t xml:space="preserve">, </w:t>
+      </w:r>
+      <w:r>
+        <w:rPr>
+          <w:rFonts w:ascii="Courier New" w:eastAsia="Times New Roman" w:hAnsi="Courier New" w:cs="Courier New"/>
+          <w:color w:val="000000"/>
+          <w:sz w:val="24"/>
+          <w:szCs w:val="24"/>
+          <w:lang w:val="en-US" w:eastAsia="ru-RU"/>
+        </w:rPr>
+        <w:t>y</w:t>
+      </w:r>
+      <w:r>
+        <w:rPr>
+          <w:rFonts w:ascii="Courier New" w:eastAsia="Times New Roman" w:hAnsi="Courier New" w:cs="Courier New"/>
+          <w:color w:val="000000"/>
+          <w:sz w:val="24"/>
+          <w:szCs w:val="24"/>
+          <w:lang w:eastAsia="ru-RU"/>
+        </w:rPr>
+        <w:t>)))</w:t>
+      </w:r>
+      <w:r>
+        <w:rPr>
+          <w:rFonts w:ascii="Courier New" w:eastAsia="Times New Roman" w:hAnsi="Courier New" w:cs="Courier New"/>
+          <w:color w:val="000000"/>
+          <w:sz w:val="24"/>
+          <w:szCs w:val="24"/>
+          <w:lang w:eastAsia="ru-RU"/>
         </w:rPr>
         <w:br/>
-        <w:t xml:space="preserve">    popt, _ = curve_fit(func, x, y)</w:t>
-      </w:r>
-      <w:r>
-        <w:rPr>
-          <w:rFonts w:ascii="Courier New" w:eastAsia="Times New Roman" w:hAnsi="Courier New" w:cs="Courier New"/>
-          <w:color w:val="000000"/>
-          <w:sz w:val="24"/>
-          <w:szCs w:val="24"/>
-          <w:lang w:val="en-US" w:eastAsia="ru-RU"/>
+        <w:t xml:space="preserve">    </w:t>
+      </w:r>
+      <w:r>
+        <w:rPr>
+          <w:rFonts w:ascii="Courier New" w:eastAsia="Times New Roman" w:hAnsi="Courier New" w:cs="Courier New"/>
+          <w:color w:val="000000"/>
+          <w:sz w:val="24"/>
+          <w:szCs w:val="24"/>
+          <w:lang w:val="en-US" w:eastAsia="ru-RU"/>
+        </w:rPr>
+        <w:t>popt</w:t>
+      </w:r>
+      <w:r>
+        <w:rPr>
+          <w:rFonts w:ascii="Courier New" w:eastAsia="Times New Roman" w:hAnsi="Courier New" w:cs="Courier New"/>
+          <w:color w:val="000000"/>
+          <w:sz w:val="24"/>
+          <w:szCs w:val="24"/>
+          <w:lang w:eastAsia="ru-RU"/>
+        </w:rPr>
+        <w:t xml:space="preserve">, _ = </w:t>
+      </w:r>
+      <w:r>
+        <w:rPr>
+          <w:rFonts w:ascii="Courier New" w:eastAsia="Times New Roman" w:hAnsi="Courier New" w:cs="Courier New"/>
+          <w:color w:val="000000"/>
+          <w:sz w:val="24"/>
+          <w:szCs w:val="24"/>
+          <w:lang w:val="en-US" w:eastAsia="ru-RU"/>
+        </w:rPr>
+        <w:t>curve</w:t>
+      </w:r>
+      <w:r>
+        <w:rPr>
+          <w:rFonts w:ascii="Courier New" w:eastAsia="Times New Roman" w:hAnsi="Courier New" w:cs="Courier New"/>
+          <w:color w:val="000000"/>
+          <w:sz w:val="24"/>
+          <w:szCs w:val="24"/>
+          <w:lang w:eastAsia="ru-RU"/>
+        </w:rPr>
+        <w:t>_</w:t>
+      </w:r>
+      <w:r>
+        <w:rPr>
+          <w:rFonts w:ascii="Courier New" w:eastAsia="Times New Roman" w:hAnsi="Courier New" w:cs="Courier New"/>
+          <w:color w:val="000000"/>
+          <w:sz w:val="24"/>
+          <w:szCs w:val="24"/>
+          <w:lang w:val="en-US" w:eastAsia="ru-RU"/>
+        </w:rPr>
+        <w:t>fit</w:t>
+      </w:r>
+      <w:r>
+        <w:rPr>
+          <w:rFonts w:ascii="Courier New" w:eastAsia="Times New Roman" w:hAnsi="Courier New" w:cs="Courier New"/>
+          <w:color w:val="000000"/>
+          <w:sz w:val="24"/>
+          <w:szCs w:val="24"/>
+          <w:lang w:eastAsia="ru-RU"/>
+        </w:rPr>
+        <w:t>(</w:t>
+      </w:r>
+      <w:r>
+        <w:rPr>
+          <w:rFonts w:ascii="Courier New" w:eastAsia="Times New Roman" w:hAnsi="Courier New" w:cs="Courier New"/>
+          <w:color w:val="000000"/>
+          <w:sz w:val="24"/>
+          <w:szCs w:val="24"/>
+          <w:lang w:val="en-US" w:eastAsia="ru-RU"/>
+        </w:rPr>
+        <w:t>func</w:t>
+      </w:r>
+      <w:r>
+        <w:rPr>
+          <w:rFonts w:ascii="Courier New" w:eastAsia="Times New Roman" w:hAnsi="Courier New" w:cs="Courier New"/>
+          <w:color w:val="000000"/>
+          <w:sz w:val="24"/>
+          <w:szCs w:val="24"/>
+          <w:lang w:eastAsia="ru-RU"/>
+        </w:rPr>
+        <w:t xml:space="preserve">, </w:t>
+      </w:r>
+      <w:r>
+        <w:rPr>
+          <w:rFonts w:ascii="Courier New" w:eastAsia="Times New Roman" w:hAnsi="Courier New" w:cs="Courier New"/>
+          <w:color w:val="000000"/>
+          <w:sz w:val="24"/>
+          <w:szCs w:val="24"/>
+          <w:lang w:val="en-US" w:eastAsia="ru-RU"/>
+        </w:rPr>
+        <w:t>x</w:t>
+      </w:r>
+      <w:r>
+        <w:rPr>
+          <w:rFonts w:ascii="Courier New" w:eastAsia="Times New Roman" w:hAnsi="Courier New" w:cs="Courier New"/>
+          <w:color w:val="000000"/>
+          <w:sz w:val="24"/>
+          <w:szCs w:val="24"/>
+          <w:lang w:eastAsia="ru-RU"/>
+        </w:rPr>
+        <w:t xml:space="preserve">, </w:t>
+      </w:r>
+      <w:r>
+        <w:rPr>
+          <w:rFonts w:ascii="Courier New" w:eastAsia="Times New Roman" w:hAnsi="Courier New" w:cs="Courier New"/>
+          <w:color w:val="000000"/>
+          <w:sz w:val="24"/>
+          <w:szCs w:val="24"/>
+          <w:lang w:val="en-US" w:eastAsia="ru-RU"/>
+        </w:rPr>
+        <w:t>y</w:t>
+      </w:r>
+      <w:r>
+        <w:rPr>
+          <w:rFonts w:ascii="Courier New" w:eastAsia="Times New Roman" w:hAnsi="Courier New" w:cs="Courier New"/>
+          <w:color w:val="000000"/>
+          <w:sz w:val="24"/>
+          <w:szCs w:val="24"/>
+          <w:lang w:eastAsia="ru-RU"/>
+        </w:rPr>
+        <w:t>)</w:t>
+      </w:r>
+      <w:r>
+        <w:rPr>
+          <w:rFonts w:ascii="Courier New" w:eastAsia="Times New Roman" w:hAnsi="Courier New" w:cs="Courier New"/>
+          <w:color w:val="000000"/>
+          <w:sz w:val="24"/>
+          <w:szCs w:val="24"/>
+          <w:lang w:eastAsia="ru-RU"/>
         </w:rPr>
         <w:br/>
-        <w:t xml:space="preserve">    x = np.linspace(x.min(), x.max(), </w:t>
+        <w:t xml:space="preserve">    </w:t>
+      </w:r>
+      <w:r>
+        <w:rPr>
+          <w:rFonts w:ascii="Courier New" w:eastAsia="Times New Roman" w:hAnsi="Courier New" w:cs="Courier New"/>
+          <w:color w:val="000000"/>
+          <w:sz w:val="24"/>
+          <w:szCs w:val="24"/>
+          <w:lang w:val="en-US" w:eastAsia="ru-RU"/>
+        </w:rPr>
+        <w:t>x</w:t>
+      </w:r>
+      <w:r>
+        <w:rPr>
+          <w:rFonts w:ascii="Courier New" w:eastAsia="Times New Roman" w:hAnsi="Courier New" w:cs="Courier New"/>
+          <w:color w:val="000000"/>
+          <w:sz w:val="24"/>
+          <w:szCs w:val="24"/>
+          <w:lang w:eastAsia="ru-RU"/>
+        </w:rPr>
+        <w:t xml:space="preserve"> = </w:t>
+      </w:r>
+      <w:r>
+        <w:rPr>
+          <w:rFonts w:ascii="Courier New" w:eastAsia="Times New Roman" w:hAnsi="Courier New" w:cs="Courier New"/>
+          <w:color w:val="000000"/>
+          <w:sz w:val="24"/>
+          <w:szCs w:val="24"/>
+          <w:lang w:val="en-US" w:eastAsia="ru-RU"/>
+        </w:rPr>
+        <w:t>np</w:t>
+      </w:r>
+      <w:r>
+        <w:rPr>
+          <w:rFonts w:ascii="Courier New" w:eastAsia="Times New Roman" w:hAnsi="Courier New" w:cs="Courier New"/>
+          <w:color w:val="000000"/>
+          <w:sz w:val="24"/>
+          <w:szCs w:val="24"/>
+          <w:lang w:eastAsia="ru-RU"/>
+        </w:rPr>
+        <w:t>.</w:t>
+      </w:r>
+      <w:r>
+        <w:rPr>
+          <w:rFonts w:ascii="Courier New" w:eastAsia="Times New Roman" w:hAnsi="Courier New" w:cs="Courier New"/>
+          <w:color w:val="000000"/>
+          <w:sz w:val="24"/>
+          <w:szCs w:val="24"/>
+          <w:lang w:val="en-US" w:eastAsia="ru-RU"/>
+        </w:rPr>
+        <w:t>linspace</w:t>
+      </w:r>
+      <w:r>
+        <w:rPr>
+          <w:rFonts w:ascii="Courier New" w:eastAsia="Times New Roman" w:hAnsi="Courier New" w:cs="Courier New"/>
+          <w:color w:val="000000"/>
+          <w:sz w:val="24"/>
+          <w:szCs w:val="24"/>
+          <w:lang w:eastAsia="ru-RU"/>
+        </w:rPr>
+        <w:t>(</w:t>
+      </w:r>
+      <w:r>
+        <w:rPr>
+          <w:rFonts w:ascii="Courier New" w:eastAsia="Times New Roman" w:hAnsi="Courier New" w:cs="Courier New"/>
+          <w:color w:val="000000"/>
+          <w:sz w:val="24"/>
+          <w:szCs w:val="24"/>
+          <w:lang w:val="en-US" w:eastAsia="ru-RU"/>
+        </w:rPr>
+        <w:t>x</w:t>
+      </w:r>
+      <w:r>
+        <w:rPr>
+          <w:rFonts w:ascii="Courier New" w:eastAsia="Times New Roman" w:hAnsi="Courier New" w:cs="Courier New"/>
+          <w:color w:val="000000"/>
+          <w:sz w:val="24"/>
+          <w:szCs w:val="24"/>
+          <w:lang w:eastAsia="ru-RU"/>
+        </w:rPr>
+        <w:t>.</w:t>
+      </w:r>
+      <w:r>
+        <w:rPr>
+          <w:rFonts w:ascii="Courier New" w:eastAsia="Times New Roman" w:hAnsi="Courier New" w:cs="Courier New"/>
+          <w:color w:val="000000"/>
+          <w:sz w:val="24"/>
+          <w:szCs w:val="24"/>
+          <w:lang w:val="en-US" w:eastAsia="ru-RU"/>
+        </w:rPr>
+        <w:t>min</w:t>
+      </w:r>
+      <w:r>
+        <w:rPr>
+          <w:rFonts w:ascii="Courier New" w:eastAsia="Times New Roman" w:hAnsi="Courier New" w:cs="Courier New"/>
+          <w:color w:val="000000"/>
+          <w:sz w:val="24"/>
+          <w:szCs w:val="24"/>
+          <w:lang w:eastAsia="ru-RU"/>
+        </w:rPr>
+        <w:t xml:space="preserve">(), </w:t>
+      </w:r>
+      <w:r>
+        <w:rPr>
+          <w:rFonts w:ascii="Courier New" w:eastAsia="Times New Roman" w:hAnsi="Courier New" w:cs="Courier New"/>
+          <w:color w:val="000000"/>
+          <w:sz w:val="24"/>
+          <w:szCs w:val="24"/>
+          <w:lang w:val="en-US" w:eastAsia="ru-RU"/>
+        </w:rPr>
+        <w:t>x</w:t>
+      </w:r>
+      <w:r>
+        <w:rPr>
+          <w:rFonts w:ascii="Courier New" w:eastAsia="Times New Roman" w:hAnsi="Courier New" w:cs="Courier New"/>
+          <w:color w:val="000000"/>
+          <w:sz w:val="24"/>
+          <w:szCs w:val="24"/>
+          <w:lang w:eastAsia="ru-RU"/>
+        </w:rPr>
+        <w:t>.</w:t>
+      </w:r>
+      <w:r>
+        <w:rPr>
+          <w:rFonts w:ascii="Courier New" w:eastAsia="Times New Roman" w:hAnsi="Courier New" w:cs="Courier New"/>
+          <w:color w:val="000000"/>
+          <w:sz w:val="24"/>
+          <w:szCs w:val="24"/>
+          <w:lang w:val="en-US" w:eastAsia="ru-RU"/>
+        </w:rPr>
+        <w:t>max</w:t>
+      </w:r>
+      <w:r>
+        <w:rPr>
+          <w:rFonts w:ascii="Courier New" w:eastAsia="Times New Roman" w:hAnsi="Courier New" w:cs="Courier New"/>
+          <w:color w:val="000000"/>
+          <w:sz w:val="24"/>
+          <w:szCs w:val="24"/>
+          <w:lang w:eastAsia="ru-RU"/>
+        </w:rPr>
+        <w:t xml:space="preserve">(), </w:t>
       </w:r>
       <w:r>
         <w:rPr>
@@ -7974,7 +8582,7 @@
           <w:color w:val="0000FF"/>
           <w:sz w:val="24"/>
           <w:szCs w:val="24"/>
-          <w:lang w:val="en-US" w:eastAsia="ru-RU"/>
+          <w:lang w:eastAsia="ru-RU"/>
         </w:rPr>
         <w:t>100</w:t>
       </w:r>
@@ -7984,7 +8592,7 @@
           <w:color w:val="000000"/>
           <w:sz w:val="24"/>
           <w:szCs w:val="24"/>
-          <w:lang w:val="en-US" w:eastAsia="ru-RU"/>
+          <w:lang w:eastAsia="ru-RU"/>
         </w:rPr>
         <w:t>)</w:t>
       </w:r>
@@ -7994,21 +8602,181 @@
           <w:color w:val="000000"/>
           <w:sz w:val="24"/>
           <w:szCs w:val="24"/>
-          <w:lang w:val="en-US" w:eastAsia="ru-RU"/>
+          <w:lang w:eastAsia="ru-RU"/>
         </w:rPr>
         <w:br/>
-        <w:t xml:space="preserve">    fig = go.Figure()</w:t>
-      </w:r>
-      <w:r>
-        <w:rPr>
-          <w:rFonts w:ascii="Courier New" w:eastAsia="Times New Roman" w:hAnsi="Courier New" w:cs="Courier New"/>
-          <w:color w:val="000000"/>
-          <w:sz w:val="24"/>
-          <w:szCs w:val="24"/>
-          <w:lang w:val="en-US" w:eastAsia="ru-RU"/>
+        <w:t xml:space="preserve">    </w:t>
+      </w:r>
+      <w:r>
+        <w:rPr>
+          <w:rFonts w:ascii="Courier New" w:eastAsia="Times New Roman" w:hAnsi="Courier New" w:cs="Courier New"/>
+          <w:color w:val="000000"/>
+          <w:sz w:val="24"/>
+          <w:szCs w:val="24"/>
+          <w:lang w:val="en-US" w:eastAsia="ru-RU"/>
+        </w:rPr>
+        <w:t>fig</w:t>
+      </w:r>
+      <w:r>
+        <w:rPr>
+          <w:rFonts w:ascii="Courier New" w:eastAsia="Times New Roman" w:hAnsi="Courier New" w:cs="Courier New"/>
+          <w:color w:val="000000"/>
+          <w:sz w:val="24"/>
+          <w:szCs w:val="24"/>
+          <w:lang w:eastAsia="ru-RU"/>
+        </w:rPr>
+        <w:t xml:space="preserve"> = </w:t>
+      </w:r>
+      <w:r>
+        <w:rPr>
+          <w:rFonts w:ascii="Courier New" w:eastAsia="Times New Roman" w:hAnsi="Courier New" w:cs="Courier New"/>
+          <w:color w:val="000000"/>
+          <w:sz w:val="24"/>
+          <w:szCs w:val="24"/>
+          <w:lang w:val="en-US" w:eastAsia="ru-RU"/>
+        </w:rPr>
+        <w:t>go</w:t>
+      </w:r>
+      <w:r>
+        <w:rPr>
+          <w:rFonts w:ascii="Courier New" w:eastAsia="Times New Roman" w:hAnsi="Courier New" w:cs="Courier New"/>
+          <w:color w:val="000000"/>
+          <w:sz w:val="24"/>
+          <w:szCs w:val="24"/>
+          <w:lang w:eastAsia="ru-RU"/>
+        </w:rPr>
+        <w:t>.</w:t>
+      </w:r>
+      <w:r>
+        <w:rPr>
+          <w:rFonts w:ascii="Courier New" w:eastAsia="Times New Roman" w:hAnsi="Courier New" w:cs="Courier New"/>
+          <w:color w:val="000000"/>
+          <w:sz w:val="24"/>
+          <w:szCs w:val="24"/>
+          <w:lang w:val="en-US" w:eastAsia="ru-RU"/>
+        </w:rPr>
+        <w:t>Figure</w:t>
+      </w:r>
+      <w:r>
+        <w:rPr>
+          <w:rFonts w:ascii="Courier New" w:eastAsia="Times New Roman" w:hAnsi="Courier New" w:cs="Courier New"/>
+          <w:color w:val="000000"/>
+          <w:sz w:val="24"/>
+          <w:szCs w:val="24"/>
+          <w:lang w:eastAsia="ru-RU"/>
+        </w:rPr>
+        <w:t>()</w:t>
+      </w:r>
+      <w:r>
+        <w:rPr>
+          <w:rFonts w:ascii="Courier New" w:eastAsia="Times New Roman" w:hAnsi="Courier New" w:cs="Courier New"/>
+          <w:color w:val="000000"/>
+          <w:sz w:val="24"/>
+          <w:szCs w:val="24"/>
+          <w:lang w:eastAsia="ru-RU"/>
         </w:rPr>
         <w:br/>
-        <w:t xml:space="preserve">    fig.add_trace(go.Scatter(</w:t>
+        <w:t xml:space="preserve">    </w:t>
+      </w:r>
+      <w:r>
+        <w:rPr>
+          <w:rFonts w:ascii="Courier New" w:eastAsia="Times New Roman" w:hAnsi="Courier New" w:cs="Courier New"/>
+          <w:color w:val="000000"/>
+          <w:sz w:val="24"/>
+          <w:szCs w:val="24"/>
+          <w:lang w:val="en-US" w:eastAsia="ru-RU"/>
+        </w:rPr>
+        <w:t>fig</w:t>
+      </w:r>
+      <w:r>
+        <w:rPr>
+          <w:rFonts w:ascii="Courier New" w:eastAsia="Times New Roman" w:hAnsi="Courier New" w:cs="Courier New"/>
+          <w:color w:val="000000"/>
+          <w:sz w:val="24"/>
+          <w:szCs w:val="24"/>
+          <w:lang w:eastAsia="ru-RU"/>
+        </w:rPr>
+        <w:t>.</w:t>
+      </w:r>
+      <w:r>
+        <w:rPr>
+          <w:rFonts w:ascii="Courier New" w:eastAsia="Times New Roman" w:hAnsi="Courier New" w:cs="Courier New"/>
+          <w:color w:val="000000"/>
+          <w:sz w:val="24"/>
+          <w:szCs w:val="24"/>
+          <w:lang w:val="en-US" w:eastAsia="ru-RU"/>
+        </w:rPr>
+        <w:t>add</w:t>
+      </w:r>
+      <w:r>
+        <w:rPr>
+          <w:rFonts w:ascii="Courier New" w:eastAsia="Times New Roman" w:hAnsi="Courier New" w:cs="Courier New"/>
+          <w:color w:val="000000"/>
+          <w:sz w:val="24"/>
+          <w:szCs w:val="24"/>
+          <w:lang w:eastAsia="ru-RU"/>
+        </w:rPr>
+        <w:t>_</w:t>
+      </w:r>
+      <w:r>
+        <w:rPr>
+          <w:rFonts w:ascii="Courier New" w:eastAsia="Times New Roman" w:hAnsi="Courier New" w:cs="Courier New"/>
+          <w:color w:val="000000"/>
+          <w:sz w:val="24"/>
+          <w:szCs w:val="24"/>
+          <w:lang w:val="en-US" w:eastAsia="ru-RU"/>
+        </w:rPr>
+        <w:t>trace</w:t>
+      </w:r>
+      <w:r>
+        <w:rPr>
+          <w:rFonts w:ascii="Courier New" w:eastAsia="Times New Roman" w:hAnsi="Courier New" w:cs="Courier New"/>
+          <w:color w:val="000000"/>
+          <w:sz w:val="24"/>
+          <w:szCs w:val="24"/>
+          <w:lang w:eastAsia="ru-RU"/>
+        </w:rPr>
+        <w:t>(</w:t>
+      </w:r>
+      <w:r>
+        <w:rPr>
+          <w:rFonts w:ascii="Courier New" w:eastAsia="Times New Roman" w:hAnsi="Courier New" w:cs="Courier New"/>
+          <w:color w:val="000000"/>
+          <w:sz w:val="24"/>
+          <w:szCs w:val="24"/>
+          <w:lang w:val="en-US" w:eastAsia="ru-RU"/>
+        </w:rPr>
+        <w:t>go</w:t>
+      </w:r>
+      <w:r>
+        <w:rPr>
+          <w:rFonts w:ascii="Courier New" w:eastAsia="Times New Roman" w:hAnsi="Courier New" w:cs="Courier New"/>
+          <w:color w:val="000000"/>
+          <w:sz w:val="24"/>
+          <w:szCs w:val="24"/>
+          <w:lang w:eastAsia="ru-RU"/>
+        </w:rPr>
+        <w:t>.</w:t>
+      </w:r>
+      <w:r>
+        <w:rPr>
+          <w:rFonts w:ascii="Courier New" w:eastAsia="Times New Roman" w:hAnsi="Courier New" w:cs="Courier New"/>
+          <w:color w:val="000000"/>
+          <w:sz w:val="24"/>
+          <w:szCs w:val="24"/>
+          <w:lang w:val="en-US" w:eastAsia="ru-RU"/>
+        </w:rPr>
+        <w:t>Scatter</w:t>
+      </w:r>
+      <w:r>
+        <w:rPr>
+          <w:rFonts w:ascii="Courier New" w:eastAsia="Times New Roman" w:hAnsi="Courier New" w:cs="Courier New"/>
+          <w:color w:val="000000"/>
+          <w:sz w:val="24"/>
+          <w:szCs w:val="24"/>
+          <w:lang w:eastAsia="ru-RU"/>
+        </w:rPr>
+        <w:t>(</w:t>
       </w:r>
       <w:r>
         <w:rPr>
@@ -8026,9 +8794,29 @@
           <w:color w:val="000000"/>
           <w:sz w:val="24"/>
           <w:szCs w:val="24"/>
-          <w:lang w:val="en-US" w:eastAsia="ru-RU"/>
-        </w:rPr>
-        <w:t xml:space="preserve">=x, </w:t>
+          <w:lang w:eastAsia="ru-RU"/>
+        </w:rPr>
+        <w:t>=</w:t>
+      </w:r>
+      <w:r>
+        <w:rPr>
+          <w:rFonts w:ascii="Courier New" w:eastAsia="Times New Roman" w:hAnsi="Courier New" w:cs="Courier New"/>
+          <w:color w:val="000000"/>
+          <w:sz w:val="24"/>
+          <w:szCs w:val="24"/>
+          <w:lang w:val="en-US" w:eastAsia="ru-RU"/>
+        </w:rPr>
+        <w:t>x</w:t>
+      </w:r>
+      <w:r>
+        <w:rPr>
+          <w:rFonts w:ascii="Courier New" w:eastAsia="Times New Roman" w:hAnsi="Courier New" w:cs="Courier New"/>
+          <w:color w:val="000000"/>
+          <w:sz w:val="24"/>
+          <w:szCs w:val="24"/>
+          <w:lang w:eastAsia="ru-RU"/>
+        </w:rPr>
+        <w:t xml:space="preserve">, </w:t>
       </w:r>
       <w:r>
         <w:rPr>
@@ -8046,9 +8834,29 @@
           <w:color w:val="000000"/>
           <w:sz w:val="24"/>
           <w:szCs w:val="24"/>
-          <w:lang w:val="en-US" w:eastAsia="ru-RU"/>
-        </w:rPr>
-        <w:t xml:space="preserve">=y, </w:t>
+          <w:lang w:eastAsia="ru-RU"/>
+        </w:rPr>
+        <w:t>=</w:t>
+      </w:r>
+      <w:r>
+        <w:rPr>
+          <w:rFonts w:ascii="Courier New" w:eastAsia="Times New Roman" w:hAnsi="Courier New" w:cs="Courier New"/>
+          <w:color w:val="000000"/>
+          <w:sz w:val="24"/>
+          <w:szCs w:val="24"/>
+          <w:lang w:val="en-US" w:eastAsia="ru-RU"/>
+        </w:rPr>
+        <w:t>y</w:t>
+      </w:r>
+      <w:r>
+        <w:rPr>
+          <w:rFonts w:ascii="Courier New" w:eastAsia="Times New Roman" w:hAnsi="Courier New" w:cs="Courier New"/>
+          <w:color w:val="000000"/>
+          <w:sz w:val="24"/>
+          <w:szCs w:val="24"/>
+          <w:lang w:eastAsia="ru-RU"/>
+        </w:rPr>
+        <w:t xml:space="preserve">, </w:t>
       </w:r>
       <w:r>
         <w:rPr>
@@ -8066,7 +8874,7 @@
           <w:color w:val="000000"/>
           <w:sz w:val="24"/>
           <w:szCs w:val="24"/>
-          <w:lang w:val="en-US" w:eastAsia="ru-RU"/>
+          <w:lang w:eastAsia="ru-RU"/>
         </w:rPr>
         <w:t>=</w:t>
       </w:r>
@@ -8078,17 +8886,41 @@
           <w:color w:val="008000"/>
           <w:sz w:val="24"/>
           <w:szCs w:val="24"/>
-          <w:lang w:val="en-US" w:eastAsia="ru-RU"/>
-        </w:rPr>
-        <w:t>'markers'</w:t>
-      </w:r>
-      <w:r>
-        <w:rPr>
-          <w:rFonts w:ascii="Courier New" w:eastAsia="Times New Roman" w:hAnsi="Courier New" w:cs="Courier New"/>
-          <w:color w:val="000000"/>
-          <w:sz w:val="24"/>
-          <w:szCs w:val="24"/>
-          <w:lang w:val="en-US" w:eastAsia="ru-RU"/>
+          <w:lang w:eastAsia="ru-RU"/>
+        </w:rPr>
+        <w:t>'</w:t>
+      </w:r>
+      <w:r>
+        <w:rPr>
+          <w:rFonts w:ascii="Courier New" w:eastAsia="Times New Roman" w:hAnsi="Courier New" w:cs="Courier New"/>
+          <w:b/>
+          <w:bCs/>
+          <w:color w:val="008000"/>
+          <w:sz w:val="24"/>
+          <w:szCs w:val="24"/>
+          <w:lang w:val="en-US" w:eastAsia="ru-RU"/>
+        </w:rPr>
+        <w:t>markers</w:t>
+      </w:r>
+      <w:r>
+        <w:rPr>
+          <w:rFonts w:ascii="Courier New" w:eastAsia="Times New Roman" w:hAnsi="Courier New" w:cs="Courier New"/>
+          <w:b/>
+          <w:bCs/>
+          <w:color w:val="008000"/>
+          <w:sz w:val="24"/>
+          <w:szCs w:val="24"/>
+          <w:lang w:eastAsia="ru-RU"/>
+        </w:rPr>
+        <w:t>'</w:t>
+      </w:r>
+      <w:r>
+        <w:rPr>
+          <w:rFonts w:ascii="Courier New" w:eastAsia="Times New Roman" w:hAnsi="Courier New" w:cs="Courier New"/>
+          <w:color w:val="000000"/>
+          <w:sz w:val="24"/>
+          <w:szCs w:val="24"/>
+          <w:lang w:eastAsia="ru-RU"/>
         </w:rPr>
         <w:t xml:space="preserve">, </w:t>
       </w:r>
@@ -8108,7 +8940,7 @@
           <w:color w:val="000000"/>
           <w:sz w:val="24"/>
           <w:szCs w:val="24"/>
-          <w:lang w:val="en-US" w:eastAsia="ru-RU"/>
+          <w:lang w:eastAsia="ru-RU"/>
         </w:rPr>
         <w:t>=</w:t>
       </w:r>
@@ -8120,7 +8952,7 @@
           <w:color w:val="008000"/>
           <w:sz w:val="24"/>
           <w:szCs w:val="24"/>
-          <w:lang w:val="en-US" w:eastAsia="ru-RU"/>
+          <w:lang w:eastAsia="ru-RU"/>
         </w:rPr>
         <w:t>'$$</w:t>
       </w:r>
@@ -8144,7 +8976,7 @@
           <w:color w:val="008000"/>
           <w:sz w:val="24"/>
           <w:szCs w:val="24"/>
-          <w:lang w:val="en-US" w:eastAsia="ru-RU"/>
+          <w:lang w:eastAsia="ru-RU"/>
         </w:rPr>
         <w:t xml:space="preserve"> </w:t>
       </w:r>
@@ -8168,7 +9000,7 @@
           <w:color w:val="008000"/>
           <w:sz w:val="24"/>
           <w:szCs w:val="24"/>
-          <w:lang w:val="en-US" w:eastAsia="ru-RU"/>
+          <w:lang w:eastAsia="ru-RU"/>
         </w:rPr>
         <w:t>$$'</w:t>
       </w:r>
@@ -8178,7 +9010,7 @@
           <w:color w:val="000000"/>
           <w:sz w:val="24"/>
           <w:szCs w:val="24"/>
-          <w:lang w:val="en-US" w:eastAsia="ru-RU"/>
+          <w:lang w:eastAsia="ru-RU"/>
         </w:rPr>
         <w:t>,</w:t>
       </w:r>
@@ -8188,7 +9020,7 @@
           <w:color w:val="000000"/>
           <w:sz w:val="24"/>
           <w:szCs w:val="24"/>
-          <w:lang w:val="en-US" w:eastAsia="ru-RU"/>
+          <w:lang w:eastAsia="ru-RU"/>
         </w:rPr>
         <w:br/>
         <w:t xml:space="preserve">                             </w:t>
@@ -8209,7 +9041,7 @@
           <w:color w:val="000000"/>
           <w:sz w:val="24"/>
           <w:szCs w:val="24"/>
-          <w:lang w:val="en-US" w:eastAsia="ru-RU"/>
+          <w:lang w:eastAsia="ru-RU"/>
         </w:rPr>
         <w:t>=</w:t>
       </w:r>
@@ -8229,7 +9061,7 @@
           <w:color w:val="000000"/>
           <w:sz w:val="24"/>
           <w:szCs w:val="24"/>
-          <w:lang w:val="en-US" w:eastAsia="ru-RU"/>
+          <w:lang w:eastAsia="ru-RU"/>
         </w:rPr>
         <w:t>(</w:t>
       </w:r>
@@ -8249,7 +9081,7 @@
           <w:color w:val="000000"/>
           <w:sz w:val="24"/>
           <w:szCs w:val="24"/>
-          <w:lang w:val="en-US" w:eastAsia="ru-RU"/>
+          <w:lang w:eastAsia="ru-RU"/>
         </w:rPr>
         <w:t>=</w:t>
       </w:r>
@@ -8261,17 +9093,41 @@
           <w:color w:val="008000"/>
           <w:sz w:val="24"/>
           <w:szCs w:val="24"/>
-          <w:lang w:val="en-US" w:eastAsia="ru-RU"/>
-        </w:rPr>
-        <w:t>'green'</w:t>
-      </w:r>
-      <w:r>
-        <w:rPr>
-          <w:rFonts w:ascii="Courier New" w:eastAsia="Times New Roman" w:hAnsi="Courier New" w:cs="Courier New"/>
-          <w:color w:val="000000"/>
-          <w:sz w:val="24"/>
-          <w:szCs w:val="24"/>
-          <w:lang w:val="en-US" w:eastAsia="ru-RU"/>
+          <w:lang w:eastAsia="ru-RU"/>
+        </w:rPr>
+        <w:t>'</w:t>
+      </w:r>
+      <w:r>
+        <w:rPr>
+          <w:rFonts w:ascii="Courier New" w:eastAsia="Times New Roman" w:hAnsi="Courier New" w:cs="Courier New"/>
+          <w:b/>
+          <w:bCs/>
+          <w:color w:val="008000"/>
+          <w:sz w:val="24"/>
+          <w:szCs w:val="24"/>
+          <w:lang w:val="en-US" w:eastAsia="ru-RU"/>
+        </w:rPr>
+        <w:t>green</w:t>
+      </w:r>
+      <w:r>
+        <w:rPr>
+          <w:rFonts w:ascii="Courier New" w:eastAsia="Times New Roman" w:hAnsi="Courier New" w:cs="Courier New"/>
+          <w:b/>
+          <w:bCs/>
+          <w:color w:val="008000"/>
+          <w:sz w:val="24"/>
+          <w:szCs w:val="24"/>
+          <w:lang w:eastAsia="ru-RU"/>
+        </w:rPr>
+        <w:t>'</w:t>
+      </w:r>
+      <w:r>
+        <w:rPr>
+          <w:rFonts w:ascii="Courier New" w:eastAsia="Times New Roman" w:hAnsi="Courier New" w:cs="Courier New"/>
+          <w:color w:val="000000"/>
+          <w:sz w:val="24"/>
+          <w:szCs w:val="24"/>
+          <w:lang w:eastAsia="ru-RU"/>
         </w:rPr>
         <w:t>)))</w:t>
       </w:r>
@@ -8281,10 +9137,110 @@
           <w:color w:val="000000"/>
           <w:sz w:val="24"/>
           <w:szCs w:val="24"/>
-          <w:lang w:val="en-US" w:eastAsia="ru-RU"/>
+          <w:lang w:eastAsia="ru-RU"/>
         </w:rPr>
         <w:br/>
-        <w:t xml:space="preserve">    fig.add_trace(go.Scatter(</w:t>
+        <w:t xml:space="preserve">    </w:t>
+      </w:r>
+      <w:r>
+        <w:rPr>
+          <w:rFonts w:ascii="Courier New" w:eastAsia="Times New Roman" w:hAnsi="Courier New" w:cs="Courier New"/>
+          <w:color w:val="000000"/>
+          <w:sz w:val="24"/>
+          <w:szCs w:val="24"/>
+          <w:lang w:val="en-US" w:eastAsia="ru-RU"/>
+        </w:rPr>
+        <w:t>fig</w:t>
+      </w:r>
+      <w:r>
+        <w:rPr>
+          <w:rFonts w:ascii="Courier New" w:eastAsia="Times New Roman" w:hAnsi="Courier New" w:cs="Courier New"/>
+          <w:color w:val="000000"/>
+          <w:sz w:val="24"/>
+          <w:szCs w:val="24"/>
+          <w:lang w:eastAsia="ru-RU"/>
+        </w:rPr>
+        <w:t>.</w:t>
+      </w:r>
+      <w:r>
+        <w:rPr>
+          <w:rFonts w:ascii="Courier New" w:eastAsia="Times New Roman" w:hAnsi="Courier New" w:cs="Courier New"/>
+          <w:color w:val="000000"/>
+          <w:sz w:val="24"/>
+          <w:szCs w:val="24"/>
+          <w:lang w:val="en-US" w:eastAsia="ru-RU"/>
+        </w:rPr>
+        <w:t>add</w:t>
+      </w:r>
+      <w:r>
+        <w:rPr>
+          <w:rFonts w:ascii="Courier New" w:eastAsia="Times New Roman" w:hAnsi="Courier New" w:cs="Courier New"/>
+          <w:color w:val="000000"/>
+          <w:sz w:val="24"/>
+          <w:szCs w:val="24"/>
+          <w:lang w:eastAsia="ru-RU"/>
+        </w:rPr>
+        <w:t>_</w:t>
+      </w:r>
+      <w:r>
+        <w:rPr>
+          <w:rFonts w:ascii="Courier New" w:eastAsia="Times New Roman" w:hAnsi="Courier New" w:cs="Courier New"/>
+          <w:color w:val="000000"/>
+          <w:sz w:val="24"/>
+          <w:szCs w:val="24"/>
+          <w:lang w:val="en-US" w:eastAsia="ru-RU"/>
+        </w:rPr>
+        <w:t>trace</w:t>
+      </w:r>
+      <w:r>
+        <w:rPr>
+          <w:rFonts w:ascii="Courier New" w:eastAsia="Times New Roman" w:hAnsi="Courier New" w:cs="Courier New"/>
+          <w:color w:val="000000"/>
+          <w:sz w:val="24"/>
+          <w:szCs w:val="24"/>
+          <w:lang w:eastAsia="ru-RU"/>
+        </w:rPr>
+        <w:t>(</w:t>
+      </w:r>
+      <w:r>
+        <w:rPr>
+          <w:rFonts w:ascii="Courier New" w:eastAsia="Times New Roman" w:hAnsi="Courier New" w:cs="Courier New"/>
+          <w:color w:val="000000"/>
+          <w:sz w:val="24"/>
+          <w:szCs w:val="24"/>
+          <w:lang w:val="en-US" w:eastAsia="ru-RU"/>
+        </w:rPr>
+        <w:t>go</w:t>
+      </w:r>
+      <w:r>
+        <w:rPr>
+          <w:rFonts w:ascii="Courier New" w:eastAsia="Times New Roman" w:hAnsi="Courier New" w:cs="Courier New"/>
+          <w:color w:val="000000"/>
+          <w:sz w:val="24"/>
+          <w:szCs w:val="24"/>
+          <w:lang w:eastAsia="ru-RU"/>
+        </w:rPr>
+        <w:t>.</w:t>
+      </w:r>
+      <w:r>
+        <w:rPr>
+          <w:rFonts w:ascii="Courier New" w:eastAsia="Times New Roman" w:hAnsi="Courier New" w:cs="Courier New"/>
+          <w:color w:val="000000"/>
+          <w:sz w:val="24"/>
+          <w:szCs w:val="24"/>
+          <w:lang w:val="en-US" w:eastAsia="ru-RU"/>
+        </w:rPr>
+        <w:t>Scatter</w:t>
+      </w:r>
+      <w:r>
+        <w:rPr>
+          <w:rFonts w:ascii="Courier New" w:eastAsia="Times New Roman" w:hAnsi="Courier New" w:cs="Courier New"/>
+          <w:color w:val="000000"/>
+          <w:sz w:val="24"/>
+          <w:szCs w:val="24"/>
+          <w:lang w:eastAsia="ru-RU"/>
+        </w:rPr>
+        <w:t>(</w:t>
       </w:r>
       <w:r>
         <w:rPr>
@@ -8302,9 +9258,29 @@
           <w:color w:val="000000"/>
           <w:sz w:val="24"/>
           <w:szCs w:val="24"/>
-          <w:lang w:val="en-US" w:eastAsia="ru-RU"/>
-        </w:rPr>
-        <w:t xml:space="preserve">=x, </w:t>
+          <w:lang w:eastAsia="ru-RU"/>
+        </w:rPr>
+        <w:t>=</w:t>
+      </w:r>
+      <w:r>
+        <w:rPr>
+          <w:rFonts w:ascii="Courier New" w:eastAsia="Times New Roman" w:hAnsi="Courier New" w:cs="Courier New"/>
+          <w:color w:val="000000"/>
+          <w:sz w:val="24"/>
+          <w:szCs w:val="24"/>
+          <w:lang w:val="en-US" w:eastAsia="ru-RU"/>
+        </w:rPr>
+        <w:t>x</w:t>
+      </w:r>
+      <w:r>
+        <w:rPr>
+          <w:rFonts w:ascii="Courier New" w:eastAsia="Times New Roman" w:hAnsi="Courier New" w:cs="Courier New"/>
+          <w:color w:val="000000"/>
+          <w:sz w:val="24"/>
+          <w:szCs w:val="24"/>
+          <w:lang w:eastAsia="ru-RU"/>
+        </w:rPr>
+        <w:t xml:space="preserve">, </w:t>
       </w:r>
       <w:r>
         <w:rPr>
@@ -8322,9 +9298,69 @@
           <w:color w:val="000000"/>
           <w:sz w:val="24"/>
           <w:szCs w:val="24"/>
-          <w:lang w:val="en-US" w:eastAsia="ru-RU"/>
-        </w:rPr>
-        <w:t xml:space="preserve">=func(x, *popt), </w:t>
+          <w:lang w:eastAsia="ru-RU"/>
+        </w:rPr>
+        <w:t>=</w:t>
+      </w:r>
+      <w:r>
+        <w:rPr>
+          <w:rFonts w:ascii="Courier New" w:eastAsia="Times New Roman" w:hAnsi="Courier New" w:cs="Courier New"/>
+          <w:color w:val="000000"/>
+          <w:sz w:val="24"/>
+          <w:szCs w:val="24"/>
+          <w:lang w:val="en-US" w:eastAsia="ru-RU"/>
+        </w:rPr>
+        <w:t>func</w:t>
+      </w:r>
+      <w:r>
+        <w:rPr>
+          <w:rFonts w:ascii="Courier New" w:eastAsia="Times New Roman" w:hAnsi="Courier New" w:cs="Courier New"/>
+          <w:color w:val="000000"/>
+          <w:sz w:val="24"/>
+          <w:szCs w:val="24"/>
+          <w:lang w:eastAsia="ru-RU"/>
+        </w:rPr>
+        <w:t>(</w:t>
+      </w:r>
+      <w:r>
+        <w:rPr>
+          <w:rFonts w:ascii="Courier New" w:eastAsia="Times New Roman" w:hAnsi="Courier New" w:cs="Courier New"/>
+          <w:color w:val="000000"/>
+          <w:sz w:val="24"/>
+          <w:szCs w:val="24"/>
+          <w:lang w:val="en-US" w:eastAsia="ru-RU"/>
+        </w:rPr>
+        <w:t>x</w:t>
+      </w:r>
+      <w:r>
+        <w:rPr>
+          <w:rFonts w:ascii="Courier New" w:eastAsia="Times New Roman" w:hAnsi="Courier New" w:cs="Courier New"/>
+          <w:color w:val="000000"/>
+          <w:sz w:val="24"/>
+          <w:szCs w:val="24"/>
+          <w:lang w:eastAsia="ru-RU"/>
+        </w:rPr>
+        <w:t>, *</w:t>
+      </w:r>
+      <w:r>
+        <w:rPr>
+          <w:rFonts w:ascii="Courier New" w:eastAsia="Times New Roman" w:hAnsi="Courier New" w:cs="Courier New"/>
+          <w:color w:val="000000"/>
+          <w:sz w:val="24"/>
+          <w:szCs w:val="24"/>
+          <w:lang w:val="en-US" w:eastAsia="ru-RU"/>
+        </w:rPr>
+        <w:t>popt</w:t>
+      </w:r>
+      <w:r>
+        <w:rPr>
+          <w:rFonts w:ascii="Courier New" w:eastAsia="Times New Roman" w:hAnsi="Courier New" w:cs="Courier New"/>
+          <w:color w:val="000000"/>
+          <w:sz w:val="24"/>
+          <w:szCs w:val="24"/>
+          <w:lang w:eastAsia="ru-RU"/>
+        </w:rPr>
+        <w:t xml:space="preserve">), </w:t>
       </w:r>
       <w:r>
         <w:rPr>
@@ -8342,7 +9378,7 @@
           <w:color w:val="000000"/>
           <w:sz w:val="24"/>
           <w:szCs w:val="24"/>
-          <w:lang w:val="en-US" w:eastAsia="ru-RU"/>
+          <w:lang w:eastAsia="ru-RU"/>
         </w:rPr>
         <w:t>=</w:t>
       </w:r>
@@ -8354,7 +9390,7 @@
           <w:color w:val="008000"/>
           <w:sz w:val="24"/>
           <w:szCs w:val="24"/>
-          <w:lang w:val="en-US" w:eastAsia="ru-RU"/>
+          <w:lang w:eastAsia="ru-RU"/>
         </w:rPr>
         <w:t>'$$</w:t>
       </w:r>
@@ -8378,7 +9414,7 @@
           <w:color w:val="008000"/>
           <w:sz w:val="24"/>
           <w:szCs w:val="24"/>
-          <w:lang w:val="en-US" w:eastAsia="ru-RU"/>
+          <w:lang w:eastAsia="ru-RU"/>
         </w:rPr>
         <w:t xml:space="preserve"> </w:t>
       </w:r>
@@ -8402,7 +9438,7 @@
           <w:color w:val="008000"/>
           <w:sz w:val="24"/>
           <w:szCs w:val="24"/>
-          <w:lang w:val="en-US" w:eastAsia="ru-RU"/>
+          <w:lang w:eastAsia="ru-RU"/>
         </w:rPr>
         <w:t>$$'</w:t>
       </w:r>
@@ -8412,7 +9448,7 @@
           <w:color w:val="000000"/>
           <w:sz w:val="24"/>
           <w:szCs w:val="24"/>
-          <w:lang w:val="en-US" w:eastAsia="ru-RU"/>
+          <w:lang w:eastAsia="ru-RU"/>
         </w:rPr>
         <w:t>,</w:t>
       </w:r>
@@ -8422,7 +9458,7 @@
           <w:color w:val="000000"/>
           <w:sz w:val="24"/>
           <w:szCs w:val="24"/>
-          <w:lang w:val="en-US" w:eastAsia="ru-RU"/>
+          <w:lang w:eastAsia="ru-RU"/>
         </w:rPr>
         <w:br/>
         <w:t xml:space="preserve">                             </w:t>
@@ -8443,7 +9479,7 @@
           <w:color w:val="000000"/>
           <w:sz w:val="24"/>
           <w:szCs w:val="24"/>
-          <w:lang w:val="en-US" w:eastAsia="ru-RU"/>
+          <w:lang w:eastAsia="ru-RU"/>
         </w:rPr>
         <w:t>=</w:t>
       </w:r>
@@ -8463,7 +9499,7 @@
           <w:color w:val="000000"/>
           <w:sz w:val="24"/>
           <w:szCs w:val="24"/>
-          <w:lang w:val="en-US" w:eastAsia="ru-RU"/>
+          <w:lang w:eastAsia="ru-RU"/>
         </w:rPr>
         <w:t>(</w:t>
       </w:r>
@@ -8483,7 +9519,7 @@
           <w:color w:val="000000"/>
           <w:sz w:val="24"/>
           <w:szCs w:val="24"/>
-          <w:lang w:val="en-US" w:eastAsia="ru-RU"/>
+          <w:lang w:eastAsia="ru-RU"/>
         </w:rPr>
         <w:t>=</w:t>
       </w:r>
@@ -8495,17 +9531,41 @@
           <w:color w:val="008000"/>
           <w:sz w:val="24"/>
           <w:szCs w:val="24"/>
-          <w:lang w:val="en-US" w:eastAsia="ru-RU"/>
-        </w:rPr>
-        <w:t>'blue'</w:t>
-      </w:r>
-      <w:r>
-        <w:rPr>
-          <w:rFonts w:ascii="Courier New" w:eastAsia="Times New Roman" w:hAnsi="Courier New" w:cs="Courier New"/>
-          <w:color w:val="000000"/>
-          <w:sz w:val="24"/>
-          <w:szCs w:val="24"/>
-          <w:lang w:val="en-US" w:eastAsia="ru-RU"/>
+          <w:lang w:eastAsia="ru-RU"/>
+        </w:rPr>
+        <w:t>'</w:t>
+      </w:r>
+      <w:r>
+        <w:rPr>
+          <w:rFonts w:ascii="Courier New" w:eastAsia="Times New Roman" w:hAnsi="Courier New" w:cs="Courier New"/>
+          <w:b/>
+          <w:bCs/>
+          <w:color w:val="008000"/>
+          <w:sz w:val="24"/>
+          <w:szCs w:val="24"/>
+          <w:lang w:val="en-US" w:eastAsia="ru-RU"/>
+        </w:rPr>
+        <w:t>blue</w:t>
+      </w:r>
+      <w:r>
+        <w:rPr>
+          <w:rFonts w:ascii="Courier New" w:eastAsia="Times New Roman" w:hAnsi="Courier New" w:cs="Courier New"/>
+          <w:b/>
+          <w:bCs/>
+          <w:color w:val="008000"/>
+          <w:sz w:val="24"/>
+          <w:szCs w:val="24"/>
+          <w:lang w:eastAsia="ru-RU"/>
+        </w:rPr>
+        <w:t>'</w:t>
+      </w:r>
+      <w:r>
+        <w:rPr>
+          <w:rFonts w:ascii="Courier New" w:eastAsia="Times New Roman" w:hAnsi="Courier New" w:cs="Courier New"/>
+          <w:color w:val="000000"/>
+          <w:sz w:val="24"/>
+          <w:szCs w:val="24"/>
+          <w:lang w:eastAsia="ru-RU"/>
         </w:rPr>
         <w:t>)))</w:t>
       </w:r>
@@ -8515,10 +9575,110 @@
           <w:color w:val="000000"/>
           <w:sz w:val="24"/>
           <w:szCs w:val="24"/>
-          <w:lang w:val="en-US" w:eastAsia="ru-RU"/>
+          <w:lang w:eastAsia="ru-RU"/>
         </w:rPr>
         <w:br/>
-        <w:t xml:space="preserve">    fig.add_trace(go.Scatter(</w:t>
+        <w:t xml:space="preserve">    </w:t>
+      </w:r>
+      <w:r>
+        <w:rPr>
+          <w:rFonts w:ascii="Courier New" w:eastAsia="Times New Roman" w:hAnsi="Courier New" w:cs="Courier New"/>
+          <w:color w:val="000000"/>
+          <w:sz w:val="24"/>
+          <w:szCs w:val="24"/>
+          <w:lang w:val="en-US" w:eastAsia="ru-RU"/>
+        </w:rPr>
+        <w:t>fig</w:t>
+      </w:r>
+      <w:r>
+        <w:rPr>
+          <w:rFonts w:ascii="Courier New" w:eastAsia="Times New Roman" w:hAnsi="Courier New" w:cs="Courier New"/>
+          <w:color w:val="000000"/>
+          <w:sz w:val="24"/>
+          <w:szCs w:val="24"/>
+          <w:lang w:eastAsia="ru-RU"/>
+        </w:rPr>
+        <w:t>.</w:t>
+      </w:r>
+      <w:r>
+        <w:rPr>
+          <w:rFonts w:ascii="Courier New" w:eastAsia="Times New Roman" w:hAnsi="Courier New" w:cs="Courier New"/>
+          <w:color w:val="000000"/>
+          <w:sz w:val="24"/>
+          <w:szCs w:val="24"/>
+          <w:lang w:val="en-US" w:eastAsia="ru-RU"/>
+        </w:rPr>
+        <w:t>add</w:t>
+      </w:r>
+      <w:r>
+        <w:rPr>
+          <w:rFonts w:ascii="Courier New" w:eastAsia="Times New Roman" w:hAnsi="Courier New" w:cs="Courier New"/>
+          <w:color w:val="000000"/>
+          <w:sz w:val="24"/>
+          <w:szCs w:val="24"/>
+          <w:lang w:eastAsia="ru-RU"/>
+        </w:rPr>
+        <w:t>_</w:t>
+      </w:r>
+      <w:r>
+        <w:rPr>
+          <w:rFonts w:ascii="Courier New" w:eastAsia="Times New Roman" w:hAnsi="Courier New" w:cs="Courier New"/>
+          <w:color w:val="000000"/>
+          <w:sz w:val="24"/>
+          <w:szCs w:val="24"/>
+          <w:lang w:val="en-US" w:eastAsia="ru-RU"/>
+        </w:rPr>
+        <w:t>trace</w:t>
+      </w:r>
+      <w:r>
+        <w:rPr>
+          <w:rFonts w:ascii="Courier New" w:eastAsia="Times New Roman" w:hAnsi="Courier New" w:cs="Courier New"/>
+          <w:color w:val="000000"/>
+          <w:sz w:val="24"/>
+          <w:szCs w:val="24"/>
+          <w:lang w:eastAsia="ru-RU"/>
+        </w:rPr>
+        <w:t>(</w:t>
+      </w:r>
+      <w:r>
+        <w:rPr>
+          <w:rFonts w:ascii="Courier New" w:eastAsia="Times New Roman" w:hAnsi="Courier New" w:cs="Courier New"/>
+          <w:color w:val="000000"/>
+          <w:sz w:val="24"/>
+          <w:szCs w:val="24"/>
+          <w:lang w:val="en-US" w:eastAsia="ru-RU"/>
+        </w:rPr>
+        <w:t>go</w:t>
+      </w:r>
+      <w:r>
+        <w:rPr>
+          <w:rFonts w:ascii="Courier New" w:eastAsia="Times New Roman" w:hAnsi="Courier New" w:cs="Courier New"/>
+          <w:color w:val="000000"/>
+          <w:sz w:val="24"/>
+          <w:szCs w:val="24"/>
+          <w:lang w:eastAsia="ru-RU"/>
+        </w:rPr>
+        <w:t>.</w:t>
+      </w:r>
+      <w:r>
+        <w:rPr>
+          <w:rFonts w:ascii="Courier New" w:eastAsia="Times New Roman" w:hAnsi="Courier New" w:cs="Courier New"/>
+          <w:color w:val="000000"/>
+          <w:sz w:val="24"/>
+          <w:szCs w:val="24"/>
+          <w:lang w:val="en-US" w:eastAsia="ru-RU"/>
+        </w:rPr>
+        <w:t>Scatter</w:t>
+      </w:r>
+      <w:r>
+        <w:rPr>
+          <w:rFonts w:ascii="Courier New" w:eastAsia="Times New Roman" w:hAnsi="Courier New" w:cs="Courier New"/>
+          <w:color w:val="000000"/>
+          <w:sz w:val="24"/>
+          <w:szCs w:val="24"/>
+          <w:lang w:eastAsia="ru-RU"/>
+        </w:rPr>
+        <w:t>(</w:t>
       </w:r>
       <w:r>
         <w:rPr>
@@ -8536,9 +9696,29 @@
           <w:color w:val="000000"/>
           <w:sz w:val="24"/>
           <w:szCs w:val="24"/>
-          <w:lang w:val="en-US" w:eastAsia="ru-RU"/>
-        </w:rPr>
-        <w:t xml:space="preserve">=x, </w:t>
+          <w:lang w:eastAsia="ru-RU"/>
+        </w:rPr>
+        <w:t>=</w:t>
+      </w:r>
+      <w:r>
+        <w:rPr>
+          <w:rFonts w:ascii="Courier New" w:eastAsia="Times New Roman" w:hAnsi="Courier New" w:cs="Courier New"/>
+          <w:color w:val="000000"/>
+          <w:sz w:val="24"/>
+          <w:szCs w:val="24"/>
+          <w:lang w:val="en-US" w:eastAsia="ru-RU"/>
+        </w:rPr>
+        <w:t>x</w:t>
+      </w:r>
+      <w:r>
+        <w:rPr>
+          <w:rFonts w:ascii="Courier New" w:eastAsia="Times New Roman" w:hAnsi="Courier New" w:cs="Courier New"/>
+          <w:color w:val="000000"/>
+          <w:sz w:val="24"/>
+          <w:szCs w:val="24"/>
+          <w:lang w:eastAsia="ru-RU"/>
+        </w:rPr>
+        <w:t xml:space="preserve">, </w:t>
       </w:r>
       <w:r>
         <w:rPr>
@@ -8556,9 +9736,69 @@
           <w:color w:val="000000"/>
           <w:sz w:val="24"/>
           <w:szCs w:val="24"/>
-          <w:lang w:val="en-US" w:eastAsia="ru-RU"/>
-        </w:rPr>
-        <w:t xml:space="preserve">=func(x, *popt), </w:t>
+          <w:lang w:eastAsia="ru-RU"/>
+        </w:rPr>
+        <w:t>=</w:t>
+      </w:r>
+      <w:r>
+        <w:rPr>
+          <w:rFonts w:ascii="Courier New" w:eastAsia="Times New Roman" w:hAnsi="Courier New" w:cs="Courier New"/>
+          <w:color w:val="000000"/>
+          <w:sz w:val="24"/>
+          <w:szCs w:val="24"/>
+          <w:lang w:val="en-US" w:eastAsia="ru-RU"/>
+        </w:rPr>
+        <w:t>func</w:t>
+      </w:r>
+      <w:r>
+        <w:rPr>
+          <w:rFonts w:ascii="Courier New" w:eastAsia="Times New Roman" w:hAnsi="Courier New" w:cs="Courier New"/>
+          <w:color w:val="000000"/>
+          <w:sz w:val="24"/>
+          <w:szCs w:val="24"/>
+          <w:lang w:eastAsia="ru-RU"/>
+        </w:rPr>
+        <w:t>(</w:t>
+      </w:r>
+      <w:r>
+        <w:rPr>
+          <w:rFonts w:ascii="Courier New" w:eastAsia="Times New Roman" w:hAnsi="Courier New" w:cs="Courier New"/>
+          <w:color w:val="000000"/>
+          <w:sz w:val="24"/>
+          <w:szCs w:val="24"/>
+          <w:lang w:val="en-US" w:eastAsia="ru-RU"/>
+        </w:rPr>
+        <w:t>x</w:t>
+      </w:r>
+      <w:r>
+        <w:rPr>
+          <w:rFonts w:ascii="Courier New" w:eastAsia="Times New Roman" w:hAnsi="Courier New" w:cs="Courier New"/>
+          <w:color w:val="000000"/>
+          <w:sz w:val="24"/>
+          <w:szCs w:val="24"/>
+          <w:lang w:eastAsia="ru-RU"/>
+        </w:rPr>
+        <w:t>, *</w:t>
+      </w:r>
+      <w:r>
+        <w:rPr>
+          <w:rFonts w:ascii="Courier New" w:eastAsia="Times New Roman" w:hAnsi="Courier New" w:cs="Courier New"/>
+          <w:color w:val="000000"/>
+          <w:sz w:val="24"/>
+          <w:szCs w:val="24"/>
+          <w:lang w:val="en-US" w:eastAsia="ru-RU"/>
+        </w:rPr>
+        <w:t>popt</w:t>
+      </w:r>
+      <w:r>
+        <w:rPr>
+          <w:rFonts w:ascii="Courier New" w:eastAsia="Times New Roman" w:hAnsi="Courier New" w:cs="Courier New"/>
+          <w:color w:val="000000"/>
+          <w:sz w:val="24"/>
+          <w:szCs w:val="24"/>
+          <w:lang w:eastAsia="ru-RU"/>
+        </w:rPr>
+        <w:t xml:space="preserve">), </w:t>
       </w:r>
       <w:r>
         <w:rPr>
@@ -8576,7 +9816,7 @@
           <w:color w:val="000000"/>
           <w:sz w:val="24"/>
           <w:szCs w:val="24"/>
-          <w:lang w:val="en-US" w:eastAsia="ru-RU"/>
+          <w:lang w:eastAsia="ru-RU"/>
         </w:rPr>
         <w:t>=</w:t>
       </w:r>
@@ -8588,17 +9828,41 @@
           <w:color w:val="008000"/>
           <w:sz w:val="24"/>
           <w:szCs w:val="24"/>
-          <w:lang w:val="en-US" w:eastAsia="ru-RU"/>
-        </w:rPr>
-        <w:t>'markers'</w:t>
-      </w:r>
-      <w:r>
-        <w:rPr>
-          <w:rFonts w:ascii="Courier New" w:eastAsia="Times New Roman" w:hAnsi="Courier New" w:cs="Courier New"/>
-          <w:color w:val="000000"/>
-          <w:sz w:val="24"/>
-          <w:szCs w:val="24"/>
-          <w:lang w:val="en-US" w:eastAsia="ru-RU"/>
+          <w:lang w:eastAsia="ru-RU"/>
+        </w:rPr>
+        <w:t>'</w:t>
+      </w:r>
+      <w:r>
+        <w:rPr>
+          <w:rFonts w:ascii="Courier New" w:eastAsia="Times New Roman" w:hAnsi="Courier New" w:cs="Courier New"/>
+          <w:b/>
+          <w:bCs/>
+          <w:color w:val="008000"/>
+          <w:sz w:val="24"/>
+          <w:szCs w:val="24"/>
+          <w:lang w:val="en-US" w:eastAsia="ru-RU"/>
+        </w:rPr>
+        <w:t>markers</w:t>
+      </w:r>
+      <w:r>
+        <w:rPr>
+          <w:rFonts w:ascii="Courier New" w:eastAsia="Times New Roman" w:hAnsi="Courier New" w:cs="Courier New"/>
+          <w:b/>
+          <w:bCs/>
+          <w:color w:val="008000"/>
+          <w:sz w:val="24"/>
+          <w:szCs w:val="24"/>
+          <w:lang w:eastAsia="ru-RU"/>
+        </w:rPr>
+        <w:t>'</w:t>
+      </w:r>
+      <w:r>
+        <w:rPr>
+          <w:rFonts w:ascii="Courier New" w:eastAsia="Times New Roman" w:hAnsi="Courier New" w:cs="Courier New"/>
+          <w:color w:val="000000"/>
+          <w:sz w:val="24"/>
+          <w:szCs w:val="24"/>
+          <w:lang w:eastAsia="ru-RU"/>
         </w:rPr>
         <w:t xml:space="preserve">, </w:t>
       </w:r>
@@ -8618,7 +9882,7 @@
           <w:color w:val="000000"/>
           <w:sz w:val="24"/>
           <w:szCs w:val="24"/>
-          <w:lang w:val="en-US" w:eastAsia="ru-RU"/>
+          <w:lang w:eastAsia="ru-RU"/>
         </w:rPr>
         <w:t>=</w:t>
       </w:r>
@@ -8630,7 +9894,7 @@
           <w:color w:val="008000"/>
           <w:sz w:val="24"/>
           <w:szCs w:val="24"/>
-          <w:lang w:val="en-US" w:eastAsia="ru-RU"/>
+          <w:lang w:eastAsia="ru-RU"/>
         </w:rPr>
         <w:t>'$$</w:t>
       </w:r>
@@ -8654,7 +9918,7 @@
           <w:color w:val="008000"/>
           <w:sz w:val="24"/>
           <w:szCs w:val="24"/>
-          <w:lang w:val="en-US" w:eastAsia="ru-RU"/>
+          <w:lang w:eastAsia="ru-RU"/>
         </w:rPr>
         <w:t xml:space="preserve"> </w:t>
       </w:r>
@@ -8678,7 +9942,7 @@
           <w:color w:val="008000"/>
           <w:sz w:val="24"/>
           <w:szCs w:val="24"/>
-          <w:lang w:val="en-US" w:eastAsia="ru-RU"/>
+          <w:lang w:eastAsia="ru-RU"/>
         </w:rPr>
         <w:t>$$'</w:t>
       </w:r>
@@ -8688,7 +9952,7 @@
           <w:color w:val="000000"/>
           <w:sz w:val="24"/>
           <w:szCs w:val="24"/>
-          <w:lang w:val="en-US" w:eastAsia="ru-RU"/>
+          <w:lang w:eastAsia="ru-RU"/>
         </w:rPr>
         <w:t>,</w:t>
       </w:r>
@@ -8698,7 +9962,7 @@
           <w:color w:val="000000"/>
           <w:sz w:val="24"/>
           <w:szCs w:val="24"/>
-          <w:lang w:val="en-US" w:eastAsia="ru-RU"/>
+          <w:lang w:eastAsia="ru-RU"/>
         </w:rPr>
         <w:br/>
         <w:t xml:space="preserve">                             </w:t>
@@ -8719,7 +9983,7 @@
           <w:color w:val="000000"/>
           <w:sz w:val="24"/>
           <w:szCs w:val="24"/>
-          <w:lang w:val="en-US" w:eastAsia="ru-RU"/>
+          <w:lang w:eastAsia="ru-RU"/>
         </w:rPr>
         <w:t>=</w:t>
       </w:r>
@@ -8739,7 +10003,7 @@
           <w:color w:val="000000"/>
           <w:sz w:val="24"/>
           <w:szCs w:val="24"/>
-          <w:lang w:val="en-US" w:eastAsia="ru-RU"/>
+          <w:lang w:eastAsia="ru-RU"/>
         </w:rPr>
         <w:t>(</w:t>
       </w:r>
@@ -8759,7 +10023,7 @@
           <w:color w:val="000000"/>
           <w:sz w:val="24"/>
           <w:szCs w:val="24"/>
-          <w:lang w:val="en-US" w:eastAsia="ru-RU"/>
+          <w:lang w:eastAsia="ru-RU"/>
         </w:rPr>
         <w:t>=</w:t>
       </w:r>
@@ -8771,17 +10035,41 @@
           <w:color w:val="008000"/>
           <w:sz w:val="24"/>
           <w:szCs w:val="24"/>
-          <w:lang w:val="en-US" w:eastAsia="ru-RU"/>
-        </w:rPr>
-        <w:t>'red'</w:t>
-      </w:r>
-      <w:r>
-        <w:rPr>
-          <w:rFonts w:ascii="Courier New" w:eastAsia="Times New Roman" w:hAnsi="Courier New" w:cs="Courier New"/>
-          <w:color w:val="000000"/>
-          <w:sz w:val="24"/>
-          <w:szCs w:val="24"/>
-          <w:lang w:val="en-US" w:eastAsia="ru-RU"/>
+          <w:lang w:eastAsia="ru-RU"/>
+        </w:rPr>
+        <w:t>'</w:t>
+      </w:r>
+      <w:r>
+        <w:rPr>
+          <w:rFonts w:ascii="Courier New" w:eastAsia="Times New Roman" w:hAnsi="Courier New" w:cs="Courier New"/>
+          <w:b/>
+          <w:bCs/>
+          <w:color w:val="008000"/>
+          <w:sz w:val="24"/>
+          <w:szCs w:val="24"/>
+          <w:lang w:val="en-US" w:eastAsia="ru-RU"/>
+        </w:rPr>
+        <w:t>red</w:t>
+      </w:r>
+      <w:r>
+        <w:rPr>
+          <w:rFonts w:ascii="Courier New" w:eastAsia="Times New Roman" w:hAnsi="Courier New" w:cs="Courier New"/>
+          <w:b/>
+          <w:bCs/>
+          <w:color w:val="008000"/>
+          <w:sz w:val="24"/>
+          <w:szCs w:val="24"/>
+          <w:lang w:eastAsia="ru-RU"/>
+        </w:rPr>
+        <w:t>'</w:t>
+      </w:r>
+      <w:r>
+        <w:rPr>
+          <w:rFonts w:ascii="Courier New" w:eastAsia="Times New Roman" w:hAnsi="Courier New" w:cs="Courier New"/>
+          <w:color w:val="000000"/>
+          <w:sz w:val="24"/>
+          <w:szCs w:val="24"/>
+          <w:lang w:eastAsia="ru-RU"/>
         </w:rPr>
         <w:t xml:space="preserve">, </w:t>
       </w:r>
@@ -8801,7 +10089,7 @@
           <w:color w:val="000000"/>
           <w:sz w:val="24"/>
           <w:szCs w:val="24"/>
-          <w:lang w:val="en-US" w:eastAsia="ru-RU"/>
+          <w:lang w:eastAsia="ru-RU"/>
         </w:rPr>
         <w:t>=</w:t>
       </w:r>
@@ -8813,17 +10101,89 @@
           <w:color w:val="008000"/>
           <w:sz w:val="24"/>
           <w:szCs w:val="24"/>
-          <w:lang w:val="en-US" w:eastAsia="ru-RU"/>
-        </w:rPr>
-        <w:t>"star-triangle-up"</w:t>
-      </w:r>
-      <w:r>
-        <w:rPr>
-          <w:rFonts w:ascii="Courier New" w:eastAsia="Times New Roman" w:hAnsi="Courier New" w:cs="Courier New"/>
-          <w:color w:val="000000"/>
-          <w:sz w:val="24"/>
-          <w:szCs w:val="24"/>
-          <w:lang w:val="en-US" w:eastAsia="ru-RU"/>
+          <w:lang w:eastAsia="ru-RU"/>
+        </w:rPr>
+        <w:t>"</w:t>
+      </w:r>
+      <w:r>
+        <w:rPr>
+          <w:rFonts w:ascii="Courier New" w:eastAsia="Times New Roman" w:hAnsi="Courier New" w:cs="Courier New"/>
+          <w:b/>
+          <w:bCs/>
+          <w:color w:val="008000"/>
+          <w:sz w:val="24"/>
+          <w:szCs w:val="24"/>
+          <w:lang w:val="en-US" w:eastAsia="ru-RU"/>
+        </w:rPr>
+        <w:t>star</w:t>
+      </w:r>
+      <w:r>
+        <w:rPr>
+          <w:rFonts w:ascii="Courier New" w:eastAsia="Times New Roman" w:hAnsi="Courier New" w:cs="Courier New"/>
+          <w:b/>
+          <w:bCs/>
+          <w:color w:val="008000"/>
+          <w:sz w:val="24"/>
+          <w:szCs w:val="24"/>
+          <w:lang w:eastAsia="ru-RU"/>
+        </w:rPr>
+        <w:t>-</w:t>
+      </w:r>
+      <w:r>
+        <w:rPr>
+          <w:rFonts w:ascii="Courier New" w:eastAsia="Times New Roman" w:hAnsi="Courier New" w:cs="Courier New"/>
+          <w:b/>
+          <w:bCs/>
+          <w:color w:val="008000"/>
+          <w:sz w:val="24"/>
+          <w:szCs w:val="24"/>
+          <w:lang w:val="en-US" w:eastAsia="ru-RU"/>
+        </w:rPr>
+        <w:t>triangle</w:t>
+      </w:r>
+      <w:r>
+        <w:rPr>
+          <w:rFonts w:ascii="Courier New" w:eastAsia="Times New Roman" w:hAnsi="Courier New" w:cs="Courier New"/>
+          <w:b/>
+          <w:bCs/>
+          <w:color w:val="008000"/>
+          <w:sz w:val="24"/>
+          <w:szCs w:val="24"/>
+          <w:lang w:eastAsia="ru-RU"/>
+        </w:rPr>
+        <w:t>-</w:t>
+      </w:r>
+      <w:r>
+        <w:rPr>
+          <w:rFonts w:ascii="Courier New" w:eastAsia="Times New Roman" w:hAnsi="Courier New" w:cs="Courier New"/>
+          <w:b/>
+          <w:bCs/>
+          <w:color w:val="008000"/>
+          <w:sz w:val="24"/>
+          <w:szCs w:val="24"/>
+          <w:lang w:val="en-US" w:eastAsia="ru-RU"/>
+        </w:rPr>
+        <w:t>up</w:t>
+      </w:r>
+      <w:r>
+        <w:rPr>
+          <w:rFonts w:ascii="Courier New" w:eastAsia="Times New Roman" w:hAnsi="Courier New" w:cs="Courier New"/>
+          <w:b/>
+          <w:bCs/>
+          <w:color w:val="008000"/>
+          <w:sz w:val="24"/>
+          <w:szCs w:val="24"/>
+          <w:lang w:eastAsia="ru-RU"/>
+        </w:rPr>
+        <w:t>"</w:t>
+      </w:r>
+      <w:r>
+        <w:rPr>
+          <w:rFonts w:ascii="Courier New" w:eastAsia="Times New Roman" w:hAnsi="Courier New" w:cs="Courier New"/>
+          <w:color w:val="000000"/>
+          <w:sz w:val="24"/>
+          <w:szCs w:val="24"/>
+          <w:lang w:eastAsia="ru-RU"/>
         </w:rPr>
         <w:t>)))</w:t>
       </w:r>
@@ -8833,10 +10193,70 @@
           <w:color w:val="000000"/>
           <w:sz w:val="24"/>
           <w:szCs w:val="24"/>
-          <w:lang w:val="en-US" w:eastAsia="ru-RU"/>
+          <w:lang w:eastAsia="ru-RU"/>
         </w:rPr>
         <w:br/>
-        <w:t xml:space="preserve">    fig.update_layout(</w:t>
+        <w:t xml:space="preserve">    </w:t>
+      </w:r>
+      <w:r>
+        <w:rPr>
+          <w:rFonts w:ascii="Courier New" w:eastAsia="Times New Roman" w:hAnsi="Courier New" w:cs="Courier New"/>
+          <w:color w:val="000000"/>
+          <w:sz w:val="24"/>
+          <w:szCs w:val="24"/>
+          <w:lang w:val="en-US" w:eastAsia="ru-RU"/>
+        </w:rPr>
+        <w:t>fig</w:t>
+      </w:r>
+      <w:r>
+        <w:rPr>
+          <w:rFonts w:ascii="Courier New" w:eastAsia="Times New Roman" w:hAnsi="Courier New" w:cs="Courier New"/>
+          <w:color w:val="000000"/>
+          <w:sz w:val="24"/>
+          <w:szCs w:val="24"/>
+          <w:lang w:eastAsia="ru-RU"/>
+        </w:rPr>
+        <w:t>.</w:t>
+      </w:r>
+      <w:r>
+        <w:rPr>
+          <w:rFonts w:ascii="Courier New" w:eastAsia="Times New Roman" w:hAnsi="Courier New" w:cs="Courier New"/>
+          <w:color w:val="000000"/>
+          <w:sz w:val="24"/>
+          <w:szCs w:val="24"/>
+          <w:lang w:val="en-US" w:eastAsia="ru-RU"/>
+        </w:rPr>
+        <w:t>update</w:t>
+      </w:r>
+      <w:r>
+        <w:rPr>
+          <w:rFonts w:ascii="Courier New" w:eastAsia="Times New Roman" w:hAnsi="Courier New" w:cs="Courier New"/>
+          <w:color w:val="000000"/>
+          <w:sz w:val="24"/>
+          <w:szCs w:val="24"/>
+          <w:lang w:eastAsia="ru-RU"/>
+        </w:rPr>
+        <w:t>_</w:t>
+      </w:r>
+      <w:r>
+        <w:rPr>
+          <w:rFonts w:ascii="Courier New" w:eastAsia="Times New Roman" w:hAnsi="Courier New" w:cs="Courier New"/>
+          <w:color w:val="000000"/>
+          <w:sz w:val="24"/>
+          <w:szCs w:val="24"/>
+          <w:lang w:val="en-US" w:eastAsia="ru-RU"/>
+        </w:rPr>
+        <w:t>layout</w:t>
+      </w:r>
+      <w:r>
+        <w:rPr>
+          <w:rFonts w:ascii="Courier New" w:eastAsia="Times New Roman" w:hAnsi="Courier New" w:cs="Courier New"/>
+          <w:color w:val="000000"/>
+          <w:sz w:val="24"/>
+          <w:szCs w:val="24"/>
+          <w:lang w:eastAsia="ru-RU"/>
+        </w:rPr>
+        <w:t>(</w:t>
       </w:r>
       <w:r>
         <w:rPr>
@@ -8846,15 +10266,35 @@
           <w:szCs w:val="24"/>
           <w:lang w:val="en-US" w:eastAsia="ru-RU"/>
         </w:rPr>
-        <w:t>xaxis_title</w:t>
-      </w:r>
-      <w:r>
-        <w:rPr>
-          <w:rFonts w:ascii="Courier New" w:eastAsia="Times New Roman" w:hAnsi="Courier New" w:cs="Courier New"/>
-          <w:color w:val="000000"/>
-          <w:sz w:val="24"/>
-          <w:szCs w:val="24"/>
-          <w:lang w:val="en-US" w:eastAsia="ru-RU"/>
+        <w:t>xaxis</w:t>
+      </w:r>
+      <w:r>
+        <w:rPr>
+          <w:rFonts w:ascii="Courier New" w:eastAsia="Times New Roman" w:hAnsi="Courier New" w:cs="Courier New"/>
+          <w:color w:val="660099"/>
+          <w:sz w:val="24"/>
+          <w:szCs w:val="24"/>
+          <w:lang w:eastAsia="ru-RU"/>
+        </w:rPr>
+        <w:t>_</w:t>
+      </w:r>
+      <w:r>
+        <w:rPr>
+          <w:rFonts w:ascii="Courier New" w:eastAsia="Times New Roman" w:hAnsi="Courier New" w:cs="Courier New"/>
+          <w:color w:val="660099"/>
+          <w:sz w:val="24"/>
+          <w:szCs w:val="24"/>
+          <w:lang w:val="en-US" w:eastAsia="ru-RU"/>
+        </w:rPr>
+        <w:t>title</w:t>
+      </w:r>
+      <w:r>
+        <w:rPr>
+          <w:rFonts w:ascii="Courier New" w:eastAsia="Times New Roman" w:hAnsi="Courier New" w:cs="Courier New"/>
+          <w:color w:val="000000"/>
+          <w:sz w:val="24"/>
+          <w:szCs w:val="24"/>
+          <w:lang w:eastAsia="ru-RU"/>
         </w:rPr>
         <w:t>=</w:t>
       </w:r>
@@ -8866,17 +10306,41 @@
           <w:color w:val="008000"/>
           <w:sz w:val="24"/>
           <w:szCs w:val="24"/>
-          <w:lang w:val="en-US" w:eastAsia="ru-RU"/>
-        </w:rPr>
-        <w:t>"X"</w:t>
-      </w:r>
-      <w:r>
-        <w:rPr>
-          <w:rFonts w:ascii="Courier New" w:eastAsia="Times New Roman" w:hAnsi="Courier New" w:cs="Courier New"/>
-          <w:color w:val="000000"/>
-          <w:sz w:val="24"/>
-          <w:szCs w:val="24"/>
-          <w:lang w:val="en-US" w:eastAsia="ru-RU"/>
+          <w:lang w:eastAsia="ru-RU"/>
+        </w:rPr>
+        <w:t>"</w:t>
+      </w:r>
+      <w:r>
+        <w:rPr>
+          <w:rFonts w:ascii="Courier New" w:eastAsia="Times New Roman" w:hAnsi="Courier New" w:cs="Courier New"/>
+          <w:b/>
+          <w:bCs/>
+          <w:color w:val="008000"/>
+          <w:sz w:val="24"/>
+          <w:szCs w:val="24"/>
+          <w:lang w:val="en-US" w:eastAsia="ru-RU"/>
+        </w:rPr>
+        <w:t>X</w:t>
+      </w:r>
+      <w:r>
+        <w:rPr>
+          <w:rFonts w:ascii="Courier New" w:eastAsia="Times New Roman" w:hAnsi="Courier New" w:cs="Courier New"/>
+          <w:b/>
+          <w:bCs/>
+          <w:color w:val="008000"/>
+          <w:sz w:val="24"/>
+          <w:szCs w:val="24"/>
+          <w:lang w:eastAsia="ru-RU"/>
+        </w:rPr>
+        <w:t>"</w:t>
+      </w:r>
+      <w:r>
+        <w:rPr>
+          <w:rFonts w:ascii="Courier New" w:eastAsia="Times New Roman" w:hAnsi="Courier New" w:cs="Courier New"/>
+          <w:color w:val="000000"/>
+          <w:sz w:val="24"/>
+          <w:szCs w:val="24"/>
+          <w:lang w:eastAsia="ru-RU"/>
         </w:rPr>
         <w:t xml:space="preserve">, </w:t>
       </w:r>
@@ -8888,15 +10352,35 @@
           <w:szCs w:val="24"/>
           <w:lang w:val="en-US" w:eastAsia="ru-RU"/>
         </w:rPr>
-        <w:t>yaxis_title</w:t>
-      </w:r>
-      <w:r>
-        <w:rPr>
-          <w:rFonts w:ascii="Courier New" w:eastAsia="Times New Roman" w:hAnsi="Courier New" w:cs="Courier New"/>
-          <w:color w:val="000000"/>
-          <w:sz w:val="24"/>
-          <w:szCs w:val="24"/>
-          <w:lang w:val="en-US" w:eastAsia="ru-RU"/>
+        <w:t>yaxis</w:t>
+      </w:r>
+      <w:r>
+        <w:rPr>
+          <w:rFonts w:ascii="Courier New" w:eastAsia="Times New Roman" w:hAnsi="Courier New" w:cs="Courier New"/>
+          <w:color w:val="660099"/>
+          <w:sz w:val="24"/>
+          <w:szCs w:val="24"/>
+          <w:lang w:eastAsia="ru-RU"/>
+        </w:rPr>
+        <w:t>_</w:t>
+      </w:r>
+      <w:r>
+        <w:rPr>
+          <w:rFonts w:ascii="Courier New" w:eastAsia="Times New Roman" w:hAnsi="Courier New" w:cs="Courier New"/>
+          <w:color w:val="660099"/>
+          <w:sz w:val="24"/>
+          <w:szCs w:val="24"/>
+          <w:lang w:val="en-US" w:eastAsia="ru-RU"/>
+        </w:rPr>
+        <w:t>title</w:t>
+      </w:r>
+      <w:r>
+        <w:rPr>
+          <w:rFonts w:ascii="Courier New" w:eastAsia="Times New Roman" w:hAnsi="Courier New" w:cs="Courier New"/>
+          <w:color w:val="000000"/>
+          <w:sz w:val="24"/>
+          <w:szCs w:val="24"/>
+          <w:lang w:eastAsia="ru-RU"/>
         </w:rPr>
         <w:t>=</w:t>
       </w:r>
@@ -8908,17 +10392,41 @@
           <w:color w:val="008000"/>
           <w:sz w:val="24"/>
           <w:szCs w:val="24"/>
-          <w:lang w:val="en-US" w:eastAsia="ru-RU"/>
-        </w:rPr>
-        <w:t>"Y"</w:t>
-      </w:r>
-      <w:r>
-        <w:rPr>
-          <w:rFonts w:ascii="Courier New" w:eastAsia="Times New Roman" w:hAnsi="Courier New" w:cs="Courier New"/>
-          <w:color w:val="000000"/>
-          <w:sz w:val="24"/>
-          <w:szCs w:val="24"/>
-          <w:lang w:val="en-US" w:eastAsia="ru-RU"/>
+          <w:lang w:eastAsia="ru-RU"/>
+        </w:rPr>
+        <w:t>"</w:t>
+      </w:r>
+      <w:r>
+        <w:rPr>
+          <w:rFonts w:ascii="Courier New" w:eastAsia="Times New Roman" w:hAnsi="Courier New" w:cs="Courier New"/>
+          <w:b/>
+          <w:bCs/>
+          <w:color w:val="008000"/>
+          <w:sz w:val="24"/>
+          <w:szCs w:val="24"/>
+          <w:lang w:val="en-US" w:eastAsia="ru-RU"/>
+        </w:rPr>
+        <w:t>Y</w:t>
+      </w:r>
+      <w:r>
+        <w:rPr>
+          <w:rFonts w:ascii="Courier New" w:eastAsia="Times New Roman" w:hAnsi="Courier New" w:cs="Courier New"/>
+          <w:b/>
+          <w:bCs/>
+          <w:color w:val="008000"/>
+          <w:sz w:val="24"/>
+          <w:szCs w:val="24"/>
+          <w:lang w:eastAsia="ru-RU"/>
+        </w:rPr>
+        <w:t>"</w:t>
+      </w:r>
+      <w:r>
+        <w:rPr>
+          <w:rFonts w:ascii="Courier New" w:eastAsia="Times New Roman" w:hAnsi="Courier New" w:cs="Courier New"/>
+          <w:color w:val="000000"/>
+          <w:sz w:val="24"/>
+          <w:szCs w:val="24"/>
+          <w:lang w:eastAsia="ru-RU"/>
         </w:rPr>
         <w:t>)</w:t>
       </w:r>
@@ -8928,10 +10436,50 @@
           <w:color w:val="000000"/>
           <w:sz w:val="24"/>
           <w:szCs w:val="24"/>
-          <w:lang w:val="en-US" w:eastAsia="ru-RU"/>
+          <w:lang w:eastAsia="ru-RU"/>
         </w:rPr>
         <w:br/>
-        <w:t xml:space="preserve">    fig.show()</w:t>
+        <w:t xml:space="preserve">    </w:t>
+      </w:r>
+      <w:r>
+        <w:rPr>
+          <w:rFonts w:ascii="Courier New" w:eastAsia="Times New Roman" w:hAnsi="Courier New" w:cs="Courier New"/>
+          <w:color w:val="000000"/>
+          <w:sz w:val="24"/>
+          <w:szCs w:val="24"/>
+          <w:lang w:val="en-US" w:eastAsia="ru-RU"/>
+        </w:rPr>
+        <w:t>fig</w:t>
+      </w:r>
+      <w:r>
+        <w:rPr>
+          <w:rFonts w:ascii="Courier New" w:eastAsia="Times New Roman" w:hAnsi="Courier New" w:cs="Courier New"/>
+          <w:color w:val="000000"/>
+          <w:sz w:val="24"/>
+          <w:szCs w:val="24"/>
+          <w:lang w:eastAsia="ru-RU"/>
+        </w:rPr>
+        <w:t>.</w:t>
+      </w:r>
+      <w:r>
+        <w:rPr>
+          <w:rFonts w:ascii="Courier New" w:eastAsia="Times New Roman" w:hAnsi="Courier New" w:cs="Courier New"/>
+          <w:color w:val="000000"/>
+          <w:sz w:val="24"/>
+          <w:szCs w:val="24"/>
+          <w:lang w:val="en-US" w:eastAsia="ru-RU"/>
+        </w:rPr>
+        <w:t>show</w:t>
+      </w:r>
+      <w:r>
+        <w:rPr>
+          <w:rFonts w:ascii="Courier New" w:eastAsia="Times New Roman" w:hAnsi="Courier New" w:cs="Courier New"/>
+          <w:color w:val="000000"/>
+          <w:sz w:val="24"/>
+          <w:szCs w:val="24"/>
+          <w:lang w:eastAsia="ru-RU"/>
+        </w:rPr>
+        <w:t>()</w:t>
       </w:r>
     </w:p>
     <w:p>
@@ -8972,14 +10520,7 @@
           <w:sz w:val="28"/>
           <w:szCs w:val="28"/>
         </w:rPr>
-        <w:t>дву</w:t>
-      </w:r>
-      <w:r>
-        <w:rPr>
-          <w:sz w:val="28"/>
-          <w:szCs w:val="28"/>
-        </w:rPr>
-        <w:t xml:space="preserve">мерном </w:t>
+        <w:t xml:space="preserve">двумерном </w:t>
       </w:r>
       <w:r>
         <w:rPr>
@@ -9008,6 +10549,12 @@
           <w:szCs w:val="28"/>
         </w:rPr>
         <w:tab/>
+      </w:r>
+      <w:r>
+        <w:rPr>
+          <w:sz w:val="28"/>
+          <w:szCs w:val="28"/>
+        </w:rPr>
         <w:t>Мы реализовали функцию для аппроксимации в 2</w:t>
       </w:r>
       <w:r>
@@ -9199,14 +10746,7 @@
           <w:sz w:val="28"/>
           <w:szCs w:val="28"/>
         </w:rPr>
-        <w:t>генерирующая тест</w:t>
-      </w:r>
-      <w:r>
-        <w:rPr>
-          <w:sz w:val="28"/>
-          <w:szCs w:val="28"/>
-        </w:rPr>
-        <w:t>овую выборку заданная нами, представляет собой с</w:t>
+        <w:t>генерирующая тестовую выборку заданная нами, представляет собой с</w:t>
       </w:r>
       <w:r>
         <w:rPr>
@@ -9269,7 +10809,7 @@
           <w:sz w:val="28"/>
           <w:szCs w:val="28"/>
         </w:rPr>
-        <w:t>заци</w:t>
+        <w:t>зации</w:t>
       </w:r>
       <w:r>
         <w:rPr>
@@ -9278,6 +10818,15 @@
           <w:sz w:val="28"/>
           <w:szCs w:val="28"/>
         </w:rPr>
+        <w:t xml:space="preserve"> аппроксимаци</w:t>
+      </w:r>
+      <w:r>
+        <w:rPr>
+          <w:rFonts w:ascii="Times New Roman" w:hAnsi="Times New Roman" w:cs="Times New Roman"/>
+          <w:color w:val="000000" w:themeColor="text1"/>
+          <w:sz w:val="28"/>
+          <w:szCs w:val="28"/>
+        </w:rPr>
         <w:t>и</w:t>
       </w:r>
       <w:r>
@@ -9287,53 +10836,15 @@
           <w:sz w:val="28"/>
           <w:szCs w:val="28"/>
         </w:rPr>
-        <w:t xml:space="preserve"> аппроксимаци</w:t>
-      </w:r>
-      <w:r>
-        <w:rPr>
-          <w:rFonts w:ascii="Times New Roman" w:hAnsi="Times New Roman" w:cs="Times New Roman"/>
-          <w:color w:val="000000" w:themeColor="text1"/>
-          <w:sz w:val="28"/>
-          <w:szCs w:val="28"/>
-        </w:rPr>
-        <w:t>и</w:t>
-      </w:r>
-      <w:r>
-        <w:rPr>
-          <w:rFonts w:ascii="Times New Roman" w:hAnsi="Times New Roman" w:cs="Times New Roman"/>
-          <w:color w:val="000000" w:themeColor="text1"/>
-          <w:sz w:val="28"/>
-          <w:szCs w:val="28"/>
-        </w:rPr>
         <w:t xml:space="preserve"> для </w:t>
       </w:r>
       <w:r>
         <w:rPr>
-          <w:sz w:val="28"/>
-          <w:szCs w:val="28"/>
-        </w:rPr>
-        <w:t>трёхмерно</w:t>
-      </w:r>
-      <w:r>
-        <w:rPr>
-          <w:sz w:val="28"/>
-          <w:szCs w:val="28"/>
-        </w:rPr>
-        <w:t>го</w:t>
-      </w:r>
-      <w:r>
-        <w:rPr>
-          <w:sz w:val="28"/>
-          <w:szCs w:val="28"/>
-        </w:rPr>
-        <w:t xml:space="preserve"> пространств</w:t>
-      </w:r>
-      <w:r>
-        <w:rPr>
-          <w:sz w:val="28"/>
-          <w:szCs w:val="28"/>
-        </w:rPr>
-        <w:t>а</w:t>
+          <w:rFonts w:ascii="Times New Roman" w:hAnsi="Times New Roman" w:cs="Times New Roman"/>
+          <w:sz w:val="28"/>
+          <w:szCs w:val="28"/>
+        </w:rPr>
+        <w:t>трёхмерного пространства</w:t>
       </w:r>
       <w:r>
         <w:rPr>
@@ -9378,7 +10889,6 @@
           <w:sz w:val="28"/>
           <w:szCs w:val="28"/>
         </w:rPr>
-        <w:lastRenderedPageBreak/>
         <w:t>Создадим</w:t>
       </w:r>
       <w:r>
@@ -11174,7 +12684,6 @@
           <w:sz w:val="28"/>
           <w:szCs w:val="28"/>
         </w:rPr>
-        <w:lastRenderedPageBreak/>
         <w:t>Третий этап – Непараметрические методы</w:t>
       </w:r>
     </w:p>
@@ -11307,6 +12816,22 @@
           <w:szCs w:val="28"/>
         </w:rPr>
         <w:t>Формула для непараметрической оценки регрессии Надарая-Ватсона</w:t>
+      </w:r>
+      <w:r>
+        <w:rPr>
+          <w:rFonts w:ascii="Times New Roman" w:hAnsi="Times New Roman" w:cs="Times New Roman"/>
+          <w:sz w:val="28"/>
+          <w:szCs w:val="28"/>
+        </w:rPr>
+        <w:t xml:space="preserve"> следующая</w:t>
+      </w:r>
+      <w:r>
+        <w:rPr>
+          <w:rFonts w:ascii="Times New Roman" w:hAnsi="Times New Roman" w:cs="Times New Roman"/>
+          <w:sz w:val="28"/>
+          <w:szCs w:val="28"/>
+        </w:rPr>
+        <w:t>:</w:t>
       </w:r>
     </w:p>
     <w:p>
@@ -11399,15 +12924,7 @@
             <w:sz w:val="28"/>
             <w:szCs w:val="28"/>
           </w:rPr>
-          <m:t>)</m:t>
-        </m:r>
-        <m:r>
-          <w:rPr>
-            <w:rFonts w:ascii="Cambria Math" w:hAnsi="Cambria Math" w:cs="Times New Roman"/>
-            <w:sz w:val="28"/>
-            <w:szCs w:val="28"/>
-          </w:rPr>
-          <m:t xml:space="preserve">= </m:t>
+          <m:t xml:space="preserve">)= </m:t>
         </m:r>
         <m:f>
           <m:fPr>
@@ -11858,18 +13375,7 @@
             <w:sz w:val="28"/>
             <w:szCs w:val="28"/>
           </w:rPr>
-          <m:t>Φ</m:t>
-        </m:r>
-        <m:r>
-          <m:rPr>
-            <m:sty m:val="p"/>
-          </m:rPr>
-          <w:rPr>
-            <w:rFonts w:ascii="Cambria Math" w:hAnsi="Cambria Math" w:cs="Times New Roman"/>
-            <w:sz w:val="28"/>
-            <w:szCs w:val="28"/>
-          </w:rPr>
-          <m:t>(</m:t>
+          <m:t>Φ(</m:t>
         </m:r>
         <m:r>
           <w:rPr>
@@ -11946,6 +13452,7 @@
           <w:rFonts w:ascii="Times New Roman" w:eastAsia="Calibri" w:hAnsi="Times New Roman" w:cs="Times New Roman"/>
           <w:sz w:val="28"/>
           <w:szCs w:val="28"/>
+          <w:lang w:val="en-US"/>
         </w:rPr>
       </w:pPr>
       <m:oMathPara>
@@ -12063,23 +13570,7 @@
                       <w:sz w:val="28"/>
                       <w:szCs w:val="28"/>
                     </w:rPr>
-                    <m:t>,</m:t>
-                  </m:r>
-                  <m:r>
-                    <w:rPr>
-                      <w:rFonts w:ascii="Cambria Math" w:eastAsia="Calibri" w:hAnsi="Cambria Math" w:cs="Times New Roman"/>
-                      <w:sz w:val="28"/>
-                      <w:szCs w:val="28"/>
-                    </w:rPr>
-                    <m:t>если</m:t>
-                  </m:r>
-                  <m:r>
-                    <w:rPr>
-                      <w:rFonts w:ascii="Cambria Math" w:eastAsia="Calibri" w:hAnsi="Cambria Math" w:cs="Times New Roman"/>
-                      <w:sz w:val="28"/>
-                      <w:szCs w:val="28"/>
-                    </w:rPr>
-                    <m:t xml:space="preserve"> </m:t>
+                    <m:t xml:space="preserve">,если </m:t>
                   </m:r>
                   <m:sSup>
                     <m:sSupPr>
@@ -12129,23 +13620,7 @@
                       <w:sz w:val="28"/>
                       <w:szCs w:val="28"/>
                     </w:rPr>
-                    <m:t>0,</m:t>
-                  </m:r>
-                  <m:r>
-                    <w:rPr>
-                      <w:rFonts w:ascii="Cambria Math" w:eastAsia="Calibri" w:hAnsi="Cambria Math" w:cs="Times New Roman"/>
-                      <w:sz w:val="28"/>
-                      <w:szCs w:val="28"/>
-                    </w:rPr>
-                    <m:t xml:space="preserve"> иначе</m:t>
-                  </m:r>
-                  <m:r>
-                    <w:rPr>
-                      <w:rFonts w:ascii="Cambria Math" w:eastAsia="Calibri" w:hAnsi="Cambria Math" w:cs="Times New Roman"/>
-                      <w:sz w:val="28"/>
-                      <w:szCs w:val="28"/>
-                    </w:rPr>
-                    <m:t xml:space="preserve"> </m:t>
+                    <m:t xml:space="preserve">0, иначе </m:t>
                   </m:r>
                 </m:e>
               </m:eqArr>
@@ -12169,7 +13644,981 @@
           <w:rFonts w:ascii="Times New Roman" w:eastAsia="Calibri" w:hAnsi="Times New Roman" w:cs="Times New Roman"/>
           <w:sz w:val="28"/>
           <w:szCs w:val="28"/>
-        </w:rPr>
+          <w:lang w:val="en-US"/>
+        </w:rPr>
+        <w:tab/>
+      </w:r>
+      <w:r>
+        <w:rPr>
+          <w:rFonts w:ascii="Times New Roman" w:eastAsia="Calibri" w:hAnsi="Times New Roman" w:cs="Times New Roman"/>
+          <w:sz w:val="28"/>
+          <w:szCs w:val="28"/>
+        </w:rPr>
+        <w:t xml:space="preserve">Но в данной формуле присутствует неизвестный нам коэффициент </w:t>
+      </w:r>
+      <m:oMath>
+        <m:r>
+          <w:rPr>
+            <w:rFonts w:ascii="Cambria Math" w:hAnsi="Cambria Math" w:cs="Times New Roman"/>
+            <w:sz w:val="28"/>
+            <w:szCs w:val="28"/>
+          </w:rPr>
+          <m:t>c</m:t>
+        </m:r>
+      </m:oMath>
+      <w:r>
+        <w:rPr>
+          <w:rFonts w:ascii="Times New Roman" w:eastAsia="Calibri" w:hAnsi="Times New Roman" w:cs="Times New Roman"/>
+          <w:sz w:val="28"/>
+          <w:szCs w:val="28"/>
+        </w:rPr>
+        <w:t>, он задаёт размер области</w:t>
+      </w:r>
+      <w:r>
+        <w:rPr>
+          <w:rFonts w:ascii="Times New Roman" w:eastAsia="Calibri" w:hAnsi="Times New Roman" w:cs="Times New Roman"/>
+          <w:sz w:val="28"/>
+          <w:szCs w:val="28"/>
+        </w:rPr>
+        <w:t>,</w:t>
+      </w:r>
+      <w:r>
+        <w:rPr>
+          <w:rFonts w:ascii="Times New Roman" w:eastAsia="Calibri" w:hAnsi="Times New Roman" w:cs="Times New Roman"/>
+          <w:sz w:val="28"/>
+          <w:szCs w:val="28"/>
+        </w:rPr>
+        <w:t xml:space="preserve"> точки которой будут участвовать в подсчёте </w:t>
+      </w:r>
+      <w:r>
+        <w:rPr>
+          <w:rFonts w:ascii="Times New Roman" w:eastAsia="Calibri" w:hAnsi="Times New Roman" w:cs="Times New Roman"/>
+          <w:sz w:val="28"/>
+          <w:szCs w:val="28"/>
+        </w:rPr>
+        <w:t>среднего арифметического. Чтобы</w:t>
+      </w:r>
+      <w:r>
+        <w:rPr>
+          <w:rFonts w:ascii="Times New Roman" w:eastAsia="Calibri" w:hAnsi="Times New Roman" w:cs="Times New Roman"/>
+          <w:sz w:val="28"/>
+          <w:szCs w:val="28"/>
+        </w:rPr>
+        <w:t xml:space="preserve"> </w:t>
+      </w:r>
+      <w:r>
+        <w:rPr>
+          <w:rFonts w:ascii="Times New Roman" w:eastAsia="Calibri" w:hAnsi="Times New Roman" w:cs="Times New Roman"/>
+          <w:sz w:val="28"/>
+          <w:szCs w:val="28"/>
+        </w:rPr>
+        <w:t>определить</w:t>
+      </w:r>
+      <w:r>
+        <w:rPr>
+          <w:rFonts w:ascii="Times New Roman" w:eastAsia="Calibri" w:hAnsi="Times New Roman" w:cs="Times New Roman"/>
+          <w:sz w:val="28"/>
+          <w:szCs w:val="28"/>
+        </w:rPr>
+        <w:t xml:space="preserve"> его опти</w:t>
+      </w:r>
+      <w:r>
+        <w:rPr>
+          <w:rFonts w:ascii="Times New Roman" w:eastAsia="Calibri" w:hAnsi="Times New Roman" w:cs="Times New Roman"/>
+          <w:sz w:val="28"/>
+          <w:szCs w:val="28"/>
+        </w:rPr>
+        <w:t>мально</w:t>
+      </w:r>
+      <w:r>
+        <w:rPr>
+          <w:rFonts w:ascii="Times New Roman" w:eastAsia="Calibri" w:hAnsi="Times New Roman" w:cs="Times New Roman"/>
+          <w:sz w:val="28"/>
+          <w:szCs w:val="28"/>
+        </w:rPr>
+        <w:t xml:space="preserve">е </w:t>
+      </w:r>
+      <w:r>
+        <w:rPr>
+          <w:rFonts w:ascii="Times New Roman" w:eastAsia="Calibri" w:hAnsi="Times New Roman" w:cs="Times New Roman"/>
+          <w:sz w:val="28"/>
+          <w:szCs w:val="28"/>
+        </w:rPr>
+        <w:t xml:space="preserve">значение нам необходимо </w:t>
+      </w:r>
+      <w:r>
+        <w:rPr>
+          <w:rFonts w:ascii="Times New Roman" w:eastAsia="Calibri" w:hAnsi="Times New Roman" w:cs="Times New Roman"/>
+          <w:sz w:val="28"/>
+          <w:szCs w:val="28"/>
+        </w:rPr>
+        <w:t>ввести ошибку регрессии, которая рассчитывается по следующей формуле</w:t>
+      </w:r>
+      <w:r>
+        <w:rPr>
+          <w:rFonts w:ascii="Times New Roman" w:eastAsia="Calibri" w:hAnsi="Times New Roman" w:cs="Times New Roman"/>
+          <w:sz w:val="28"/>
+          <w:szCs w:val="28"/>
+        </w:rPr>
+        <w:t>:</w:t>
+      </w:r>
+      <w:bookmarkStart w:id="1" w:name="_GoBack"/>
+      <w:bookmarkEnd w:id="1"/>
+    </w:p>
+    <w:p>
+      <w:pPr>
+        <w:spacing w:after="0" w:line="360" w:lineRule="auto"/>
+        <w:ind w:firstLine="708"/>
+        <w:jc w:val="center"/>
+        <w:rPr>
+          <w:rFonts w:ascii="Times New Roman" w:eastAsia="Calibri" w:hAnsi="Times New Roman" w:cs="Times New Roman"/>
+          <w:sz w:val="28"/>
+          <w:szCs w:val="28"/>
+        </w:rPr>
+      </w:pPr>
+      <m:oMath>
+        <m:sSup>
+          <m:sSupPr>
+            <m:ctrlPr>
+              <w:rPr>
+                <w:rFonts w:ascii="Cambria Math" w:eastAsia="Calibri" w:hAnsi="Cambria Math" w:cs="Times New Roman"/>
+                <w:i/>
+                <w:sz w:val="28"/>
+                <w:szCs w:val="28"/>
+              </w:rPr>
+            </m:ctrlPr>
+          </m:sSupPr>
+          <m:e>
+            <m:r>
+              <w:rPr>
+                <w:rFonts w:ascii="Cambria Math" w:eastAsia="Calibri" w:hAnsi="Cambria Math" w:cs="Times New Roman"/>
+                <w:sz w:val="28"/>
+                <w:szCs w:val="28"/>
+              </w:rPr>
+              <m:t>y</m:t>
+            </m:r>
+          </m:e>
+          <m:sup>
+            <m:r>
+              <w:rPr>
+                <w:rFonts w:ascii="Cambria Math" w:eastAsia="Calibri" w:hAnsi="Cambria Math" w:cs="Times New Roman"/>
+                <w:sz w:val="28"/>
+                <w:szCs w:val="28"/>
+              </w:rPr>
+              <m:t>*</m:t>
+            </m:r>
+          </m:sup>
+        </m:sSup>
+        <m:d>
+          <m:dPr>
+            <m:ctrlPr>
+              <w:rPr>
+                <w:rFonts w:ascii="Cambria Math" w:eastAsia="Calibri" w:hAnsi="Cambria Math" w:cs="Times New Roman"/>
+                <w:i/>
+                <w:sz w:val="28"/>
+                <w:szCs w:val="28"/>
+              </w:rPr>
+            </m:ctrlPr>
+          </m:dPr>
+          <m:e>
+            <m:r>
+              <w:rPr>
+                <w:rFonts w:ascii="Cambria Math" w:eastAsia="Calibri" w:hAnsi="Cambria Math" w:cs="Times New Roman"/>
+                <w:sz w:val="28"/>
+                <w:szCs w:val="28"/>
+              </w:rPr>
+              <m:t>x</m:t>
+            </m:r>
+          </m:e>
+        </m:d>
+        <m:r>
+          <w:rPr>
+            <w:rFonts w:ascii="Cambria Math" w:eastAsia="Calibri" w:hAnsi="Cambria Math" w:cs="Times New Roman"/>
+            <w:sz w:val="28"/>
+            <w:szCs w:val="28"/>
+          </w:rPr>
+          <m:t xml:space="preserve">= </m:t>
+        </m:r>
+        <m:f>
+          <m:fPr>
+            <m:ctrlPr>
+              <w:rPr>
+                <w:rFonts w:ascii="Cambria Math" w:eastAsia="Calibri" w:hAnsi="Cambria Math" w:cs="Times New Roman"/>
+                <w:i/>
+                <w:sz w:val="28"/>
+                <w:szCs w:val="28"/>
+              </w:rPr>
+            </m:ctrlPr>
+          </m:fPr>
+          <m:num>
+            <m:nary>
+              <m:naryPr>
+                <m:chr m:val="∑"/>
+                <m:limLoc m:val="undOvr"/>
+                <m:ctrlPr>
+                  <w:rPr>
+                    <w:rFonts w:ascii="Cambria Math" w:eastAsia="Calibri" w:hAnsi="Cambria Math" w:cs="Times New Roman"/>
+                    <w:i/>
+                    <w:sz w:val="28"/>
+                    <w:szCs w:val="28"/>
+                  </w:rPr>
+                </m:ctrlPr>
+              </m:naryPr>
+              <m:sub>
+                <m:r>
+                  <w:rPr>
+                    <w:rFonts w:ascii="Cambria Math" w:eastAsia="Calibri" w:hAnsi="Cambria Math" w:cs="Times New Roman"/>
+                    <w:sz w:val="28"/>
+                    <w:szCs w:val="28"/>
+                  </w:rPr>
+                  <m:t>i=1</m:t>
+                </m:r>
+              </m:sub>
+              <m:sup>
+                <m:r>
+                  <w:rPr>
+                    <w:rFonts w:ascii="Cambria Math" w:eastAsia="Calibri" w:hAnsi="Cambria Math" w:cs="Times New Roman"/>
+                    <w:sz w:val="28"/>
+                    <w:szCs w:val="28"/>
+                  </w:rPr>
+                  <m:t>n</m:t>
+                </m:r>
+              </m:sup>
+              <m:e>
+                <m:sSub>
+                  <m:sSubPr>
+                    <m:ctrlPr>
+                      <w:rPr>
+                        <w:rFonts w:ascii="Cambria Math" w:eastAsia="Calibri" w:hAnsi="Cambria Math" w:cs="Times New Roman"/>
+                        <w:i/>
+                        <w:sz w:val="28"/>
+                        <w:szCs w:val="28"/>
+                      </w:rPr>
+                    </m:ctrlPr>
+                  </m:sSubPr>
+                  <m:e>
+                    <m:r>
+                      <w:rPr>
+                        <w:rFonts w:ascii="Cambria Math" w:eastAsia="Calibri" w:hAnsi="Cambria Math" w:cs="Times New Roman"/>
+                        <w:sz w:val="28"/>
+                        <w:szCs w:val="28"/>
+                      </w:rPr>
+                      <m:t>y</m:t>
+                    </m:r>
+                  </m:e>
+                  <m:sub>
+                    <m:r>
+                      <w:rPr>
+                        <w:rFonts w:ascii="Cambria Math" w:eastAsia="Calibri" w:hAnsi="Cambria Math" w:cs="Times New Roman"/>
+                        <w:sz w:val="28"/>
+                        <w:szCs w:val="28"/>
+                      </w:rPr>
+                      <m:t>pi</m:t>
+                    </m:r>
+                  </m:sub>
+                </m:sSub>
+                <m:r>
+                  <w:rPr>
+                    <w:rFonts w:ascii="Cambria Math" w:eastAsia="Calibri" w:hAnsi="Cambria Math" w:cs="Times New Roman"/>
+                    <w:sz w:val="28"/>
+                    <w:szCs w:val="28"/>
+                  </w:rPr>
+                  <m:t xml:space="preserve"> ∙ </m:t>
+                </m:r>
+                <m:r>
+                  <m:rPr>
+                    <m:sty m:val="p"/>
+                  </m:rPr>
+                  <w:rPr>
+                    <w:rFonts w:ascii="Cambria Math" w:eastAsia="Calibri" w:hAnsi="Cambria Math" w:cs="Times New Roman"/>
+                    <w:sz w:val="28"/>
+                    <w:szCs w:val="28"/>
+                  </w:rPr>
+                  <m:t>Φ</m:t>
+                </m:r>
+                <m:d>
+                  <m:dPr>
+                    <m:ctrlPr>
+                      <w:rPr>
+                        <w:rFonts w:ascii="Cambria Math" w:eastAsia="Calibri" w:hAnsi="Cambria Math" w:cs="Times New Roman"/>
+                        <w:i/>
+                        <w:sz w:val="28"/>
+                        <w:szCs w:val="28"/>
+                      </w:rPr>
+                    </m:ctrlPr>
+                  </m:dPr>
+                  <m:e>
+                    <m:f>
+                      <m:fPr>
+                        <m:ctrlPr>
+                          <w:rPr>
+                            <w:rFonts w:ascii="Cambria Math" w:eastAsia="Calibri" w:hAnsi="Cambria Math" w:cs="Times New Roman"/>
+                            <w:i/>
+                            <w:sz w:val="28"/>
+                            <w:szCs w:val="28"/>
+                          </w:rPr>
+                        </m:ctrlPr>
+                      </m:fPr>
+                      <m:num>
+                        <m:r>
+                          <w:rPr>
+                            <w:rFonts w:ascii="Cambria Math" w:eastAsia="Calibri" w:hAnsi="Cambria Math" w:cs="Times New Roman"/>
+                            <w:sz w:val="28"/>
+                            <w:szCs w:val="28"/>
+                          </w:rPr>
+                          <m:t xml:space="preserve">x- </m:t>
+                        </m:r>
+                        <m:sSub>
+                          <m:sSubPr>
+                            <m:ctrlPr>
+                              <w:rPr>
+                                <w:rFonts w:ascii="Cambria Math" w:eastAsia="Calibri" w:hAnsi="Cambria Math" w:cs="Times New Roman"/>
+                                <w:i/>
+                                <w:sz w:val="28"/>
+                                <w:szCs w:val="28"/>
+                              </w:rPr>
+                            </m:ctrlPr>
+                          </m:sSubPr>
+                          <m:e>
+                            <m:r>
+                              <w:rPr>
+                                <w:rFonts w:ascii="Cambria Math" w:eastAsia="Calibri" w:hAnsi="Cambria Math" w:cs="Times New Roman"/>
+                                <w:sz w:val="28"/>
+                                <w:szCs w:val="28"/>
+                              </w:rPr>
+                              <m:t>x</m:t>
+                            </m:r>
+                          </m:e>
+                          <m:sub>
+                            <m:r>
+                              <w:rPr>
+                                <w:rFonts w:ascii="Cambria Math" w:eastAsia="Calibri" w:hAnsi="Cambria Math" w:cs="Times New Roman"/>
+                                <w:sz w:val="28"/>
+                                <w:szCs w:val="28"/>
+                              </w:rPr>
+                              <m:t>pi</m:t>
+                            </m:r>
+                          </m:sub>
+                        </m:sSub>
+                      </m:num>
+                      <m:den>
+                        <m:r>
+                          <w:rPr>
+                            <w:rFonts w:ascii="Cambria Math" w:eastAsia="Calibri" w:hAnsi="Cambria Math" w:cs="Times New Roman"/>
+                            <w:sz w:val="28"/>
+                            <w:szCs w:val="28"/>
+                          </w:rPr>
+                          <m:t>c</m:t>
+                        </m:r>
+                      </m:den>
+                    </m:f>
+                  </m:e>
+                </m:d>
+                <m:r>
+                  <w:rPr>
+                    <w:rFonts w:ascii="Cambria Math" w:eastAsia="Calibri" w:hAnsi="Cambria Math" w:cs="Times New Roman"/>
+                    <w:sz w:val="28"/>
+                    <w:szCs w:val="28"/>
+                  </w:rPr>
+                  <m:t xml:space="preserve"> ∙ μ</m:t>
+                </m:r>
+                <m:d>
+                  <m:dPr>
+                    <m:ctrlPr>
+                      <w:rPr>
+                        <w:rFonts w:ascii="Cambria Math" w:eastAsia="Calibri" w:hAnsi="Cambria Math" w:cs="Times New Roman"/>
+                        <w:i/>
+                        <w:sz w:val="28"/>
+                        <w:szCs w:val="28"/>
+                      </w:rPr>
+                    </m:ctrlPr>
+                  </m:dPr>
+                  <m:e>
+                    <m:r>
+                      <w:rPr>
+                        <w:rFonts w:ascii="Cambria Math" w:eastAsia="Calibri" w:hAnsi="Cambria Math" w:cs="Times New Roman"/>
+                        <w:sz w:val="28"/>
+                        <w:szCs w:val="28"/>
+                      </w:rPr>
+                      <m:t xml:space="preserve">x, </m:t>
+                    </m:r>
+                    <m:sSub>
+                      <m:sSubPr>
+                        <m:ctrlPr>
+                          <w:rPr>
+                            <w:rFonts w:ascii="Cambria Math" w:eastAsia="Calibri" w:hAnsi="Cambria Math" w:cs="Times New Roman"/>
+                            <w:i/>
+                            <w:sz w:val="28"/>
+                            <w:szCs w:val="28"/>
+                          </w:rPr>
+                        </m:ctrlPr>
+                      </m:sSubPr>
+                      <m:e>
+                        <m:r>
+                          <w:rPr>
+                            <w:rFonts w:ascii="Cambria Math" w:eastAsia="Calibri" w:hAnsi="Cambria Math" w:cs="Times New Roman"/>
+                            <w:sz w:val="28"/>
+                            <w:szCs w:val="28"/>
+                          </w:rPr>
+                          <m:t>x</m:t>
+                        </m:r>
+                      </m:e>
+                      <m:sub>
+                        <m:r>
+                          <w:rPr>
+                            <w:rFonts w:ascii="Cambria Math" w:eastAsia="Calibri" w:hAnsi="Cambria Math" w:cs="Times New Roman"/>
+                            <w:sz w:val="28"/>
+                            <w:szCs w:val="28"/>
+                          </w:rPr>
+                          <m:t>pi</m:t>
+                        </m:r>
+                      </m:sub>
+                    </m:sSub>
+                  </m:e>
+                </m:d>
+              </m:e>
+            </m:nary>
+          </m:num>
+          <m:den>
+            <m:nary>
+              <m:naryPr>
+                <m:chr m:val="∑"/>
+                <m:limLoc m:val="undOvr"/>
+                <m:ctrlPr>
+                  <w:rPr>
+                    <w:rFonts w:ascii="Cambria Math" w:eastAsia="Calibri" w:hAnsi="Cambria Math" w:cs="Times New Roman"/>
+                    <w:i/>
+                    <w:sz w:val="28"/>
+                    <w:szCs w:val="28"/>
+                  </w:rPr>
+                </m:ctrlPr>
+              </m:naryPr>
+              <m:sub>
+                <m:r>
+                  <w:rPr>
+                    <w:rFonts w:ascii="Cambria Math" w:eastAsia="Calibri" w:hAnsi="Cambria Math" w:cs="Times New Roman"/>
+                    <w:sz w:val="28"/>
+                    <w:szCs w:val="28"/>
+                  </w:rPr>
+                  <m:t>i=1</m:t>
+                </m:r>
+              </m:sub>
+              <m:sup>
+                <m:r>
+                  <w:rPr>
+                    <w:rFonts w:ascii="Cambria Math" w:eastAsia="Calibri" w:hAnsi="Cambria Math" w:cs="Times New Roman"/>
+                    <w:sz w:val="28"/>
+                    <w:szCs w:val="28"/>
+                  </w:rPr>
+                  <m:t>n</m:t>
+                </m:r>
+              </m:sup>
+              <m:e>
+                <m:r>
+                  <m:rPr>
+                    <m:sty m:val="p"/>
+                  </m:rPr>
+                  <w:rPr>
+                    <w:rFonts w:ascii="Cambria Math" w:eastAsia="Calibri" w:hAnsi="Cambria Math" w:cs="Times New Roman"/>
+                    <w:sz w:val="28"/>
+                    <w:szCs w:val="28"/>
+                  </w:rPr>
+                  <m:t>Φ</m:t>
+                </m:r>
+                <m:d>
+                  <m:dPr>
+                    <m:ctrlPr>
+                      <w:rPr>
+                        <w:rFonts w:ascii="Cambria Math" w:eastAsia="Calibri" w:hAnsi="Cambria Math" w:cs="Times New Roman"/>
+                        <w:i/>
+                        <w:sz w:val="28"/>
+                        <w:szCs w:val="28"/>
+                      </w:rPr>
+                    </m:ctrlPr>
+                  </m:dPr>
+                  <m:e>
+                    <m:f>
+                      <m:fPr>
+                        <m:ctrlPr>
+                          <w:rPr>
+                            <w:rFonts w:ascii="Cambria Math" w:eastAsia="Calibri" w:hAnsi="Cambria Math" w:cs="Times New Roman"/>
+                            <w:i/>
+                            <w:sz w:val="28"/>
+                            <w:szCs w:val="28"/>
+                          </w:rPr>
+                        </m:ctrlPr>
+                      </m:fPr>
+                      <m:num>
+                        <m:r>
+                          <w:rPr>
+                            <w:rFonts w:ascii="Cambria Math" w:eastAsia="Calibri" w:hAnsi="Cambria Math" w:cs="Times New Roman"/>
+                            <w:sz w:val="28"/>
+                            <w:szCs w:val="28"/>
+                          </w:rPr>
+                          <m:t xml:space="preserve">x- </m:t>
+                        </m:r>
+                        <m:sSub>
+                          <m:sSubPr>
+                            <m:ctrlPr>
+                              <w:rPr>
+                                <w:rFonts w:ascii="Cambria Math" w:eastAsia="Calibri" w:hAnsi="Cambria Math" w:cs="Times New Roman"/>
+                                <w:i/>
+                                <w:sz w:val="28"/>
+                                <w:szCs w:val="28"/>
+                              </w:rPr>
+                            </m:ctrlPr>
+                          </m:sSubPr>
+                          <m:e>
+                            <m:r>
+                              <w:rPr>
+                                <w:rFonts w:ascii="Cambria Math" w:eastAsia="Calibri" w:hAnsi="Cambria Math" w:cs="Times New Roman"/>
+                                <w:sz w:val="28"/>
+                                <w:szCs w:val="28"/>
+                              </w:rPr>
+                              <m:t>x</m:t>
+                            </m:r>
+                          </m:e>
+                          <m:sub>
+                            <m:r>
+                              <w:rPr>
+                                <w:rFonts w:ascii="Cambria Math" w:eastAsia="Calibri" w:hAnsi="Cambria Math" w:cs="Times New Roman"/>
+                                <w:sz w:val="28"/>
+                                <w:szCs w:val="28"/>
+                              </w:rPr>
+                              <m:t>pi</m:t>
+                            </m:r>
+                          </m:sub>
+                        </m:sSub>
+                      </m:num>
+                      <m:den>
+                        <m:r>
+                          <w:rPr>
+                            <w:rFonts w:ascii="Cambria Math" w:eastAsia="Calibri" w:hAnsi="Cambria Math" w:cs="Times New Roman"/>
+                            <w:sz w:val="28"/>
+                            <w:szCs w:val="28"/>
+                          </w:rPr>
+                          <m:t>c</m:t>
+                        </m:r>
+                      </m:den>
+                    </m:f>
+                  </m:e>
+                </m:d>
+              </m:e>
+            </m:nary>
+            <m:r>
+              <w:rPr>
+                <w:rFonts w:ascii="Cambria Math" w:eastAsia="Calibri" w:hAnsi="Cambria Math" w:cs="Times New Roman"/>
+                <w:sz w:val="28"/>
+                <w:szCs w:val="28"/>
+              </w:rPr>
+              <m:t xml:space="preserve"> ∙ μ</m:t>
+            </m:r>
+            <m:d>
+              <m:dPr>
+                <m:ctrlPr>
+                  <w:rPr>
+                    <w:rFonts w:ascii="Cambria Math" w:eastAsia="Calibri" w:hAnsi="Cambria Math" w:cs="Times New Roman"/>
+                    <w:i/>
+                    <w:sz w:val="28"/>
+                    <w:szCs w:val="28"/>
+                  </w:rPr>
+                </m:ctrlPr>
+              </m:dPr>
+              <m:e>
+                <m:r>
+                  <w:rPr>
+                    <w:rFonts w:ascii="Cambria Math" w:eastAsia="Calibri" w:hAnsi="Cambria Math" w:cs="Times New Roman"/>
+                    <w:sz w:val="28"/>
+                    <w:szCs w:val="28"/>
+                  </w:rPr>
+                  <m:t xml:space="preserve">x, </m:t>
+                </m:r>
+                <m:sSub>
+                  <m:sSubPr>
+                    <m:ctrlPr>
+                      <w:rPr>
+                        <w:rFonts w:ascii="Cambria Math" w:eastAsia="Calibri" w:hAnsi="Cambria Math" w:cs="Times New Roman"/>
+                        <w:i/>
+                        <w:sz w:val="28"/>
+                        <w:szCs w:val="28"/>
+                      </w:rPr>
+                    </m:ctrlPr>
+                  </m:sSubPr>
+                  <m:e>
+                    <m:r>
+                      <w:rPr>
+                        <w:rFonts w:ascii="Cambria Math" w:eastAsia="Calibri" w:hAnsi="Cambria Math" w:cs="Times New Roman"/>
+                        <w:sz w:val="28"/>
+                        <w:szCs w:val="28"/>
+                      </w:rPr>
+                      <m:t>x</m:t>
+                    </m:r>
+                  </m:e>
+                  <m:sub>
+                    <m:r>
+                      <w:rPr>
+                        <w:rFonts w:ascii="Cambria Math" w:eastAsia="Calibri" w:hAnsi="Cambria Math" w:cs="Times New Roman"/>
+                        <w:sz w:val="28"/>
+                        <w:szCs w:val="28"/>
+                      </w:rPr>
+                      <m:t>pi</m:t>
+                    </m:r>
+                  </m:sub>
+                </m:sSub>
+              </m:e>
+            </m:d>
+          </m:den>
+        </m:f>
+      </m:oMath>
+      <w:r>
+        <w:rPr>
+          <w:rFonts w:ascii="Times New Roman" w:eastAsia="Calibri" w:hAnsi="Times New Roman" w:cs="Times New Roman"/>
+          <w:sz w:val="28"/>
+          <w:szCs w:val="28"/>
+        </w:rPr>
+        <w:t>,</w:t>
+      </w:r>
+    </w:p>
+    <w:p>
+      <w:pPr>
+        <w:spacing w:after="0" w:line="360" w:lineRule="auto"/>
+        <w:rPr>
+          <w:rFonts w:ascii="Times New Roman" w:eastAsiaTheme="minorEastAsia" w:hAnsi="Times New Roman" w:cs="Times New Roman"/>
+          <w:sz w:val="28"/>
+          <w:szCs w:val="28"/>
+        </w:rPr>
+      </w:pPr>
+      <w:r>
+        <w:rPr>
+          <w:rFonts w:ascii="Times New Roman" w:eastAsiaTheme="minorEastAsia" w:hAnsi="Times New Roman" w:cs="Times New Roman"/>
+          <w:sz w:val="28"/>
+          <w:szCs w:val="28"/>
+        </w:rPr>
+        <w:t>где</w:t>
+      </w:r>
+      <w:r>
+        <w:rPr>
+          <w:rFonts w:ascii="Times New Roman" w:hAnsi="Times New Roman" w:cs="Times New Roman"/>
+          <w:sz w:val="28"/>
+          <w:szCs w:val="28"/>
+        </w:rPr>
+        <w:t xml:space="preserve"> </w:t>
+      </w:r>
+      <m:oMath>
+        <m:r>
+          <w:rPr>
+            <w:rFonts w:ascii="Cambria Math" w:eastAsia="Calibri" w:hAnsi="Cambria Math" w:cs="Times New Roman"/>
+            <w:sz w:val="28"/>
+            <w:szCs w:val="28"/>
+          </w:rPr>
+          <m:t xml:space="preserve"> μ</m:t>
+        </m:r>
+        <m:d>
+          <m:dPr>
+            <m:ctrlPr>
+              <w:rPr>
+                <w:rFonts w:ascii="Cambria Math" w:eastAsia="Calibri" w:hAnsi="Cambria Math" w:cs="Times New Roman"/>
+                <w:i/>
+                <w:sz w:val="28"/>
+                <w:szCs w:val="28"/>
+              </w:rPr>
+            </m:ctrlPr>
+          </m:dPr>
+          <m:e>
+            <m:r>
+              <w:rPr>
+                <w:rFonts w:ascii="Cambria Math" w:eastAsia="Calibri" w:hAnsi="Cambria Math" w:cs="Times New Roman"/>
+                <w:sz w:val="28"/>
+                <w:szCs w:val="28"/>
+              </w:rPr>
+              <m:t xml:space="preserve">x, </m:t>
+            </m:r>
+            <m:sSub>
+              <m:sSubPr>
+                <m:ctrlPr>
+                  <w:rPr>
+                    <w:rFonts w:ascii="Cambria Math" w:eastAsia="Calibri" w:hAnsi="Cambria Math" w:cs="Times New Roman"/>
+                    <w:i/>
+                    <w:sz w:val="28"/>
+                    <w:szCs w:val="28"/>
+                  </w:rPr>
+                </m:ctrlPr>
+              </m:sSubPr>
+              <m:e>
+                <m:r>
+                  <w:rPr>
+                    <w:rFonts w:ascii="Cambria Math" w:eastAsia="Calibri" w:hAnsi="Cambria Math" w:cs="Times New Roman"/>
+                    <w:sz w:val="28"/>
+                    <w:szCs w:val="28"/>
+                  </w:rPr>
+                  <m:t>x</m:t>
+                </m:r>
+              </m:e>
+              <m:sub>
+                <m:r>
+                  <w:rPr>
+                    <w:rFonts w:ascii="Cambria Math" w:eastAsia="Calibri" w:hAnsi="Cambria Math" w:cs="Times New Roman"/>
+                    <w:sz w:val="28"/>
+                    <w:szCs w:val="28"/>
+                  </w:rPr>
+                  <m:t>pi</m:t>
+                </m:r>
+              </m:sub>
+            </m:sSub>
+          </m:e>
+        </m:d>
+      </m:oMath>
+      <w:r>
+        <w:rPr>
+          <w:rFonts w:ascii="Times New Roman" w:hAnsi="Times New Roman" w:cs="Times New Roman"/>
+          <w:sz w:val="28"/>
+          <w:szCs w:val="28"/>
+        </w:rPr>
+        <w:t xml:space="preserve"> —</w:t>
+      </w:r>
+      <w:r>
+        <w:rPr>
+          <w:rFonts w:ascii="Times New Roman" w:hAnsi="Times New Roman" w:cs="Times New Roman"/>
+          <w:sz w:val="28"/>
+          <w:szCs w:val="28"/>
+        </w:rPr>
+        <w:t xml:space="preserve"> </w:t>
+      </w:r>
+      <w:r>
+        <w:rPr>
+          <w:rFonts w:ascii="Times New Roman" w:hAnsi="Times New Roman" w:cs="Times New Roman"/>
+          <w:sz w:val="28"/>
+          <w:szCs w:val="28"/>
+        </w:rPr>
+        <w:t>функция</w:t>
+      </w:r>
+      <w:r>
+        <w:rPr>
+          <w:rFonts w:ascii="Times New Roman" w:hAnsi="Times New Roman" w:cs="Times New Roman"/>
+          <w:sz w:val="28"/>
+          <w:szCs w:val="28"/>
+        </w:rPr>
+        <w:t xml:space="preserve"> </w:t>
+      </w:r>
+      <w:r>
+        <w:rPr>
+          <w:rFonts w:ascii="Times New Roman" w:hAnsi="Times New Roman" w:cs="Times New Roman"/>
+          <w:sz w:val="28"/>
+          <w:szCs w:val="28"/>
+        </w:rPr>
+        <w:t>от двух аргументов</w:t>
+      </w:r>
+      <w:r>
+        <w:rPr>
+          <w:rFonts w:ascii="Times New Roman" w:hAnsi="Times New Roman" w:cs="Times New Roman"/>
+          <w:sz w:val="28"/>
+          <w:szCs w:val="28"/>
+        </w:rPr>
+        <w:t>, равна следующему значению</w:t>
+      </w:r>
+      <w:r>
+        <w:rPr>
+          <w:rFonts w:ascii="Times New Roman" w:hAnsi="Times New Roman" w:cs="Times New Roman"/>
+          <w:sz w:val="28"/>
+          <w:szCs w:val="28"/>
+        </w:rPr>
+        <w:t>:</w:t>
+      </w:r>
+    </w:p>
+    <w:p>
+      <w:pPr>
+        <w:spacing w:after="0" w:line="360" w:lineRule="auto"/>
+        <w:ind w:firstLine="708"/>
+        <w:jc w:val="both"/>
+        <w:rPr>
+          <w:rFonts w:ascii="Times New Roman" w:eastAsia="Calibri" w:hAnsi="Times New Roman" w:cs="Times New Roman"/>
+          <w:sz w:val="28"/>
+          <w:szCs w:val="28"/>
+        </w:rPr>
+      </w:pPr>
+      <m:oMathPara>
+        <m:oMath>
+          <m:r>
+            <w:rPr>
+              <w:rFonts w:ascii="Cambria Math" w:eastAsia="Calibri" w:hAnsi="Cambria Math" w:cs="Times New Roman"/>
+              <w:sz w:val="28"/>
+              <w:szCs w:val="28"/>
+            </w:rPr>
+            <m:t>μ</m:t>
+          </m:r>
+          <m:d>
+            <m:dPr>
+              <m:ctrlPr>
+                <w:rPr>
+                  <w:rFonts w:ascii="Cambria Math" w:eastAsia="Calibri" w:hAnsi="Cambria Math" w:cs="Times New Roman"/>
+                  <w:i/>
+                  <w:sz w:val="28"/>
+                  <w:szCs w:val="28"/>
+                </w:rPr>
+              </m:ctrlPr>
+            </m:dPr>
+            <m:e>
+              <m:r>
+                <w:rPr>
+                  <w:rFonts w:ascii="Cambria Math" w:eastAsia="Calibri" w:hAnsi="Cambria Math" w:cs="Times New Roman"/>
+                  <w:sz w:val="28"/>
+                  <w:szCs w:val="28"/>
+                </w:rPr>
+                <m:t xml:space="preserve">x, </m:t>
+              </m:r>
+              <m:sSub>
+                <m:sSubPr>
+                  <m:ctrlPr>
+                    <w:rPr>
+                      <w:rFonts w:ascii="Cambria Math" w:eastAsia="Calibri" w:hAnsi="Cambria Math" w:cs="Times New Roman"/>
+                      <w:i/>
+                      <w:sz w:val="28"/>
+                      <w:szCs w:val="28"/>
+                    </w:rPr>
+                  </m:ctrlPr>
+                </m:sSubPr>
+                <m:e>
+                  <m:r>
+                    <w:rPr>
+                      <w:rFonts w:ascii="Cambria Math" w:eastAsia="Calibri" w:hAnsi="Cambria Math" w:cs="Times New Roman"/>
+                      <w:sz w:val="28"/>
+                      <w:szCs w:val="28"/>
+                    </w:rPr>
+                    <m:t>x</m:t>
+                  </m:r>
+                </m:e>
+                <m:sub>
+                  <m:r>
+                    <w:rPr>
+                      <w:rFonts w:ascii="Cambria Math" w:eastAsia="Calibri" w:hAnsi="Cambria Math" w:cs="Times New Roman"/>
+                      <w:sz w:val="28"/>
+                      <w:szCs w:val="28"/>
+                    </w:rPr>
+                    <m:t>pi</m:t>
+                  </m:r>
+                </m:sub>
+              </m:sSub>
+            </m:e>
+          </m:d>
+          <m:r>
+            <w:rPr>
+              <w:rFonts w:ascii="Cambria Math" w:eastAsia="Calibri" w:hAnsi="Cambria Math" w:cs="Times New Roman"/>
+              <w:sz w:val="28"/>
+              <w:szCs w:val="28"/>
+            </w:rPr>
+            <m:t xml:space="preserve">= </m:t>
+          </m:r>
+          <m:d>
+            <m:dPr>
+              <m:begChr m:val="{"/>
+              <m:endChr m:val=""/>
+              <m:ctrlPr>
+                <w:rPr>
+                  <w:rFonts w:ascii="Cambria Math" w:eastAsia="Calibri" w:hAnsi="Cambria Math" w:cs="Times New Roman"/>
+                  <w:i/>
+                  <w:sz w:val="28"/>
+                  <w:szCs w:val="28"/>
+                </w:rPr>
+              </m:ctrlPr>
+            </m:dPr>
+            <m:e>
+              <m:eqArr>
+                <m:eqArrPr>
+                  <m:ctrlPr>
+                    <w:rPr>
+                      <w:rFonts w:ascii="Cambria Math" w:eastAsia="Calibri" w:hAnsi="Cambria Math" w:cs="Times New Roman"/>
+                      <w:i/>
+                      <w:sz w:val="28"/>
+                      <w:szCs w:val="28"/>
+                    </w:rPr>
+                  </m:ctrlPr>
+                </m:eqArrPr>
+                <m:e>
+                  <m:r>
+                    <w:rPr>
+                      <w:rFonts w:ascii="Cambria Math" w:eastAsia="Calibri" w:hAnsi="Cambria Math" w:cs="Times New Roman"/>
+                      <w:sz w:val="28"/>
+                      <w:szCs w:val="28"/>
+                    </w:rPr>
+                    <m:t>0, if x==</m:t>
+                  </m:r>
+                  <m:sSub>
+                    <m:sSubPr>
+                      <m:ctrlPr>
+                        <w:rPr>
+                          <w:rFonts w:ascii="Cambria Math" w:eastAsia="Calibri" w:hAnsi="Cambria Math" w:cs="Times New Roman"/>
+                          <w:i/>
+                          <w:sz w:val="28"/>
+                          <w:szCs w:val="28"/>
+                        </w:rPr>
+                      </m:ctrlPr>
+                    </m:sSubPr>
+                    <m:e>
+                      <m:r>
+                        <w:rPr>
+                          <w:rFonts w:ascii="Cambria Math" w:eastAsia="Calibri" w:hAnsi="Cambria Math" w:cs="Times New Roman"/>
+                          <w:sz w:val="28"/>
+                          <w:szCs w:val="28"/>
+                        </w:rPr>
+                        <m:t>x</m:t>
+                      </m:r>
+                    </m:e>
+                    <m:sub>
+                      <m:r>
+                        <w:rPr>
+                          <w:rFonts w:ascii="Cambria Math" w:eastAsia="Calibri" w:hAnsi="Cambria Math" w:cs="Times New Roman"/>
+                          <w:sz w:val="28"/>
+                          <w:szCs w:val="28"/>
+                        </w:rPr>
+                        <m:t>pi</m:t>
+                      </m:r>
+                    </m:sub>
+                  </m:sSub>
+                </m:e>
+                <m:e>
+                  <m:r>
+                    <w:rPr>
+                      <w:rFonts w:ascii="Cambria Math" w:eastAsia="Calibri" w:hAnsi="Cambria Math" w:cs="Times New Roman"/>
+                      <w:sz w:val="28"/>
+                      <w:szCs w:val="28"/>
+                    </w:rPr>
+                    <m:t>1, else</m:t>
+                  </m:r>
+                </m:e>
+              </m:eqArr>
+            </m:e>
+          </m:d>
+        </m:oMath>
+      </m:oMathPara>
+    </w:p>
+    <w:p>
+      <w:pPr>
+        <w:spacing w:after="0" w:line="360" w:lineRule="auto"/>
+        <w:jc w:val="both"/>
+        <w:rPr>
+          <w:rFonts w:ascii="Times New Roman" w:eastAsia="Calibri" w:hAnsi="Times New Roman" w:cs="Times New Roman"/>
+          <w:sz w:val="28"/>
+          <w:szCs w:val="28"/>
+        </w:rPr>
+      </w:pPr>
+    </w:p>
+    <w:p>
+      <w:pPr>
+        <w:spacing w:after="0" w:line="360" w:lineRule="auto"/>
+        <w:jc w:val="both"/>
+        <w:rPr>
+          <w:rFonts w:ascii="Times New Roman" w:eastAsia="Calibri" w:hAnsi="Times New Roman" w:cs="Times New Roman"/>
+          <w:sz w:val="28"/>
+          <w:szCs w:val="28"/>
+        </w:rPr>
+      </w:pPr>
+      <w:r>
+        <w:rPr>
+          <w:rFonts w:ascii="Times New Roman" w:eastAsia="Calibri" w:hAnsi="Times New Roman" w:cs="Times New Roman"/>
+          <w:sz w:val="28"/>
+          <w:szCs w:val="28"/>
+        </w:rPr>
+        <w:lastRenderedPageBreak/>
         <w:t xml:space="preserve">Напишем функцию по формуле </w:t>
       </w:r>
       <w:r>
@@ -12802,7 +15251,6 @@
           <w:sz w:val="28"/>
           <w:szCs w:val="28"/>
         </w:rPr>
-        <w:lastRenderedPageBreak/>
         <w:t>Листинг</w:t>
       </w:r>
       <w:r>
@@ -12810,15 +15258,14 @@
           <w:sz w:val="28"/>
           <w:szCs w:val="28"/>
         </w:rPr>
-        <w:t xml:space="preserve"> 6 – Функция для непараметрической регрессии в 2</w:t>
-      </w:r>
-      <w:r>
-        <w:rPr>
-          <w:sz w:val="28"/>
-          <w:szCs w:val="28"/>
-          <w:lang w:val="en-US"/>
-        </w:rPr>
-        <w:t>D</w:t>
+        <w:t xml:space="preserve"> 6 – Функция для непараметрической регрессии в </w:t>
+      </w:r>
+      <w:r>
+        <w:rPr>
+          <w:sz w:val="28"/>
+          <w:szCs w:val="28"/>
+        </w:rPr>
+        <w:t>двумерном пространстве</w:t>
       </w:r>
     </w:p>
     <w:p>
@@ -13643,6 +16090,16 @@
           <w:lang w:eastAsia="ru-RU"/>
         </w:rPr>
         <w:br/>
+      </w:r>
+      <w:r>
+        <w:rPr>
+          <w:rFonts w:ascii="Courier New" w:eastAsia="Times New Roman" w:hAnsi="Courier New" w:cs="Courier New"/>
+          <w:color w:val="000000"/>
+          <w:sz w:val="24"/>
+          <w:szCs w:val="24"/>
+          <w:lang w:eastAsia="ru-RU"/>
+        </w:rPr>
+        <w:lastRenderedPageBreak/>
         <w:t xml:space="preserve">    c = </w:t>
       </w:r>
       <w:r>
@@ -14637,26 +17094,13 @@
           <w:sz w:val="28"/>
           <w:szCs w:val="28"/>
         </w:rPr>
-        <w:t>дву</w:t>
-      </w:r>
-      <w:r>
-        <w:rPr>
-          <w:sz w:val="28"/>
-          <w:szCs w:val="28"/>
-        </w:rPr>
-        <w:t>мерном пространстве</w:t>
-      </w:r>
-      <w:r>
-        <w:rPr>
-          <w:sz w:val="28"/>
-          <w:szCs w:val="28"/>
-        </w:rPr>
-        <w:t>.</w:t>
+        <w:t>двумерном пространстве.</w:t>
       </w:r>
     </w:p>
     <w:p>
       <w:pPr>
         <w:spacing w:after="0" w:line="360" w:lineRule="auto"/>
+        <w:ind w:firstLine="708"/>
         <w:jc w:val="both"/>
         <w:rPr>
           <w:rFonts w:ascii="Times New Roman" w:hAnsi="Times New Roman" w:cs="Times New Roman"/>
@@ -14670,7 +17114,6 @@
           <w:sz w:val="28"/>
           <w:szCs w:val="28"/>
         </w:rPr>
-        <w:lastRenderedPageBreak/>
         <w:t xml:space="preserve">Реализуем непараметрические методы моделирования для </w:t>
       </w:r>
       <w:r>
@@ -14678,22 +17121,15 @@
           <w:sz w:val="28"/>
           <w:szCs w:val="28"/>
         </w:rPr>
-        <w:t>трёхмерно</w:t>
-      </w:r>
-      <w:r>
-        <w:rPr>
-          <w:sz w:val="28"/>
-          <w:szCs w:val="28"/>
-        </w:rPr>
-        <w:t xml:space="preserve">го </w:t>
-      </w:r>
-      <w:r>
-        <w:rPr>
-          <w:rFonts w:ascii="Times New Roman" w:hAnsi="Times New Roman" w:cs="Times New Roman"/>
-          <w:sz w:val="28"/>
-          <w:szCs w:val="28"/>
-        </w:rPr>
-        <w:t>пространства:</w:t>
+        <w:t xml:space="preserve">трёхмерного </w:t>
+      </w:r>
+      <w:r>
+        <w:rPr>
+          <w:rFonts w:ascii="Times New Roman" w:hAnsi="Times New Roman" w:cs="Times New Roman"/>
+          <w:sz w:val="28"/>
+          <w:szCs w:val="28"/>
+        </w:rPr>
+        <w:t>пространства.</w:t>
       </w:r>
     </w:p>
     <w:p>
@@ -15367,6 +17803,7 @@
           <w:szCs w:val="24"/>
           <w:lang w:eastAsia="ru-RU"/>
         </w:rPr>
+        <w:lastRenderedPageBreak/>
         <w:br/>
         <w:t xml:space="preserve">    </w:t>
       </w:r>
@@ -16581,7 +19018,6 @@
           <w:sz w:val="28"/>
           <w:szCs w:val="28"/>
         </w:rPr>
-        <w:lastRenderedPageBreak/>
         <w:t>Листинг</w:t>
       </w:r>
       <w:r>
@@ -16596,14 +19032,7 @@
           <w:sz w:val="28"/>
           <w:szCs w:val="28"/>
         </w:rPr>
-        <w:t>трёхмерном пространстве</w:t>
-      </w:r>
-      <w:r>
-        <w:rPr>
-          <w:sz w:val="28"/>
-          <w:szCs w:val="28"/>
-        </w:rPr>
-        <w:t>.</w:t>
+        <w:t>трёхмерном пространстве.</w:t>
       </w:r>
     </w:p>
     <w:p>
@@ -16873,33 +19302,7 @@
           <w:szCs w:val="24"/>
           <w:lang w:val="en-US" w:eastAsia="ru-RU"/>
         </w:rPr>
-        <w:t># get_data2D(name_</w:t>
-      </w:r>
-      <w:proofErr w:type="gramStart"/>
-      <w:r>
-        <w:rPr>
-          <w:rFonts w:ascii="Courier New" w:eastAsia="Times New Roman" w:hAnsi="Courier New" w:cs="Courier New"/>
-          <w:i/>
-          <w:iCs/>
-          <w:color w:val="808080"/>
-          <w:sz w:val="24"/>
-          <w:szCs w:val="24"/>
-          <w:lang w:val="en-US" w:eastAsia="ru-RU"/>
-        </w:rPr>
-        <w:t>file)[</w:t>
-      </w:r>
-      <w:proofErr w:type="gramEnd"/>
-      <w:r>
-        <w:rPr>
-          <w:rFonts w:ascii="Courier New" w:eastAsia="Times New Roman" w:hAnsi="Courier New" w:cs="Courier New"/>
-          <w:i/>
-          <w:iCs/>
-          <w:color w:val="808080"/>
-          <w:sz w:val="24"/>
-          <w:szCs w:val="24"/>
-          <w:lang w:val="en-US" w:eastAsia="ru-RU"/>
-        </w:rPr>
-        <w:t>0] - X</w:t>
+        <w:t># get_data2D(name_file)[0] - X</w:t>
       </w:r>
       <w:r>
         <w:rPr>
@@ -17138,6 +19541,7 @@
           <w:sz w:val="28"/>
           <w:szCs w:val="28"/>
         </w:rPr>
+        <w:lastRenderedPageBreak/>
         <w:t>Листинг</w:t>
       </w:r>
       <w:r>
@@ -17159,14 +19563,7 @@
           <w:sz w:val="28"/>
           <w:szCs w:val="28"/>
         </w:rPr>
-        <w:t>дву</w:t>
-      </w:r>
-      <w:r>
-        <w:rPr>
-          <w:sz w:val="28"/>
-          <w:szCs w:val="28"/>
-        </w:rPr>
-        <w:t>мерном пространстве</w:t>
+        <w:t>двумерном пространстве</w:t>
       </w:r>
     </w:p>
     <w:p>
@@ -17309,33 +19706,7 @@
           <w:szCs w:val="24"/>
           <w:lang w:val="en-US" w:eastAsia="ru-RU"/>
         </w:rPr>
-        <w:t># get_data2D(name_</w:t>
-      </w:r>
-      <w:proofErr w:type="gramStart"/>
-      <w:r>
-        <w:rPr>
-          <w:rFonts w:ascii="Courier New" w:eastAsia="Times New Roman" w:hAnsi="Courier New" w:cs="Courier New"/>
-          <w:i/>
-          <w:iCs/>
-          <w:color w:val="808080"/>
-          <w:sz w:val="24"/>
-          <w:szCs w:val="24"/>
-          <w:lang w:val="en-US" w:eastAsia="ru-RU"/>
-        </w:rPr>
-        <w:t>file)[</w:t>
-      </w:r>
-      <w:proofErr w:type="gramEnd"/>
-      <w:r>
-        <w:rPr>
-          <w:rFonts w:ascii="Courier New" w:eastAsia="Times New Roman" w:hAnsi="Courier New" w:cs="Courier New"/>
-          <w:i/>
-          <w:iCs/>
-          <w:color w:val="808080"/>
-          <w:sz w:val="24"/>
-          <w:szCs w:val="24"/>
-          <w:lang w:val="en-US" w:eastAsia="ru-RU"/>
-        </w:rPr>
-        <w:t>0] - X</w:t>
+        <w:t># get_data2D(name_file)[0] - X</w:t>
       </w:r>
       <w:r>
         <w:rPr>
@@ -17595,14 +19966,7 @@
           <w:sz w:val="28"/>
           <w:szCs w:val="28"/>
         </w:rPr>
-        <w:t>дву</w:t>
-      </w:r>
-      <w:r>
-        <w:rPr>
-          <w:sz w:val="28"/>
-          <w:szCs w:val="28"/>
-        </w:rPr>
-        <w:t>мерном пространстве</w:t>
+        <w:t>двумерном пространстве</w:t>
       </w:r>
       <w:r>
         <w:rPr>
@@ -17650,15 +20014,7 @@
           <w:sz w:val="28"/>
           <w:szCs w:val="28"/>
         </w:rPr>
-        <w:t xml:space="preserve">Один из способов оценить точность регрессионной модели – вычислить среднеквадратическую ошибку, которая является показателем, показывающим </w:t>
-      </w:r>
-      <w:r>
-        <w:rPr>
-          <w:sz w:val="28"/>
-          <w:szCs w:val="28"/>
-        </w:rPr>
-        <w:lastRenderedPageBreak/>
-        <w:t>нам среднее расстояние между предсказанными значениями из модели и полученными ранее. Формула для нахождения среднеквадратической ошибки (</w:t>
+        <w:t>Один из способов оценить точность регрессионной модели – вычислить среднеквадратическую ошибку, которая является показателем, показывающим нам среднее расстояние между предсказанными значениями из модели и полученными ранее. Формула для нахождения среднеквадратической ошибки (</w:t>
       </w:r>
       <w:r>
         <w:rPr>
@@ -17969,7 +20325,7 @@
         <w:ind w:firstLine="360"/>
         <w:jc w:val="center"/>
         <w:rPr>
-          <w:rFonts w:ascii="Times New Roman" w:eastAsia="Calibri" w:hAnsi="Times New Roman" w:cs="Times New Roman"/>
+          <w:rFonts w:ascii="Times New Roman" w:hAnsi="Times New Roman" w:cs="Times New Roman"/>
           <w:sz w:val="28"/>
           <w:szCs w:val="28"/>
         </w:rPr>
@@ -18138,6 +20494,14 @@
         </w:rPr>
         <w:t xml:space="preserve"> - наблюдаемое значение для i -го наблюдения в наборе данных, n - размер выборки</w:t>
       </w:r>
+      <w:r>
+        <w:rPr>
+          <w:rFonts w:ascii="Times New Roman" w:hAnsi="Times New Roman" w:cs="Times New Roman"/>
+          <w:sz w:val="28"/>
+          <w:szCs w:val="28"/>
+        </w:rPr>
+        <w:t>.</w:t>
+      </w:r>
     </w:p>
     <w:p>
       <w:pPr>
@@ -18271,27 +20635,15 @@
         </w:rPr>
         <w:t xml:space="preserve">def </w:t>
       </w:r>
-      <w:proofErr w:type="gramStart"/>
-      <w:r>
-        <w:rPr>
-          <w:rFonts w:ascii="Courier New" w:eastAsia="Times New Roman" w:hAnsi="Courier New" w:cs="Courier New"/>
-          <w:color w:val="000000"/>
-          <w:sz w:val="24"/>
-          <w:szCs w:val="24"/>
-          <w:lang w:val="en-US" w:eastAsia="ru-RU"/>
-        </w:rPr>
-        <w:t>rmse(</w:t>
-      </w:r>
-      <w:proofErr w:type="gramEnd"/>
-      <w:r>
-        <w:rPr>
-          <w:rFonts w:ascii="Courier New" w:eastAsia="Times New Roman" w:hAnsi="Courier New" w:cs="Courier New"/>
-          <w:color w:val="000000"/>
-          <w:sz w:val="24"/>
-          <w:szCs w:val="24"/>
-          <w:lang w:val="en-US" w:eastAsia="ru-RU"/>
-        </w:rPr>
-        <w:t>targets, predictions):</w:t>
+      <w:r>
+        <w:rPr>
+          <w:rFonts w:ascii="Courier New" w:eastAsia="Times New Roman" w:hAnsi="Courier New" w:cs="Courier New"/>
+          <w:color w:val="000000"/>
+          <w:sz w:val="24"/>
+          <w:szCs w:val="24"/>
+          <w:lang w:val="en-US" w:eastAsia="ru-RU"/>
+        </w:rPr>
+        <w:t>rmse(targets, predictions):</w:t>
       </w:r>
       <w:r>
         <w:rPr>
@@ -18577,6 +20929,7 @@
           <w:sz w:val="28"/>
           <w:szCs w:val="28"/>
         </w:rPr>
+        <w:lastRenderedPageBreak/>
         <w:t xml:space="preserve">В данном случае </w:t>
       </w:r>
       <w:r>
@@ -18716,22 +21069,22 @@
     </w:p>
     <w:p>
       <w:pPr>
-        <w:pStyle w:val="af"/>
+        <w:pStyle w:val="ae"/>
       </w:pPr>
     </w:p>
     <w:p>
       <w:pPr>
-        <w:pStyle w:val="af"/>
+        <w:pStyle w:val="ae"/>
       </w:pPr>
     </w:p>
     <w:p>
       <w:pPr>
-        <w:pStyle w:val="af"/>
+        <w:pStyle w:val="ae"/>
       </w:pPr>
     </w:p>
     <w:p>
       <w:pPr>
-        <w:pStyle w:val="af"/>
+        <w:pStyle w:val="ae"/>
       </w:pPr>
       <w:r>
         <w:t xml:space="preserve">Таблица 1 – </w:t>
@@ -18748,7 +21101,7 @@
     </w:p>
     <w:tbl>
       <w:tblPr>
-        <w:tblStyle w:val="af0"/>
+        <w:tblStyle w:val="af"/>
         <w:tblW w:w="0" w:type="auto"/>
         <w:tblLook w:val="04A0" w:firstRow="1" w:lastRow="0" w:firstColumn="1" w:lastColumn="0" w:noHBand="0" w:noVBand="1"/>
       </w:tblPr>
@@ -18765,7 +21118,7 @@
           </w:tcPr>
           <w:p>
             <w:pPr>
-              <w:pStyle w:val="af"/>
+              <w:pStyle w:val="ae"/>
             </w:pPr>
             <w:r>
               <w:t>Файлы</w:t>
@@ -18778,7 +21131,7 @@
           </w:tcPr>
           <w:p>
             <w:pPr>
-              <w:pStyle w:val="af"/>
+              <w:pStyle w:val="ae"/>
             </w:pPr>
             <w:r>
               <w:t xml:space="preserve">Процент шума, </w:t>
@@ -18797,7 +21150,7 @@
           </w:tcPr>
           <w:p>
             <w:pPr>
-              <w:pStyle w:val="af"/>
+              <w:pStyle w:val="ae"/>
             </w:pPr>
             <w:r>
               <w:rPr>
@@ -18814,7 +21167,7 @@
           </w:tcPr>
           <w:p>
             <w:pPr>
-              <w:pStyle w:val="af"/>
+              <w:pStyle w:val="ae"/>
             </w:pPr>
             <w:r>
               <w:rPr>
@@ -18833,7 +21186,7 @@
           </w:tcPr>
           <w:p>
             <w:pPr>
-              <w:pStyle w:val="af"/>
+              <w:pStyle w:val="ae"/>
             </w:pPr>
             <w:r>
               <w:rPr>
@@ -18849,7 +21202,7 @@
           </w:tcPr>
           <w:p>
             <w:pPr>
-              <w:pStyle w:val="af"/>
+              <w:pStyle w:val="ae"/>
               <w:rPr>
                 <w:lang w:val="en-US"/>
               </w:rPr>
@@ -18868,7 +21221,7 @@
           </w:tcPr>
           <w:p>
             <w:pPr>
-              <w:pStyle w:val="af"/>
+              <w:pStyle w:val="ae"/>
             </w:pPr>
             <w:r>
               <w:t>Тут будут все значения ошибок</w:t>
@@ -18881,7 +21234,7 @@
           </w:tcPr>
           <w:p>
             <w:pPr>
-              <w:pStyle w:val="af"/>
+              <w:pStyle w:val="ae"/>
             </w:pPr>
           </w:p>
         </w:tc>
@@ -18893,7 +21246,7 @@
           </w:tcPr>
           <w:p>
             <w:pPr>
-              <w:pStyle w:val="af"/>
+              <w:pStyle w:val="ae"/>
               <w:rPr>
                 <w:lang w:val="en-US"/>
               </w:rPr>
@@ -18902,7 +21255,6 @@
               <w:rPr>
                 <w:lang w:val="en-US"/>
               </w:rPr>
-              <w:lastRenderedPageBreak/>
               <w:t>dataXY_10</w:t>
             </w:r>
           </w:p>
@@ -18913,7 +21265,7 @@
           </w:tcPr>
           <w:p>
             <w:pPr>
-              <w:pStyle w:val="af"/>
+              <w:pStyle w:val="ae"/>
               <w:rPr>
                 <w:lang w:val="en-US"/>
               </w:rPr>
@@ -18932,7 +21284,7 @@
           </w:tcPr>
           <w:p>
             <w:pPr>
-              <w:pStyle w:val="af"/>
+              <w:pStyle w:val="ae"/>
             </w:pPr>
           </w:p>
         </w:tc>
@@ -18942,7 +21294,7 @@
           </w:tcPr>
           <w:p>
             <w:pPr>
-              <w:pStyle w:val="af"/>
+              <w:pStyle w:val="ae"/>
             </w:pPr>
           </w:p>
         </w:tc>
@@ -18954,7 +21306,7 @@
           </w:tcPr>
           <w:p>
             <w:pPr>
-              <w:pStyle w:val="af"/>
+              <w:pStyle w:val="ae"/>
             </w:pPr>
             <w:r>
               <w:rPr>
@@ -18970,7 +21322,7 @@
           </w:tcPr>
           <w:p>
             <w:pPr>
-              <w:pStyle w:val="af"/>
+              <w:pStyle w:val="ae"/>
               <w:rPr>
                 <w:lang w:val="en-US"/>
               </w:rPr>
@@ -18989,7 +21341,7 @@
           </w:tcPr>
           <w:p>
             <w:pPr>
-              <w:pStyle w:val="af"/>
+              <w:pStyle w:val="ae"/>
             </w:pPr>
           </w:p>
         </w:tc>
@@ -18999,7 +21351,7 @@
           </w:tcPr>
           <w:p>
             <w:pPr>
-              <w:pStyle w:val="af"/>
+              <w:pStyle w:val="ae"/>
             </w:pPr>
           </w:p>
         </w:tc>
@@ -19011,7 +21363,7 @@
           </w:tcPr>
           <w:p>
             <w:pPr>
-              <w:pStyle w:val="af"/>
+              <w:pStyle w:val="ae"/>
             </w:pPr>
             <w:r>
               <w:rPr>
@@ -19027,7 +21379,7 @@
           </w:tcPr>
           <w:p>
             <w:pPr>
-              <w:pStyle w:val="af"/>
+              <w:pStyle w:val="ae"/>
               <w:rPr>
                 <w:lang w:val="en-US"/>
               </w:rPr>
@@ -19046,7 +21398,7 @@
           </w:tcPr>
           <w:p>
             <w:pPr>
-              <w:pStyle w:val="af"/>
+              <w:pStyle w:val="ae"/>
             </w:pPr>
           </w:p>
         </w:tc>
@@ -19056,7 +21408,7 @@
           </w:tcPr>
           <w:p>
             <w:pPr>
-              <w:pStyle w:val="af"/>
+              <w:pStyle w:val="ae"/>
             </w:pPr>
           </w:p>
         </w:tc>
@@ -19068,7 +21420,7 @@
           </w:tcPr>
           <w:p>
             <w:pPr>
-              <w:pStyle w:val="af"/>
+              <w:pStyle w:val="ae"/>
               <w:rPr>
                 <w:lang w:val="en-US"/>
               </w:rPr>
@@ -19087,7 +21439,7 @@
           </w:tcPr>
           <w:p>
             <w:pPr>
-              <w:pStyle w:val="af"/>
+              <w:pStyle w:val="ae"/>
               <w:rPr>
                 <w:lang w:val="en-US"/>
               </w:rPr>
@@ -19106,7 +21458,7 @@
           </w:tcPr>
           <w:p>
             <w:pPr>
-              <w:pStyle w:val="af"/>
+              <w:pStyle w:val="ae"/>
             </w:pPr>
           </w:p>
         </w:tc>
@@ -19116,7 +21468,7 @@
           </w:tcPr>
           <w:p>
             <w:pPr>
-              <w:pStyle w:val="af"/>
+              <w:pStyle w:val="ae"/>
             </w:pPr>
           </w:p>
         </w:tc>
@@ -19128,7 +21480,7 @@
           </w:tcPr>
           <w:p>
             <w:pPr>
-              <w:pStyle w:val="af"/>
+              <w:pStyle w:val="ae"/>
               <w:rPr>
                 <w:lang w:val="en-US"/>
               </w:rPr>
@@ -19147,7 +21499,7 @@
           </w:tcPr>
           <w:p>
             <w:pPr>
-              <w:pStyle w:val="af"/>
+              <w:pStyle w:val="ae"/>
               <w:rPr>
                 <w:lang w:val="en-US"/>
               </w:rPr>
@@ -19166,7 +21518,7 @@
           </w:tcPr>
           <w:p>
             <w:pPr>
-              <w:pStyle w:val="af"/>
+              <w:pStyle w:val="ae"/>
             </w:pPr>
           </w:p>
         </w:tc>
@@ -19176,7 +21528,7 @@
           </w:tcPr>
           <w:p>
             <w:pPr>
-              <w:pStyle w:val="af"/>
+              <w:pStyle w:val="ae"/>
             </w:pPr>
           </w:p>
         </w:tc>
@@ -19188,7 +21540,7 @@
           </w:tcPr>
           <w:p>
             <w:pPr>
-              <w:pStyle w:val="af"/>
+              <w:pStyle w:val="ae"/>
               <w:rPr>
                 <w:lang w:val="en-US"/>
               </w:rPr>
@@ -19207,7 +21559,7 @@
           </w:tcPr>
           <w:p>
             <w:pPr>
-              <w:pStyle w:val="af"/>
+              <w:pStyle w:val="ae"/>
               <w:rPr>
                 <w:lang w:val="en-US"/>
               </w:rPr>
@@ -19226,7 +21578,7 @@
           </w:tcPr>
           <w:p>
             <w:pPr>
-              <w:pStyle w:val="af"/>
+              <w:pStyle w:val="ae"/>
             </w:pPr>
           </w:p>
         </w:tc>
@@ -19236,7 +21588,7 @@
           </w:tcPr>
           <w:p>
             <w:pPr>
-              <w:pStyle w:val="af"/>
+              <w:pStyle w:val="ae"/>
             </w:pPr>
           </w:p>
         </w:tc>
@@ -19248,7 +21600,7 @@
           </w:tcPr>
           <w:p>
             <w:pPr>
-              <w:pStyle w:val="af"/>
+              <w:pStyle w:val="ae"/>
               <w:rPr>
                 <w:lang w:val="en-US"/>
               </w:rPr>
@@ -19267,7 +21619,7 @@
           </w:tcPr>
           <w:p>
             <w:pPr>
-              <w:pStyle w:val="af"/>
+              <w:pStyle w:val="ae"/>
               <w:rPr>
                 <w:lang w:val="en-US"/>
               </w:rPr>
@@ -19286,7 +21638,7 @@
           </w:tcPr>
           <w:p>
             <w:pPr>
-              <w:pStyle w:val="af"/>
+              <w:pStyle w:val="ae"/>
             </w:pPr>
           </w:p>
         </w:tc>
@@ -19296,7 +21648,7 @@
           </w:tcPr>
           <w:p>
             <w:pPr>
-              <w:pStyle w:val="af"/>
+              <w:pStyle w:val="ae"/>
             </w:pPr>
           </w:p>
         </w:tc>
@@ -19308,7 +21660,7 @@
           </w:tcPr>
           <w:p>
             <w:pPr>
-              <w:pStyle w:val="af"/>
+              <w:pStyle w:val="ae"/>
               <w:rPr>
                 <w:lang w:val="en-US"/>
               </w:rPr>
@@ -19327,7 +21679,7 @@
           </w:tcPr>
           <w:p>
             <w:pPr>
-              <w:pStyle w:val="af"/>
+              <w:pStyle w:val="ae"/>
               <w:rPr>
                 <w:lang w:val="en-US"/>
               </w:rPr>
@@ -19346,7 +21698,7 @@
           </w:tcPr>
           <w:p>
             <w:pPr>
-              <w:pStyle w:val="af"/>
+              <w:pStyle w:val="ae"/>
             </w:pPr>
           </w:p>
         </w:tc>
@@ -19356,7 +21708,7 @@
           </w:tcPr>
           <w:p>
             <w:pPr>
-              <w:pStyle w:val="af"/>
+              <w:pStyle w:val="ae"/>
             </w:pPr>
           </w:p>
         </w:tc>
@@ -19368,7 +21720,7 @@
           </w:tcPr>
           <w:p>
             <w:pPr>
-              <w:pStyle w:val="af"/>
+              <w:pStyle w:val="ae"/>
               <w:rPr>
                 <w:lang w:val="en-US"/>
               </w:rPr>
@@ -19387,7 +21739,7 @@
           </w:tcPr>
           <w:p>
             <w:pPr>
-              <w:pStyle w:val="af"/>
+              <w:pStyle w:val="ae"/>
               <w:rPr>
                 <w:lang w:val="en-US"/>
               </w:rPr>
@@ -19406,7 +21758,7 @@
           </w:tcPr>
           <w:p>
             <w:pPr>
-              <w:pStyle w:val="af"/>
+              <w:pStyle w:val="ae"/>
             </w:pPr>
           </w:p>
         </w:tc>
@@ -19416,7 +21768,7 @@
           </w:tcPr>
           <w:p>
             <w:pPr>
-              <w:pStyle w:val="af"/>
+              <w:pStyle w:val="ae"/>
             </w:pPr>
           </w:p>
         </w:tc>
@@ -19428,7 +21780,7 @@
           </w:tcPr>
           <w:p>
             <w:pPr>
-              <w:pStyle w:val="af"/>
+              <w:pStyle w:val="ae"/>
               <w:rPr>
                 <w:lang w:val="en-US"/>
               </w:rPr>
@@ -19447,7 +21799,7 @@
           </w:tcPr>
           <w:p>
             <w:pPr>
-              <w:pStyle w:val="af"/>
+              <w:pStyle w:val="ae"/>
               <w:rPr>
                 <w:lang w:val="en-US"/>
               </w:rPr>
@@ -19466,7 +21818,7 @@
           </w:tcPr>
           <w:p>
             <w:pPr>
-              <w:pStyle w:val="af"/>
+              <w:pStyle w:val="ae"/>
             </w:pPr>
           </w:p>
         </w:tc>
@@ -19476,7 +21828,7 @@
           </w:tcPr>
           <w:p>
             <w:pPr>
-              <w:pStyle w:val="af"/>
+              <w:pStyle w:val="ae"/>
             </w:pPr>
           </w:p>
         </w:tc>
@@ -19488,7 +21840,7 @@
           </w:tcPr>
           <w:p>
             <w:pPr>
-              <w:pStyle w:val="af"/>
+              <w:pStyle w:val="ae"/>
               <w:rPr>
                 <w:lang w:val="en-US"/>
               </w:rPr>
@@ -19507,7 +21859,7 @@
           </w:tcPr>
           <w:p>
             <w:pPr>
-              <w:pStyle w:val="af"/>
+              <w:pStyle w:val="ae"/>
               <w:rPr>
                 <w:lang w:val="en-US"/>
               </w:rPr>
@@ -19526,7 +21878,7 @@
           </w:tcPr>
           <w:p>
             <w:pPr>
-              <w:pStyle w:val="af"/>
+              <w:pStyle w:val="ae"/>
             </w:pPr>
           </w:p>
         </w:tc>
@@ -19536,7 +21888,7 @@
           </w:tcPr>
           <w:p>
             <w:pPr>
-              <w:pStyle w:val="af"/>
+              <w:pStyle w:val="ae"/>
             </w:pPr>
           </w:p>
         </w:tc>
@@ -19548,7 +21900,7 @@
           </w:tcPr>
           <w:p>
             <w:pPr>
-              <w:pStyle w:val="af"/>
+              <w:pStyle w:val="ae"/>
               <w:rPr>
                 <w:lang w:val="en-US"/>
               </w:rPr>
@@ -19567,7 +21919,7 @@
           </w:tcPr>
           <w:p>
             <w:pPr>
-              <w:pStyle w:val="af"/>
+              <w:pStyle w:val="ae"/>
               <w:rPr>
                 <w:lang w:val="en-US"/>
               </w:rPr>
@@ -19586,7 +21938,7 @@
           </w:tcPr>
           <w:p>
             <w:pPr>
-              <w:pStyle w:val="af"/>
+              <w:pStyle w:val="ae"/>
             </w:pPr>
           </w:p>
         </w:tc>
@@ -19596,7 +21948,7 @@
           </w:tcPr>
           <w:p>
             <w:pPr>
-              <w:pStyle w:val="af"/>
+              <w:pStyle w:val="ae"/>
             </w:pPr>
           </w:p>
         </w:tc>
@@ -19608,7 +21960,7 @@
           </w:tcPr>
           <w:p>
             <w:pPr>
-              <w:pStyle w:val="af"/>
+              <w:pStyle w:val="ae"/>
               <w:rPr>
                 <w:lang w:val="en-US"/>
               </w:rPr>
@@ -19627,7 +21979,7 @@
           </w:tcPr>
           <w:p>
             <w:pPr>
-              <w:pStyle w:val="af"/>
+              <w:pStyle w:val="ae"/>
               <w:rPr>
                 <w:lang w:val="en-US"/>
               </w:rPr>
@@ -19646,7 +21998,7 @@
           </w:tcPr>
           <w:p>
             <w:pPr>
-              <w:pStyle w:val="af"/>
+              <w:pStyle w:val="ae"/>
             </w:pPr>
           </w:p>
         </w:tc>
@@ -19656,7 +22008,7 @@
           </w:tcPr>
           <w:p>
             <w:pPr>
-              <w:pStyle w:val="af"/>
+              <w:pStyle w:val="ae"/>
             </w:pPr>
           </w:p>
         </w:tc>
@@ -19668,7 +22020,7 @@
           </w:tcPr>
           <w:p>
             <w:pPr>
-              <w:pStyle w:val="af"/>
+              <w:pStyle w:val="ae"/>
               <w:rPr>
                 <w:lang w:val="en-US"/>
               </w:rPr>
@@ -19687,7 +22039,7 @@
           </w:tcPr>
           <w:p>
             <w:pPr>
-              <w:pStyle w:val="af"/>
+              <w:pStyle w:val="ae"/>
               <w:rPr>
                 <w:lang w:val="en-US"/>
               </w:rPr>
@@ -19706,7 +22058,7 @@
           </w:tcPr>
           <w:p>
             <w:pPr>
-              <w:pStyle w:val="af"/>
+              <w:pStyle w:val="ae"/>
             </w:pPr>
           </w:p>
         </w:tc>
@@ -19716,7 +22068,7 @@
           </w:tcPr>
           <w:p>
             <w:pPr>
-              <w:pStyle w:val="af"/>
+              <w:pStyle w:val="ae"/>
             </w:pPr>
           </w:p>
         </w:tc>
@@ -19728,7 +22080,7 @@
           </w:tcPr>
           <w:p>
             <w:pPr>
-              <w:pStyle w:val="af"/>
+              <w:pStyle w:val="ae"/>
               <w:rPr>
                 <w:lang w:val="en-US"/>
               </w:rPr>
@@ -19747,7 +22099,7 @@
           </w:tcPr>
           <w:p>
             <w:pPr>
-              <w:pStyle w:val="af"/>
+              <w:pStyle w:val="ae"/>
             </w:pPr>
             <w:r>
               <w:rPr>
@@ -19763,7 +22115,7 @@
           </w:tcPr>
           <w:p>
             <w:pPr>
-              <w:pStyle w:val="af"/>
+              <w:pStyle w:val="ae"/>
             </w:pPr>
           </w:p>
         </w:tc>
@@ -19773,7 +22125,7 @@
           </w:tcPr>
           <w:p>
             <w:pPr>
-              <w:pStyle w:val="af"/>
+              <w:pStyle w:val="ae"/>
             </w:pPr>
           </w:p>
         </w:tc>
@@ -19989,13 +22341,7 @@
         <w:t xml:space="preserve">Непараметрическая </w:t>
       </w:r>
       <w:r>
-        <w:t>двумерн</w:t>
-      </w:r>
-      <w:r>
-        <w:t>ая</w:t>
-      </w:r>
-      <w:r>
-        <w:t xml:space="preserve"> </w:t>
+        <w:t xml:space="preserve">двумерная </w:t>
       </w:r>
       <w:r>
         <w:t>регрессия</w:t>
@@ -20012,7 +22358,6 @@
         <w:pStyle w:val="ac"/>
       </w:pPr>
       <w:r>
-        <w:lastRenderedPageBreak/>
         <w:t xml:space="preserve"> </w:t>
       </w:r>
       <w:r>
@@ -20142,13 +22487,7 @@
         <w:t xml:space="preserve">двумерной </w:t>
       </w:r>
       <w:r>
-        <w:t xml:space="preserve">выборки с </w:t>
-      </w:r>
-      <w:r>
-        <w:t>50</w:t>
-      </w:r>
-      <w:r>
-        <w:t>% шума</w:t>
+        <w:t>выборки с 50% шума</w:t>
       </w:r>
     </w:p>
     <w:p>
@@ -20177,13 +22516,7 @@
         <w:t xml:space="preserve"> </w:t>
       </w:r>
       <w:r>
-        <w:t xml:space="preserve">с </w:t>
-      </w:r>
-      <w:r>
-        <w:t>50</w:t>
-      </w:r>
-      <w:r>
-        <w:t>% шума</w:t>
+        <w:t>с 50% шума</w:t>
       </w:r>
     </w:p>
     <w:p>
@@ -20326,13 +22659,7 @@
         <w:t xml:space="preserve">двумерной </w:t>
       </w:r>
       <w:r>
-        <w:t xml:space="preserve">выборки с </w:t>
-      </w:r>
-      <w:r>
-        <w:t>120</w:t>
-      </w:r>
-      <w:r>
-        <w:t>% шума</w:t>
+        <w:t>выборки с 120% шума</w:t>
       </w:r>
     </w:p>
     <w:p>
@@ -20355,19 +22682,7 @@
         <w:t xml:space="preserve">двумерная </w:t>
       </w:r>
       <w:r>
-        <w:t>регрессия</w:t>
-      </w:r>
-      <w:r>
-        <w:t xml:space="preserve"> </w:t>
-      </w:r>
-      <w:r>
-        <w:t xml:space="preserve">с </w:t>
-      </w:r>
-      <w:r>
-        <w:t>120</w:t>
-      </w:r>
-      <w:r>
-        <w:t>% шума</w:t>
+        <w:t>регрессия с 120% шума</w:t>
       </w:r>
     </w:p>
     <w:p>
@@ -20598,6 +22913,18 @@
           <w:lang w:val="en-US" w:eastAsia="ru-RU"/>
         </w:rPr>
         <w:br/>
+      </w:r>
+      <w:r>
+        <w:rPr>
+          <w:rFonts w:ascii="Courier New" w:eastAsia="Times New Roman" w:hAnsi="Courier New" w:cs="Courier New"/>
+          <w:i/>
+          <w:iCs/>
+          <w:color w:val="808080"/>
+          <w:sz w:val="24"/>
+          <w:szCs w:val="24"/>
+          <w:lang w:val="en-US" w:eastAsia="ru-RU"/>
+        </w:rPr>
+        <w:lastRenderedPageBreak/>
         <w:t># get_data3D(name_file)[1] - Y</w:t>
       </w:r>
       <w:r>
@@ -21234,16 +23561,6 @@
           <w:lang w:val="en-US" w:eastAsia="ru-RU"/>
         </w:rPr>
         <w:br/>
-      </w:r>
-      <w:r>
-        <w:rPr>
-          <w:rFonts w:ascii="Courier New" w:eastAsia="Times New Roman" w:hAnsi="Courier New" w:cs="Courier New"/>
-          <w:color w:val="000000"/>
-          <w:sz w:val="24"/>
-          <w:szCs w:val="24"/>
-          <w:lang w:val="en-US" w:eastAsia="ru-RU"/>
-        </w:rPr>
-        <w:lastRenderedPageBreak/>
         <w:t>y = get_data3D(name_file)[</w:t>
       </w:r>
       <w:r>
@@ -21514,19 +23831,7 @@
         <w:pStyle w:val="ac"/>
       </w:pPr>
       <w:r>
-        <w:t xml:space="preserve">Рисунок </w:t>
-      </w:r>
-      <w:r>
-        <w:t>8</w:t>
-      </w:r>
-      <w:r>
-        <w:t xml:space="preserve"> – Аппроксимация трёхмерн</w:t>
-      </w:r>
-      <w:r>
-        <w:t>ой</w:t>
-      </w:r>
-      <w:r>
-        <w:t xml:space="preserve"> выборки с 50% шума</w:t>
+        <w:t>Рисунок 8 – Аппроксимация трёхмерной выборки с 50% шума</w:t>
       </w:r>
     </w:p>
     <w:p>
@@ -21534,13 +23839,7 @@
         <w:pStyle w:val="ac"/>
       </w:pPr>
       <w:r>
-        <w:t xml:space="preserve">Рисунок </w:t>
-      </w:r>
-      <w:r>
-        <w:t>9</w:t>
-      </w:r>
-      <w:r>
-        <w:t xml:space="preserve"> - Непараметрическая трёхмерная регрессия</w:t>
+        <w:t>Рисунок 9 - Непараметрическая трёхмерная регрессия</w:t>
       </w:r>
       <w:r>
         <w:t xml:space="preserve"> </w:t>
@@ -21561,7 +23860,9 @@
       <w:r>
         <w:rPr>
           <w:noProof/>
-        </w:rPr>
+          <w:lang w:eastAsia="ru-RU"/>
+        </w:rPr>
+        <w:lastRenderedPageBreak/>
         <w:drawing>
           <wp:inline distT="0" distB="0" distL="0" distR="0" wp14:anchorId="6D6676A3" wp14:editId="13902891">
             <wp:extent cx="2547257" cy="2547257"/>
@@ -21620,6 +23921,7 @@
       <w:r>
         <w:rPr>
           <w:noProof/>
+          <w:lang w:eastAsia="ru-RU"/>
         </w:rPr>
         <w:drawing>
           <wp:inline distT="0" distB="0" distL="0" distR="0" wp14:anchorId="10656852" wp14:editId="0E1EF44D">
@@ -21827,13 +24129,7 @@
         <w:pStyle w:val="ac"/>
       </w:pPr>
       <w:r>
-        <w:t xml:space="preserve">Рисунок 8 – Аппроксимация трёхмерной выборки с </w:t>
-      </w:r>
-      <w:r>
-        <w:t>120</w:t>
-      </w:r>
-      <w:r>
-        <w:t>% шума</w:t>
+        <w:t>Рисунок 8 – Аппроксимация трёхмерной выборки с 120% шума</w:t>
       </w:r>
     </w:p>
     <w:p>
@@ -21847,13 +24143,7 @@
         <w:t xml:space="preserve"> </w:t>
       </w:r>
       <w:r>
-        <w:t xml:space="preserve">с </w:t>
-      </w:r>
-      <w:r>
-        <w:t>120</w:t>
-      </w:r>
-      <w:r>
-        <w:t>% шума</w:t>
+        <w:t>с 120% шума</w:t>
       </w:r>
     </w:p>
     <w:p>
@@ -21965,6 +24255,7 @@
           <w:szCs w:val="28"/>
           <w:shd w:val="clear" w:color="auto" w:fill="FFFFFF"/>
         </w:rPr>
+        <w:lastRenderedPageBreak/>
         <w:t>•  Параметрическое моделирование: Основано на предположении о конкретной функциональной форме или распределении данных, например, нормальном или экспоненциальном.</w:t>
       </w:r>
     </w:p>
@@ -22115,7 +24406,6 @@
           <w:szCs w:val="28"/>
           <w:shd w:val="clear" w:color="auto" w:fill="FFFFFF"/>
         </w:rPr>
-        <w:lastRenderedPageBreak/>
         <w:t>•  Параметрическое моделирование: может быть чувствительным к выбросам в данных, особенно если выбранная функциональная форма недостаточно гибка.</w:t>
       </w:r>
     </w:p>
@@ -22316,6 +24606,7 @@
           <w:szCs w:val="28"/>
           <w:shd w:val="clear" w:color="auto" w:fill="FFFFFF"/>
         </w:rPr>
+        <w:lastRenderedPageBreak/>
         <w:t>Выбор между параметрическим и непараметрическим моделированием зависит от конкретного контекста задачи, характера данных и требований к модели.</w:t>
       </w:r>
     </w:p>
@@ -22384,7 +24675,6 @@
           <w:sz w:val="28"/>
           <w:szCs w:val="28"/>
         </w:rPr>
-        <w:lastRenderedPageBreak/>
         <w:t>Результаты исследования показали, что эффективность непараметрических методов может значительно различаться в зависимости от выборки. В некоторых случаях непараметрические методы показали более точные и надежные результаты, особенно если выборка имела сложную структуру или сильные выбросы. Однако в других случаях параметрические методы показали более стабильные и устойчивые результаты.</w:t>
       </w:r>
     </w:p>
@@ -22423,7 +24713,16 @@
           <w:sz w:val="28"/>
           <w:szCs w:val="28"/>
         </w:rPr>
-        <w:t>Однако необходимо отметить, что эффективность методов может зависеть не только от выборки, но и от других факторов, таких как объем выборки, точность измерений и выбор функции подгонки. Поэтому для получения более точных результатов рекомендуется провести дополнительные исследования и сравнения на большем объеме данных.</w:t>
+        <w:t xml:space="preserve">Однако необходимо отметить, что эффективность методов может зависеть не только от выборки, но и от других факторов, таких как объем выборки, точность измерений и выбор функции подгонки. Поэтому для получения более точных </w:t>
+      </w:r>
+      <w:r>
+        <w:rPr>
+          <w:rFonts w:ascii="Times New Roman" w:hAnsi="Times New Roman" w:cs="Times New Roman"/>
+          <w:sz w:val="28"/>
+          <w:szCs w:val="28"/>
+        </w:rPr>
+        <w:lastRenderedPageBreak/>
+        <w:t>результатов рекомендуется провести дополнительные исследования и сравнения на большем объеме данных.</w:t>
       </w:r>
     </w:p>
     <w:p>
@@ -22432,7 +24731,7 @@
         <w:spacing w:before="240"/>
         <w:jc w:val="both"/>
       </w:pPr>
-      <w:bookmarkStart w:id="1" w:name="_Toc33143536"/>
+      <w:bookmarkStart w:id="2" w:name="_Toc33143536"/>
       <w:r>
         <w:t xml:space="preserve">Список </w:t>
       </w:r>
@@ -22442,7 +24741,7 @@
       <w:r>
         <w:t>литературы</w:t>
       </w:r>
-      <w:bookmarkEnd w:id="1"/>
+      <w:bookmarkEnd w:id="2"/>
     </w:p>
     <w:p>
       <w:pPr>
@@ -22594,7 +24893,6 @@
           <w:szCs w:val="28"/>
           <w:shd w:val="clear" w:color="auto" w:fill="FFFFFF"/>
         </w:rPr>
-        <w:lastRenderedPageBreak/>
         <w:t xml:space="preserve">Хиценко, В. Е. Непараметрическая статистика в задачах защиты информации. Конспект лекций </w:t>
       </w:r>
       <w:r>
@@ -22889,7 +25187,7 @@
 </file>
 
 <file path=word/endnotes.xml><?xml version="1.0" encoding="utf-8"?>
-<w:endnotes xmlns:wpc="http://schemas.microsoft.com/office/word/2010/wordprocessingCanvas" xmlns:cx="http://schemas.microsoft.com/office/drawing/2014/chartex" xmlns:cx1="http://schemas.microsoft.com/office/drawing/2015/9/8/chartex" xmlns:cx2="http://schemas.microsoft.com/office/drawing/2015/10/21/chartex" xmlns:cx3="http://schemas.microsoft.com/office/drawing/2016/5/9/chartex" xmlns:cx4="http://schemas.microsoft.com/office/drawing/2016/5/10/chartex" xmlns:cx5="http://schemas.microsoft.com/office/drawing/2016/5/11/chartex" xmlns:cx6="http://schemas.microsoft.com/office/drawing/2016/5/12/chartex" xmlns:cx7="http://schemas.microsoft.com/office/drawing/2016/5/13/chartex" xmlns:cx8="http://schemas.microsoft.com/office/drawing/2016/5/14/chartex" xmlns:mc="http://schemas.openxmlformats.org/markup-compatibility/2006" xmlns:aink="http://schemas.microsoft.com/office/drawing/2016/ink" xmlns:am3d="http://schemas.microsoft.com/office/drawing/2017/model3d" xmlns:o="urn:schemas-microsoft-com:office:office" xmlns:oel="http://schemas.microsoft.com/office/2019/extlst" xmlns:r="http://schemas.openxmlformats.org/officeDocument/2006/relationships" xmlns:m="http://schemas.openxmlformats.org/officeDocument/2006/math" xmlns:v="urn:schemas-microsoft-com:vml" xmlns:wp14="http://schemas.microsoft.com/office/word/2010/wordprocessingDrawing" xmlns:wp="http://schemas.openxmlformats.org/drawingml/2006/wordprocessingDrawing" xmlns:w10="urn:schemas-microsoft-com:office:word" xmlns:w="http://schemas.openxmlformats.org/wordprocessingml/2006/main" xmlns:w14="http://schemas.microsoft.com/office/word/2010/wordml" xmlns:w15="http://schemas.microsoft.com/office/word/2012/wordml" xmlns:w16cex="http://schemas.microsoft.com/office/word/2018/wordml/cex" xmlns:w16cid="http://schemas.microsoft.com/office/word/2016/wordml/cid" xmlns:w16="http://schemas.microsoft.com/office/word/2018/wordml" xmlns:w16sdtdh="http://schemas.microsoft.com/office/word/2020/wordml/sdtdatahash" xmlns:w16se="http://schemas.microsoft.com/office/word/2015/wordml/symex" xmlns:wpg="http://schemas.microsoft.com/office/word/2010/wordprocessingGroup" xmlns:wpi="http://schemas.microsoft.com/office/word/2010/wordprocessingInk" xmlns:wne="http://schemas.microsoft.com/office/word/2006/wordml" xmlns:wps="http://schemas.microsoft.com/office/word/2010/wordprocessingShape" mc:Ignorable="w14 w15 w16se w16cid w16 w16cex w16sdtdh wp14">
+<w:endnotes xmlns:wpc="http://schemas.microsoft.com/office/word/2010/wordprocessingCanvas" xmlns:cx="http://schemas.microsoft.com/office/drawing/2014/chartex" xmlns:mc="http://schemas.openxmlformats.org/markup-compatibility/2006" xmlns:o="urn:schemas-microsoft-com:office:office" xmlns:r="http://schemas.openxmlformats.org/officeDocument/2006/relationships" xmlns:m="http://schemas.openxmlformats.org/officeDocument/2006/math" xmlns:v="urn:schemas-microsoft-com:vml" xmlns:wp14="http://schemas.microsoft.com/office/word/2010/wordprocessingDrawing" xmlns:wp="http://schemas.openxmlformats.org/drawingml/2006/wordprocessingDrawing" xmlns:w10="urn:schemas-microsoft-com:office:word" xmlns:w="http://schemas.openxmlformats.org/wordprocessingml/2006/main" xmlns:w14="http://schemas.microsoft.com/office/word/2010/wordml" xmlns:w15="http://schemas.microsoft.com/office/word/2012/wordml" xmlns:w16se="http://schemas.microsoft.com/office/word/2015/wordml/symex" xmlns:wpg="http://schemas.microsoft.com/office/word/2010/wordprocessingGroup" xmlns:wpi="http://schemas.microsoft.com/office/word/2010/wordprocessingInk" xmlns:wne="http://schemas.microsoft.com/office/word/2006/wordml" xmlns:wps="http://schemas.microsoft.com/office/word/2010/wordprocessingShape" mc:Ignorable="w14 w15 w16se wp14">
   <w:endnote w:type="separator" w:id="-1">
     <w:p>
       <w:pPr>
@@ -22916,7 +25214,7 @@
 </file>
 
 <file path=word/footer1.xml><?xml version="1.0" encoding="utf-8"?>
-<w:ftr xmlns:wpc="http://schemas.microsoft.com/office/word/2010/wordprocessingCanvas" xmlns:cx="http://schemas.microsoft.com/office/drawing/2014/chartex" xmlns:cx1="http://schemas.microsoft.com/office/drawing/2015/9/8/chartex" xmlns:cx2="http://schemas.microsoft.com/office/drawing/2015/10/21/chartex" xmlns:cx3="http://schemas.microsoft.com/office/drawing/2016/5/9/chartex" xmlns:cx4="http://schemas.microsoft.com/office/drawing/2016/5/10/chartex" xmlns:cx5="http://schemas.microsoft.com/office/drawing/2016/5/11/chartex" xmlns:cx6="http://schemas.microsoft.com/office/drawing/2016/5/12/chartex" xmlns:cx7="http://schemas.microsoft.com/office/drawing/2016/5/13/chartex" xmlns:cx8="http://schemas.microsoft.com/office/drawing/2016/5/14/chartex" xmlns:mc="http://schemas.openxmlformats.org/markup-compatibility/2006" xmlns:aink="http://schemas.microsoft.com/office/drawing/2016/ink" xmlns:am3d="http://schemas.microsoft.com/office/drawing/2017/model3d" xmlns:o="urn:schemas-microsoft-com:office:office" xmlns:oel="http://schemas.microsoft.com/office/2019/extlst" xmlns:r="http://schemas.openxmlformats.org/officeDocument/2006/relationships" xmlns:m="http://schemas.openxmlformats.org/officeDocument/2006/math" xmlns:v="urn:schemas-microsoft-com:vml" xmlns:wp14="http://schemas.microsoft.com/office/word/2010/wordprocessingDrawing" xmlns:wp="http://schemas.openxmlformats.org/drawingml/2006/wordprocessingDrawing" xmlns:w10="urn:schemas-microsoft-com:office:word" xmlns:w="http://schemas.openxmlformats.org/wordprocessingml/2006/main" xmlns:w14="http://schemas.microsoft.com/office/word/2010/wordml" xmlns:w15="http://schemas.microsoft.com/office/word/2012/wordml" xmlns:w16cex="http://schemas.microsoft.com/office/word/2018/wordml/cex" xmlns:w16cid="http://schemas.microsoft.com/office/word/2016/wordml/cid" xmlns:w16="http://schemas.microsoft.com/office/word/2018/wordml" xmlns:w16sdtdh="http://schemas.microsoft.com/office/word/2020/wordml/sdtdatahash" xmlns:w16se="http://schemas.microsoft.com/office/word/2015/wordml/symex" xmlns:wpg="http://schemas.microsoft.com/office/word/2010/wordprocessingGroup" xmlns:wpi="http://schemas.microsoft.com/office/word/2010/wordprocessingInk" xmlns:wne="http://schemas.microsoft.com/office/word/2006/wordml" xmlns:wps="http://schemas.microsoft.com/office/word/2010/wordprocessingShape" mc:Ignorable="w14 w15 w16se w16cid w16 w16cex w16sdtdh wp14">
+<w:ftr xmlns:wpc="http://schemas.microsoft.com/office/word/2010/wordprocessingCanvas" xmlns:cx="http://schemas.microsoft.com/office/drawing/2014/chartex" xmlns:mc="http://schemas.openxmlformats.org/markup-compatibility/2006" xmlns:o="urn:schemas-microsoft-com:office:office" xmlns:r="http://schemas.openxmlformats.org/officeDocument/2006/relationships" xmlns:m="http://schemas.openxmlformats.org/officeDocument/2006/math" xmlns:v="urn:schemas-microsoft-com:vml" xmlns:wp14="http://schemas.microsoft.com/office/word/2010/wordprocessingDrawing" xmlns:wp="http://schemas.openxmlformats.org/drawingml/2006/wordprocessingDrawing" xmlns:w10="urn:schemas-microsoft-com:office:word" xmlns:w="http://schemas.openxmlformats.org/wordprocessingml/2006/main" xmlns:w14="http://schemas.microsoft.com/office/word/2010/wordml" xmlns:w15="http://schemas.microsoft.com/office/word/2012/wordml" xmlns:w16se="http://schemas.microsoft.com/office/word/2015/wordml/symex" xmlns:wpg="http://schemas.microsoft.com/office/word/2010/wordprocessingGroup" xmlns:wpi="http://schemas.microsoft.com/office/word/2010/wordprocessingInk" xmlns:wne="http://schemas.microsoft.com/office/word/2006/wordml" xmlns:wps="http://schemas.microsoft.com/office/word/2010/wordprocessingShape" mc:Ignorable="w14 w15 w16se wp14">
   <w:sdt>
     <w:sdtPr>
       <w:id w:val="-2123213922"/>
@@ -22944,7 +25242,7 @@
           <w:rPr>
             <w:noProof/>
           </w:rPr>
-          <w:t>13</w:t>
+          <w:t>11</w:t>
         </w:r>
         <w:r>
           <w:fldChar w:fldCharType="end"/>
@@ -22962,7 +25260,7 @@
 </file>
 
 <file path=word/footnotes.xml><?xml version="1.0" encoding="utf-8"?>
-<w:footnotes xmlns:wpc="http://schemas.microsoft.com/office/word/2010/wordprocessingCanvas" xmlns:cx="http://schemas.microsoft.com/office/drawing/2014/chartex" xmlns:cx1="http://schemas.microsoft.com/office/drawing/2015/9/8/chartex" xmlns:cx2="http://schemas.microsoft.com/office/drawing/2015/10/21/chartex" xmlns:cx3="http://schemas.microsoft.com/office/drawing/2016/5/9/chartex" xmlns:cx4="http://schemas.microsoft.com/office/drawing/2016/5/10/chartex" xmlns:cx5="http://schemas.microsoft.com/office/drawing/2016/5/11/chartex" xmlns:cx6="http://schemas.microsoft.com/office/drawing/2016/5/12/chartex" xmlns:cx7="http://schemas.microsoft.com/office/drawing/2016/5/13/chartex" xmlns:cx8="http://schemas.microsoft.com/office/drawing/2016/5/14/chartex" xmlns:mc="http://schemas.openxmlformats.org/markup-compatibility/2006" xmlns:aink="http://schemas.microsoft.com/office/drawing/2016/ink" xmlns:am3d="http://schemas.microsoft.com/office/drawing/2017/model3d" xmlns:o="urn:schemas-microsoft-com:office:office" xmlns:oel="http://schemas.microsoft.com/office/2019/extlst" xmlns:r="http://schemas.openxmlformats.org/officeDocument/2006/relationships" xmlns:m="http://schemas.openxmlformats.org/officeDocument/2006/math" xmlns:v="urn:schemas-microsoft-com:vml" xmlns:wp14="http://schemas.microsoft.com/office/word/2010/wordprocessingDrawing" xmlns:wp="http://schemas.openxmlformats.org/drawingml/2006/wordprocessingDrawing" xmlns:w10="urn:schemas-microsoft-com:office:word" xmlns:w="http://schemas.openxmlformats.org/wordprocessingml/2006/main" xmlns:w14="http://schemas.microsoft.com/office/word/2010/wordml" xmlns:w15="http://schemas.microsoft.com/office/word/2012/wordml" xmlns:w16cex="http://schemas.microsoft.com/office/word/2018/wordml/cex" xmlns:w16cid="http://schemas.microsoft.com/office/word/2016/wordml/cid" xmlns:w16="http://schemas.microsoft.com/office/word/2018/wordml" xmlns:w16sdtdh="http://schemas.microsoft.com/office/word/2020/wordml/sdtdatahash" xmlns:w16se="http://schemas.microsoft.com/office/word/2015/wordml/symex" xmlns:wpg="http://schemas.microsoft.com/office/word/2010/wordprocessingGroup" xmlns:wpi="http://schemas.microsoft.com/office/word/2010/wordprocessingInk" xmlns:wne="http://schemas.microsoft.com/office/word/2006/wordml" xmlns:wps="http://schemas.microsoft.com/office/word/2010/wordprocessingShape" mc:Ignorable="w14 w15 w16se w16cid w16 w16cex w16sdtdh wp14">
+<w:footnotes xmlns:wpc="http://schemas.microsoft.com/office/word/2010/wordprocessingCanvas" xmlns:cx="http://schemas.microsoft.com/office/drawing/2014/chartex" xmlns:mc="http://schemas.openxmlformats.org/markup-compatibility/2006" xmlns:o="urn:schemas-microsoft-com:office:office" xmlns:r="http://schemas.openxmlformats.org/officeDocument/2006/relationships" xmlns:m="http://schemas.openxmlformats.org/officeDocument/2006/math" xmlns:v="urn:schemas-microsoft-com:vml" xmlns:wp14="http://schemas.microsoft.com/office/word/2010/wordprocessingDrawing" xmlns:wp="http://schemas.openxmlformats.org/drawingml/2006/wordprocessingDrawing" xmlns:w10="urn:schemas-microsoft-com:office:word" xmlns:w="http://schemas.openxmlformats.org/wordprocessingml/2006/main" xmlns:w14="http://schemas.microsoft.com/office/word/2010/wordml" xmlns:w15="http://schemas.microsoft.com/office/word/2012/wordml" xmlns:w16se="http://schemas.microsoft.com/office/word/2015/wordml/symex" xmlns:wpg="http://schemas.microsoft.com/office/word/2010/wordprocessingGroup" xmlns:wpi="http://schemas.microsoft.com/office/word/2010/wordprocessingInk" xmlns:wne="http://schemas.microsoft.com/office/word/2006/wordml" xmlns:wps="http://schemas.microsoft.com/office/word/2010/wordprocessingShape" mc:Ignorable="w14 w15 w16se wp14">
   <w:footnote w:type="separator" w:id="-1">
     <w:p>
       <w:pPr>
@@ -22989,7 +25287,7 @@
 </file>
 
 <file path=word/numbering.xml><?xml version="1.0" encoding="utf-8"?>
-<w:numbering xmlns:wpc="http://schemas.microsoft.com/office/word/2010/wordprocessingCanvas" xmlns:cx="http://schemas.microsoft.com/office/drawing/2014/chartex" xmlns:cx1="http://schemas.microsoft.com/office/drawing/2015/9/8/chartex" xmlns:cx2="http://schemas.microsoft.com/office/drawing/2015/10/21/chartex" xmlns:cx3="http://schemas.microsoft.com/office/drawing/2016/5/9/chartex" xmlns:cx4="http://schemas.microsoft.com/office/drawing/2016/5/10/chartex" xmlns:cx5="http://schemas.microsoft.com/office/drawing/2016/5/11/chartex" xmlns:cx6="http://schemas.microsoft.com/office/drawing/2016/5/12/chartex" xmlns:cx7="http://schemas.microsoft.com/office/drawing/2016/5/13/chartex" xmlns:cx8="http://schemas.microsoft.com/office/drawing/2016/5/14/chartex" xmlns:mc="http://schemas.openxmlformats.org/markup-compatibility/2006" xmlns:aink="http://schemas.microsoft.com/office/drawing/2016/ink" xmlns:am3d="http://schemas.microsoft.com/office/drawing/2017/model3d" xmlns:o="urn:schemas-microsoft-com:office:office" xmlns:oel="http://schemas.microsoft.com/office/2019/extlst" xmlns:r="http://schemas.openxmlformats.org/officeDocument/2006/relationships" xmlns:m="http://schemas.openxmlformats.org/officeDocument/2006/math" xmlns:v="urn:schemas-microsoft-com:vml" xmlns:wp14="http://schemas.microsoft.com/office/word/2010/wordprocessingDrawing" xmlns:wp="http://schemas.openxmlformats.org/drawingml/2006/wordprocessingDrawing" xmlns:w10="urn:schemas-microsoft-com:office:word" xmlns:w="http://schemas.openxmlformats.org/wordprocessingml/2006/main" xmlns:w14="http://schemas.microsoft.com/office/word/2010/wordml" xmlns:w15="http://schemas.microsoft.com/office/word/2012/wordml" xmlns:w16cex="http://schemas.microsoft.com/office/word/2018/wordml/cex" xmlns:w16cid="http://schemas.microsoft.com/office/word/2016/wordml/cid" xmlns:w16="http://schemas.microsoft.com/office/word/2018/wordml" xmlns:w16sdtdh="http://schemas.microsoft.com/office/word/2020/wordml/sdtdatahash" xmlns:w16se="http://schemas.microsoft.com/office/word/2015/wordml/symex" xmlns:wpg="http://schemas.microsoft.com/office/word/2010/wordprocessingGroup" xmlns:wpi="http://schemas.microsoft.com/office/word/2010/wordprocessingInk" xmlns:wne="http://schemas.microsoft.com/office/word/2006/wordml" xmlns:wps="http://schemas.microsoft.com/office/word/2010/wordprocessingShape" mc:Ignorable="w14 w15 w16se w16cid w16 w16cex w16sdtdh wp14">
+<w:numbering xmlns:wpc="http://schemas.microsoft.com/office/word/2010/wordprocessingCanvas" xmlns:cx="http://schemas.microsoft.com/office/drawing/2014/chartex" xmlns:mc="http://schemas.openxmlformats.org/markup-compatibility/2006" xmlns:o="urn:schemas-microsoft-com:office:office" xmlns:r="http://schemas.openxmlformats.org/officeDocument/2006/relationships" xmlns:m="http://schemas.openxmlformats.org/officeDocument/2006/math" xmlns:v="urn:schemas-microsoft-com:vml" xmlns:wp14="http://schemas.microsoft.com/office/word/2010/wordprocessingDrawing" xmlns:wp="http://schemas.openxmlformats.org/drawingml/2006/wordprocessingDrawing" xmlns:w10="urn:schemas-microsoft-com:office:word" xmlns:w="http://schemas.openxmlformats.org/wordprocessingml/2006/main" xmlns:w14="http://schemas.microsoft.com/office/word/2010/wordml" xmlns:w15="http://schemas.microsoft.com/office/word/2012/wordml" xmlns:w16se="http://schemas.microsoft.com/office/word/2015/wordml/symex" xmlns:wpg="http://schemas.microsoft.com/office/word/2010/wordprocessingGroup" xmlns:wpi="http://schemas.microsoft.com/office/word/2010/wordprocessingInk" xmlns:wne="http://schemas.microsoft.com/office/word/2006/wordml" xmlns:wps="http://schemas.microsoft.com/office/word/2010/wordprocessingShape" mc:Ignorable="w14 w15 w16se wp14">
   <w:abstractNum w:abstractNumId="0" w15:restartNumberingAfterBreak="0">
     <w:nsid w:val="229B593F"/>
     <w:multiLevelType w:val="multilevel"/>
@@ -24195,44 +26493,44 @@
       </w:pPr>
     </w:lvl>
   </w:abstractNum>
-  <w:num w:numId="1" w16cid:durableId="1979335786">
+  <w:num w:numId="1">
     <w:abstractNumId w:val="10"/>
   </w:num>
-  <w:num w:numId="2" w16cid:durableId="1901138630">
+  <w:num w:numId="2">
     <w:abstractNumId w:val="8"/>
   </w:num>
-  <w:num w:numId="3" w16cid:durableId="2098862582">
+  <w:num w:numId="3">
     <w:abstractNumId w:val="9"/>
   </w:num>
-  <w:num w:numId="4" w16cid:durableId="507914219">
+  <w:num w:numId="4">
     <w:abstractNumId w:val="7"/>
   </w:num>
-  <w:num w:numId="5" w16cid:durableId="2015112942">
+  <w:num w:numId="5">
     <w:abstractNumId w:val="5"/>
   </w:num>
-  <w:num w:numId="6" w16cid:durableId="37317984">
+  <w:num w:numId="6">
     <w:abstractNumId w:val="2"/>
   </w:num>
-  <w:num w:numId="7" w16cid:durableId="1090002120">
+  <w:num w:numId="7">
     <w:abstractNumId w:val="0"/>
   </w:num>
-  <w:num w:numId="8" w16cid:durableId="1339652332">
+  <w:num w:numId="8">
     <w:abstractNumId w:val="6"/>
   </w:num>
-  <w:num w:numId="9" w16cid:durableId="1134449143">
+  <w:num w:numId="9">
     <w:abstractNumId w:val="4"/>
   </w:num>
-  <w:num w:numId="10" w16cid:durableId="1276862738">
+  <w:num w:numId="10">
     <w:abstractNumId w:val="3"/>
   </w:num>
-  <w:num w:numId="11" w16cid:durableId="628709116">
+  <w:num w:numId="11">
     <w:abstractNumId w:val="1"/>
   </w:num>
 </w:numbering>
 </file>
 
 <file path=word/styles.xml><?xml version="1.0" encoding="utf-8"?>
-<w:styles xmlns:mc="http://schemas.openxmlformats.org/markup-compatibility/2006" xmlns:r="http://schemas.openxmlformats.org/officeDocument/2006/relationships" xmlns:w="http://schemas.openxmlformats.org/wordprocessingml/2006/main" xmlns:w14="http://schemas.microsoft.com/office/word/2010/wordml" xmlns:w15="http://schemas.microsoft.com/office/word/2012/wordml" xmlns:w16cex="http://schemas.microsoft.com/office/word/2018/wordml/cex" xmlns:w16cid="http://schemas.microsoft.com/office/word/2016/wordml/cid" xmlns:w16="http://schemas.microsoft.com/office/word/2018/wordml" xmlns:w16sdtdh="http://schemas.microsoft.com/office/word/2020/wordml/sdtdatahash" xmlns:w16se="http://schemas.microsoft.com/office/word/2015/wordml/symex" mc:Ignorable="w14 w15 w16se w16cid w16 w16cex w16sdtdh">
+<w:styles xmlns:mc="http://schemas.openxmlformats.org/markup-compatibility/2006" xmlns:r="http://schemas.openxmlformats.org/officeDocument/2006/relationships" xmlns:w="http://schemas.openxmlformats.org/wordprocessingml/2006/main" xmlns:w14="http://schemas.microsoft.com/office/word/2010/wordml" xmlns:w15="http://schemas.microsoft.com/office/word/2012/wordml" xmlns:w16se="http://schemas.microsoft.com/office/word/2015/wordml/symex" mc:Ignorable="w14 w15 w16se">
   <w:docDefaults>
     <w:rPrDefault>
       <w:rPr>
@@ -24248,7 +26546,7 @@
       </w:pPr>
     </w:pPrDefault>
   </w:docDefaults>
-  <w:latentStyles w:defLockedState="0" w:defUIPriority="99" w:defSemiHidden="0" w:defUnhideWhenUsed="0" w:defQFormat="0" w:count="376">
+  <w:latentStyles w:defLockedState="0" w:defUIPriority="99" w:defSemiHidden="0" w:defUnhideWhenUsed="0" w:defQFormat="0" w:count="371">
     <w:lsdException w:name="Normal" w:uiPriority="0" w:qFormat="1"/>
     <w:lsdException w:name="heading 1" w:uiPriority="9" w:qFormat="1"/>
     <w:lsdException w:name="heading 2" w:semiHidden="1" w:uiPriority="9" w:unhideWhenUsed="1" w:qFormat="1"/>
@@ -24620,16 +26918,11 @@
     <w:lsdException w:name="List Table 5 Dark Accent 6" w:uiPriority="50"/>
     <w:lsdException w:name="List Table 6 Colorful Accent 6" w:uiPriority="51"/>
     <w:lsdException w:name="List Table 7 Colorful Accent 6" w:uiPriority="52"/>
-    <w:lsdException w:name="Mention" w:semiHidden="1" w:unhideWhenUsed="1"/>
-    <w:lsdException w:name="Smart Hyperlink" w:semiHidden="1" w:unhideWhenUsed="1"/>
-    <w:lsdException w:name="Hashtag" w:semiHidden="1" w:unhideWhenUsed="1"/>
-    <w:lsdException w:name="Unresolved Mention" w:semiHidden="1" w:unhideWhenUsed="1"/>
-    <w:lsdException w:name="Smart Link" w:semiHidden="1" w:unhideWhenUsed="1"/>
   </w:latentStyles>
   <w:style w:type="paragraph" w:default="1" w:styleId="a">
     <w:name w:val="Normal"/>
     <w:qFormat/>
-    <w:rsid w:val="007E35F3"/>
+    <w:rsid w:val="005E69A5"/>
   </w:style>
   <w:style w:type="paragraph" w:styleId="1">
     <w:name w:val="heading 1"/>
@@ -24881,7 +27174,7 @@
       <w:u w:val="single"/>
     </w:rPr>
   </w:style>
-  <w:style w:type="character" w:styleId="ae">
+  <w:style w:type="character" w:customStyle="1" w:styleId="UnresolvedMention">
     <w:name w:val="Unresolved Mention"/>
     <w:basedOn w:val="a0"/>
     <w:uiPriority w:val="99"/>
@@ -24907,7 +27200,7 @@
       <w:szCs w:val="24"/>
     </w:rPr>
   </w:style>
-  <w:style w:type="paragraph" w:styleId="af">
+  <w:style w:type="paragraph" w:styleId="ae">
     <w:name w:val="No Spacing"/>
     <w:aliases w:val="Подписи"/>
     <w:uiPriority w:val="1"/>
@@ -24922,7 +27215,7 @@
       <w:sz w:val="28"/>
     </w:rPr>
   </w:style>
-  <w:style w:type="table" w:styleId="af0">
+  <w:style w:type="table" w:styleId="af">
     <w:name w:val="Table Grid"/>
     <w:basedOn w:val="a1"/>
     <w:uiPriority w:val="39"/>
@@ -24954,7 +27247,7 @@
       <w:szCs w:val="20"/>
     </w:rPr>
   </w:style>
-  <w:style w:type="paragraph" w:styleId="af1">
+  <w:style w:type="paragraph" w:styleId="af0">
     <w:name w:val="caption"/>
     <w:basedOn w:val="a"/>
     <w:next w:val="a"/>
@@ -24974,6 +27267,544 @@
     </w:rPr>
   </w:style>
 </w:styles>
+</file>
+
+<file path=word/glossary/document.xml><?xml version="1.0" encoding="utf-8"?>
+<w:glossaryDocument xmlns:wpc="http://schemas.microsoft.com/office/word/2010/wordprocessingCanvas" xmlns:cx="http://schemas.microsoft.com/office/drawing/2014/chartex" xmlns:mc="http://schemas.openxmlformats.org/markup-compatibility/2006" xmlns:o="urn:schemas-microsoft-com:office:office" xmlns:r="http://schemas.openxmlformats.org/officeDocument/2006/relationships" xmlns:m="http://schemas.openxmlformats.org/officeDocument/2006/math" xmlns:v="urn:schemas-microsoft-com:vml" xmlns:wp14="http://schemas.microsoft.com/office/word/2010/wordprocessingDrawing" xmlns:wp="http://schemas.openxmlformats.org/drawingml/2006/wordprocessingDrawing" xmlns:w10="urn:schemas-microsoft-com:office:word" xmlns:w="http://schemas.openxmlformats.org/wordprocessingml/2006/main" xmlns:w14="http://schemas.microsoft.com/office/word/2010/wordml" xmlns:w15="http://schemas.microsoft.com/office/word/2012/wordml" xmlns:w16se="http://schemas.microsoft.com/office/word/2015/wordml/symex" xmlns:wpg="http://schemas.microsoft.com/office/word/2010/wordprocessingGroup" xmlns:wpi="http://schemas.microsoft.com/office/word/2010/wordprocessingInk" xmlns:wne="http://schemas.microsoft.com/office/word/2006/wordml" xmlns:wps="http://schemas.microsoft.com/office/word/2010/wordprocessingShape" mc:Ignorable="w14 w15 w16se wp14"/>
+</file>
+
+<file path=word/glossary/fontTable.xml><?xml version="1.0" encoding="utf-8"?>
+<w:fonts xmlns:mc="http://schemas.openxmlformats.org/markup-compatibility/2006" xmlns:r="http://schemas.openxmlformats.org/officeDocument/2006/relationships" xmlns:w="http://schemas.openxmlformats.org/wordprocessingml/2006/main" xmlns:w14="http://schemas.microsoft.com/office/word/2010/wordml" xmlns:w15="http://schemas.microsoft.com/office/word/2012/wordml" xmlns:w16se="http://schemas.microsoft.com/office/word/2015/wordml/symex" mc:Ignorable="w14 w15 w16se">
+  <w:font w:name="Courier New">
+    <w:panose1 w:val="02070309020205020404"/>
+    <w:charset w:val="CC"/>
+    <w:family w:val="modern"/>
+    <w:pitch w:val="fixed"/>
+    <w:sig w:usb0="E0002EFF" w:usb1="C0007843" w:usb2="00000009" w:usb3="00000000" w:csb0="000001FF" w:csb1="00000000"/>
+  </w:font>
+  <w:font w:name="Times New Roman">
+    <w:panose1 w:val="02020603050405020304"/>
+    <w:charset w:val="CC"/>
+    <w:family w:val="roman"/>
+    <w:pitch w:val="variable"/>
+    <w:sig w:usb0="E0002EFF" w:usb1="C000785B" w:usb2="00000009" w:usb3="00000000" w:csb0="000001FF" w:csb1="00000000"/>
+  </w:font>
+  <w:font w:name="Symbol">
+    <w:panose1 w:val="05050102010706020507"/>
+    <w:charset w:val="02"/>
+    <w:family w:val="roman"/>
+    <w:pitch w:val="variable"/>
+    <w:sig w:usb0="00000000" w:usb1="10000000" w:usb2="00000000" w:usb3="00000000" w:csb0="80000000" w:csb1="00000000"/>
+  </w:font>
+  <w:font w:name="Wingdings">
+    <w:panose1 w:val="05000000000000000000"/>
+    <w:charset w:val="02"/>
+    <w:family w:val="auto"/>
+    <w:pitch w:val="variable"/>
+    <w:sig w:usb0="00000000" w:usb1="10000000" w:usb2="00000000" w:usb3="00000000" w:csb0="80000000" w:csb1="00000000"/>
+  </w:font>
+  <w:font w:name="Calibri">
+    <w:panose1 w:val="020F0502020204030204"/>
+    <w:charset w:val="CC"/>
+    <w:family w:val="swiss"/>
+    <w:pitch w:val="variable"/>
+    <w:sig w:usb0="E4002EFF" w:usb1="C000247B" w:usb2="00000009" w:usb3="00000000" w:csb0="000001FF" w:csb1="00000000"/>
+  </w:font>
+  <w:font w:name="Calibri Light">
+    <w:panose1 w:val="020F0302020204030204"/>
+    <w:charset w:val="CC"/>
+    <w:family w:val="swiss"/>
+    <w:pitch w:val="variable"/>
+    <w:sig w:usb0="E4002EFF" w:usb1="C200247B" w:usb2="00000009" w:usb3="00000000" w:csb0="000001FF" w:csb1="00000000"/>
+  </w:font>
+  <w:font w:name="Cambria Math">
+    <w:panose1 w:val="02040503050406030204"/>
+    <w:charset w:val="CC"/>
+    <w:family w:val="roman"/>
+    <w:pitch w:val="variable"/>
+    <w:sig w:usb0="E00006FF" w:usb1="420024FF" w:usb2="02000000" w:usb3="00000000" w:csb0="0000019F" w:csb1="00000000"/>
+  </w:font>
+</w:fonts>
+</file>
+
+<file path=word/glossary/settings.xml><?xml version="1.0" encoding="utf-8"?>
+<w:settings xmlns:mc="http://schemas.openxmlformats.org/markup-compatibility/2006" xmlns:o="urn:schemas-microsoft-com:office:office" xmlns:r="http://schemas.openxmlformats.org/officeDocument/2006/relationships" xmlns:m="http://schemas.openxmlformats.org/officeDocument/2006/math" xmlns:v="urn:schemas-microsoft-com:vml" xmlns:w10="urn:schemas-microsoft-com:office:word" xmlns:w="http://schemas.openxmlformats.org/wordprocessingml/2006/main" xmlns:w14="http://schemas.microsoft.com/office/word/2010/wordml" xmlns:w15="http://schemas.microsoft.com/office/word/2012/wordml" xmlns:w16se="http://schemas.microsoft.com/office/word/2015/wordml/symex" xmlns:sl="http://schemas.openxmlformats.org/schemaLibrary/2006/main" mc:Ignorable="w14 w15 w16se">
+  <w:view w:val="normal"/>
+  <w:defaultTabStop w:val="708"/>
+  <w:characterSpacingControl w:val="doNotCompress"/>
+  <w:compat>
+    <w:useFELayout/>
+    <w:compatSetting w:name="compatibilityMode" w:uri="http://schemas.microsoft.com/office/word" w:val="15"/>
+    <w:compatSetting w:name="overrideTableStyleFontSizeAndJustification" w:uri="http://schemas.microsoft.com/office/word" w:val="1"/>
+    <w:compatSetting w:name="enableOpenTypeFeatures" w:uri="http://schemas.microsoft.com/office/word" w:val="1"/>
+    <w:compatSetting w:name="doNotFlipMirrorIndents" w:uri="http://schemas.microsoft.com/office/word" w:val="1"/>
+    <w:compatSetting w:name="differentiateMultirowTableHeaders" w:uri="http://schemas.microsoft.com/office/word" w:val="1"/>
+  </w:compat>
+  <w:rsids>
+    <w:rsidRoot w:val="000F7209"/>
+    <w:rsid w:val="000F7209"/>
+    <w:rsid w:val="00BC386A"/>
+  </w:rsids>
+  <m:mathPr>
+    <m:mathFont m:val="Cambria Math"/>
+    <m:brkBin m:val="before"/>
+    <m:brkBinSub m:val="--"/>
+    <m:smallFrac m:val="0"/>
+    <m:dispDef/>
+    <m:lMargin m:val="0"/>
+    <m:rMargin m:val="0"/>
+    <m:defJc m:val="centerGroup"/>
+    <m:wrapIndent m:val="1440"/>
+    <m:intLim m:val="subSup"/>
+    <m:naryLim m:val="undOvr"/>
+  </m:mathPr>
+  <w:themeFontLang w:val="ru-RU"/>
+  <w:clrSchemeMapping w:bg1="light1" w:t1="dark1" w:bg2="light2" w:t2="dark2" w:accent1="accent1" w:accent2="accent2" w:accent3="accent3" w:accent4="accent4" w:accent5="accent5" w:accent6="accent6" w:hyperlink="hyperlink" w:followedHyperlink="followedHyperlink"/>
+  <w:decimalSymbol w:val=","/>
+  <w:listSeparator w:val=";"/>
+  <w15:chartTrackingRefBased/>
+</w:settings>
+</file>
+
+<file path=word/glossary/styles.xml><?xml version="1.0" encoding="utf-8"?>
+<w:styles xmlns:mc="http://schemas.openxmlformats.org/markup-compatibility/2006" xmlns:r="http://schemas.openxmlformats.org/officeDocument/2006/relationships" xmlns:w="http://schemas.openxmlformats.org/wordprocessingml/2006/main" xmlns:w14="http://schemas.microsoft.com/office/word/2010/wordml" xmlns:w15="http://schemas.microsoft.com/office/word/2012/wordml" xmlns:w16se="http://schemas.microsoft.com/office/word/2015/wordml/symex" mc:Ignorable="w14 w15 w16se">
+  <w:docDefaults>
+    <w:rPrDefault>
+      <w:rPr>
+        <w:rFonts w:asciiTheme="minorHAnsi" w:eastAsiaTheme="minorEastAsia" w:hAnsiTheme="minorHAnsi" w:cstheme="minorBidi"/>
+        <w:sz w:val="22"/>
+        <w:szCs w:val="22"/>
+        <w:lang w:val="ru-RU" w:eastAsia="ru-RU" w:bidi="ar-SA"/>
+      </w:rPr>
+    </w:rPrDefault>
+    <w:pPrDefault>
+      <w:pPr>
+        <w:spacing w:after="160" w:line="259" w:lineRule="auto"/>
+      </w:pPr>
+    </w:pPrDefault>
+  </w:docDefaults>
+  <w:latentStyles w:defLockedState="0" w:defUIPriority="99" w:defSemiHidden="0" w:defUnhideWhenUsed="0" w:defQFormat="0" w:count="371">
+    <w:lsdException w:name="Normal" w:uiPriority="0" w:qFormat="1"/>
+    <w:lsdException w:name="heading 1" w:uiPriority="9" w:qFormat="1"/>
+    <w:lsdException w:name="heading 2" w:semiHidden="1" w:uiPriority="9" w:unhideWhenUsed="1" w:qFormat="1"/>
+    <w:lsdException w:name="heading 3" w:semiHidden="1" w:uiPriority="9" w:unhideWhenUsed="1" w:qFormat="1"/>
+    <w:lsdException w:name="heading 4" w:semiHidden="1" w:uiPriority="9" w:unhideWhenUsed="1" w:qFormat="1"/>
+    <w:lsdException w:name="heading 5" w:semiHidden="1" w:uiPriority="9" w:unhideWhenUsed="1" w:qFormat="1"/>
+    <w:lsdException w:name="heading 6" w:semiHidden="1" w:uiPriority="9" w:unhideWhenUsed="1" w:qFormat="1"/>
+    <w:lsdException w:name="heading 7" w:semiHidden="1" w:uiPriority="9" w:unhideWhenUsed="1" w:qFormat="1"/>
+    <w:lsdException w:name="heading 8" w:semiHidden="1" w:uiPriority="9" w:unhideWhenUsed="1" w:qFormat="1"/>
+    <w:lsdException w:name="heading 9" w:semiHidden="1" w:uiPriority="9" w:unhideWhenUsed="1" w:qFormat="1"/>
+    <w:lsdException w:name="index 1" w:semiHidden="1" w:unhideWhenUsed="1"/>
+    <w:lsdException w:name="index 2" w:semiHidden="1" w:unhideWhenUsed="1"/>
+    <w:lsdException w:name="index 3" w:semiHidden="1" w:unhideWhenUsed="1"/>
+    <w:lsdException w:name="index 4" w:semiHidden="1" w:unhideWhenUsed="1"/>
+    <w:lsdException w:name="index 5" w:semiHidden="1" w:unhideWhenUsed="1"/>
+    <w:lsdException w:name="index 6" w:semiHidden="1" w:unhideWhenUsed="1"/>
+    <w:lsdException w:name="index 7" w:semiHidden="1" w:unhideWhenUsed="1"/>
+    <w:lsdException w:name="index 8" w:semiHidden="1" w:unhideWhenUsed="1"/>
+    <w:lsdException w:name="index 9" w:semiHidden="1" w:unhideWhenUsed="1"/>
+    <w:lsdException w:name="toc 1" w:semiHidden="1" w:uiPriority="39" w:unhideWhenUsed="1"/>
+    <w:lsdException w:name="toc 2" w:semiHidden="1" w:uiPriority="39" w:unhideWhenUsed="1"/>
+    <w:lsdException w:name="toc 3" w:semiHidden="1" w:uiPriority="39" w:unhideWhenUsed="1"/>
+    <w:lsdException w:name="toc 4" w:semiHidden="1" w:uiPriority="39" w:unhideWhenUsed="1"/>
+    <w:lsdException w:name="toc 5" w:semiHidden="1" w:uiPriority="39" w:unhideWhenUsed="1"/>
+    <w:lsdException w:name="toc 6" w:semiHidden="1" w:uiPriority="39" w:unhideWhenUsed="1"/>
+    <w:lsdException w:name="toc 7" w:semiHidden="1" w:uiPriority="39" w:unhideWhenUsed="1"/>
+    <w:lsdException w:name="toc 8" w:semiHidden="1" w:uiPriority="39" w:unhideWhenUsed="1"/>
+    <w:lsdException w:name="toc 9" w:semiHidden="1" w:uiPriority="39" w:unhideWhenUsed="1"/>
+    <w:lsdException w:name="Normal Indent" w:semiHidden="1" w:unhideWhenUsed="1"/>
+    <w:lsdException w:name="footnote text" w:semiHidden="1" w:unhideWhenUsed="1"/>
+    <w:lsdException w:name="annotation text" w:semiHidden="1" w:unhideWhenUsed="1"/>
+    <w:lsdException w:name="header" w:semiHidden="1" w:unhideWhenUsed="1"/>
+    <w:lsdException w:name="footer" w:semiHidden="1" w:unhideWhenUsed="1"/>
+    <w:lsdException w:name="index heading" w:semiHidden="1" w:unhideWhenUsed="1"/>
+    <w:lsdException w:name="caption" w:semiHidden="1" w:uiPriority="35" w:unhideWhenUsed="1" w:qFormat="1"/>
+    <w:lsdException w:name="table of figures" w:semiHidden="1" w:unhideWhenUsed="1"/>
+    <w:lsdException w:name="envelope address" w:semiHidden="1" w:unhideWhenUsed="1"/>
+    <w:lsdException w:name="envelope return" w:semiHidden="1" w:unhideWhenUsed="1"/>
+    <w:lsdException w:name="footnote reference" w:semiHidden="1" w:unhideWhenUsed="1"/>
+    <w:lsdException w:name="annotation reference" w:semiHidden="1" w:unhideWhenUsed="1"/>
+    <w:lsdException w:name="line number" w:semiHidden="1" w:unhideWhenUsed="1"/>
+    <w:lsdException w:name="page number" w:semiHidden="1" w:unhideWhenUsed="1"/>
+    <w:lsdException w:name="endnote reference" w:semiHidden="1" w:unhideWhenUsed="1"/>
+    <w:lsdException w:name="endnote text" w:semiHidden="1" w:unhideWhenUsed="1"/>
+    <w:lsdException w:name="table of authorities" w:semiHidden="1" w:unhideWhenUsed="1"/>
+    <w:lsdException w:name="macro" w:semiHidden="1" w:unhideWhenUsed="1"/>
+    <w:lsdException w:name="toa heading" w:semiHidden="1" w:unhideWhenUsed="1"/>
+    <w:lsdException w:name="List" w:semiHidden="1" w:unhideWhenUsed="1"/>
+    <w:lsdException w:name="List Bullet" w:semiHidden="1" w:unhideWhenUsed="1"/>
+    <w:lsdException w:name="List Number" w:semiHidden="1" w:unhideWhenUsed="1"/>
+    <w:lsdException w:name="List 2" w:semiHidden="1" w:unhideWhenUsed="1"/>
+    <w:lsdException w:name="List 3" w:semiHidden="1" w:unhideWhenUsed="1"/>
+    <w:lsdException w:name="List 4" w:semiHidden="1" w:unhideWhenUsed="1"/>
+    <w:lsdException w:name="List 5" w:semiHidden="1" w:unhideWhenUsed="1"/>
+    <w:lsdException w:name="List Bullet 2" w:semiHidden="1" w:unhideWhenUsed="1"/>
+    <w:lsdException w:name="List Bullet 3" w:semiHidden="1" w:unhideWhenUsed="1"/>
+    <w:lsdException w:name="List Bullet 4" w:semiHidden="1" w:unhideWhenUsed="1"/>
+    <w:lsdException w:name="List Bullet 5" w:semiHidden="1" w:unhideWhenUsed="1"/>
+    <w:lsdException w:name="List Number 2" w:semiHidden="1" w:unhideWhenUsed="1"/>
+    <w:lsdException w:name="List Number 3" w:semiHidden="1" w:unhideWhenUsed="1"/>
+    <w:lsdException w:name="List Number 4" w:semiHidden="1" w:unhideWhenUsed="1"/>
+    <w:lsdException w:name="List Number 5" w:semiHidden="1" w:unhideWhenUsed="1"/>
+    <w:lsdException w:name="Title" w:uiPriority="10" w:qFormat="1"/>
+    <w:lsdException w:name="Closing" w:semiHidden="1" w:unhideWhenUsed="1"/>
+    <w:lsdException w:name="Signature" w:semiHidden="1" w:unhideWhenUsed="1"/>
+    <w:lsdException w:name="Default Paragraph Font" w:semiHidden="1" w:uiPriority="1" w:unhideWhenUsed="1"/>
+    <w:lsdException w:name="Body Text" w:semiHidden="1" w:unhideWhenUsed="1"/>
+    <w:lsdException w:name="Body Text Indent" w:semiHidden="1" w:unhideWhenUsed="1"/>
+    <w:lsdException w:name="List Continue" w:semiHidden="1" w:unhideWhenUsed="1"/>
+    <w:lsdException w:name="List Continue 2" w:semiHidden="1" w:unhideWhenUsed="1"/>
+    <w:lsdException w:name="List Continue 3" w:semiHidden="1" w:unhideWhenUsed="1"/>
+    <w:lsdException w:name="List Continue 4" w:semiHidden="1" w:unhideWhenUsed="1"/>
+    <w:lsdException w:name="List Continue 5" w:semiHidden="1" w:unhideWhenUsed="1"/>
+    <w:lsdException w:name="Message Header" w:semiHidden="1" w:unhideWhenUsed="1"/>
+    <w:lsdException w:name="Subtitle" w:uiPriority="11" w:qFormat="1"/>
+    <w:lsdException w:name="Salutation" w:semiHidden="1" w:unhideWhenUsed="1"/>
+    <w:lsdException w:name="Date" w:semiHidden="1" w:unhideWhenUsed="1"/>
+    <w:lsdException w:name="Body Text First Indent" w:semiHidden="1" w:unhideWhenUsed="1"/>
+    <w:lsdException w:name="Body Text First Indent 2" w:semiHidden="1" w:unhideWhenUsed="1"/>
+    <w:lsdException w:name="Note Heading" w:semiHidden="1" w:unhideWhenUsed="1"/>
+    <w:lsdException w:name="Body Text 2" w:semiHidden="1" w:unhideWhenUsed="1"/>
+    <w:lsdException w:name="Body Text 3" w:semiHidden="1" w:unhideWhenUsed="1"/>
+    <w:lsdException w:name="Body Text Indent 2" w:semiHidden="1" w:unhideWhenUsed="1"/>
+    <w:lsdException w:name="Body Text Indent 3" w:semiHidden="1" w:unhideWhenUsed="1"/>
+    <w:lsdException w:name="Block Text" w:semiHidden="1" w:unhideWhenUsed="1"/>
+    <w:lsdException w:name="Hyperlink" w:semiHidden="1" w:unhideWhenUsed="1"/>
+    <w:lsdException w:name="FollowedHyperlink" w:semiHidden="1" w:unhideWhenUsed="1"/>
+    <w:lsdException w:name="Strong" w:uiPriority="22" w:qFormat="1"/>
+    <w:lsdException w:name="Emphasis" w:uiPriority="20" w:qFormat="1"/>
+    <w:lsdException w:name="Document Map" w:semiHidden="1" w:unhideWhenUsed="1"/>
+    <w:lsdException w:name="Plain Text" w:semiHidden="1" w:unhideWhenUsed="1"/>
+    <w:lsdException w:name="E-mail Signature" w:semiHidden="1" w:unhideWhenUsed="1"/>
+    <w:lsdException w:name="HTML Top of Form" w:semiHidden="1" w:unhideWhenUsed="1"/>
+    <w:lsdException w:name="HTML Bottom of Form" w:semiHidden="1" w:unhideWhenUsed="1"/>
+    <w:lsdException w:name="Normal (Web)" w:semiHidden="1" w:unhideWhenUsed="1"/>
+    <w:lsdException w:name="HTML Acronym" w:semiHidden="1" w:unhideWhenUsed="1"/>
+    <w:lsdException w:name="HTML Address" w:semiHidden="1" w:unhideWhenUsed="1"/>
+    <w:lsdException w:name="HTML Cite" w:semiHidden="1" w:unhideWhenUsed="1"/>
+    <w:lsdException w:name="HTML Code" w:semiHidden="1" w:unhideWhenUsed="1"/>
+    <w:lsdException w:name="HTML Definition" w:semiHidden="1" w:unhideWhenUsed="1"/>
+    <w:lsdException w:name="HTML Keyboard" w:semiHidden="1" w:unhideWhenUsed="1"/>
+    <w:lsdException w:name="HTML Preformatted" w:semiHidden="1" w:unhideWhenUsed="1"/>
+    <w:lsdException w:name="HTML Sample" w:semiHidden="1" w:unhideWhenUsed="1"/>
+    <w:lsdException w:name="HTML Typewriter" w:semiHidden="1" w:unhideWhenUsed="1"/>
+    <w:lsdException w:name="HTML Variable" w:semiHidden="1" w:unhideWhenUsed="1"/>
+    <w:lsdException w:name="Normal Table" w:semiHidden="1" w:unhideWhenUsed="1"/>
+    <w:lsdException w:name="annotation subject" w:semiHidden="1" w:unhideWhenUsed="1"/>
+    <w:lsdException w:name="No List" w:semiHidden="1" w:unhideWhenUsed="1"/>
+    <w:lsdException w:name="Outline List 1" w:semiHidden="1" w:unhideWhenUsed="1"/>
+    <w:lsdException w:name="Outline List 2" w:semiHidden="1" w:unhideWhenUsed="1"/>
+    <w:lsdException w:name="Outline List 3" w:semiHidden="1" w:unhideWhenUsed="1"/>
+    <w:lsdException w:name="Table Simple 1" w:semiHidden="1" w:unhideWhenUsed="1"/>
+    <w:lsdException w:name="Table Simple 2" w:semiHidden="1" w:unhideWhenUsed="1"/>
+    <w:lsdException w:name="Table Simple 3" w:semiHidden="1" w:unhideWhenUsed="1"/>
+    <w:lsdException w:name="Table Classic 1" w:semiHidden="1" w:unhideWhenUsed="1"/>
+    <w:lsdException w:name="Table Classic 2" w:semiHidden="1" w:unhideWhenUsed="1"/>
+    <w:lsdException w:name="Table Classic 3" w:semiHidden="1" w:unhideWhenUsed="1"/>
+    <w:lsdException w:name="Table Classic 4" w:semiHidden="1" w:unhideWhenUsed="1"/>
+    <w:lsdException w:name="Table Colorful 1" w:semiHidden="1" w:unhideWhenUsed="1"/>
+    <w:lsdException w:name="Table Colorful 2" w:semiHidden="1" w:unhideWhenUsed="1"/>
+    <w:lsdException w:name="Table Colorful 3" w:semiHidden="1" w:unhideWhenUsed="1"/>
+    <w:lsdException w:name="Table Columns 1" w:semiHidden="1" w:unhideWhenUsed="1"/>
+    <w:lsdException w:name="Table Columns 2" w:semiHidden="1" w:unhideWhenUsed="1"/>
+    <w:lsdException w:name="Table Columns 3" w:semiHidden="1" w:unhideWhenUsed="1"/>
+    <w:lsdException w:name="Table Columns 4" w:semiHidden="1" w:unhideWhenUsed="1"/>
+    <w:lsdException w:name="Table Columns 5" w:semiHidden="1" w:unhideWhenUsed="1"/>
+    <w:lsdException w:name="Table Grid 1" w:semiHidden="1" w:unhideWhenUsed="1"/>
+    <w:lsdException w:name="Table Grid 2" w:semiHidden="1" w:unhideWhenUsed="1"/>
+    <w:lsdException w:name="Table Grid 3" w:semiHidden="1" w:unhideWhenUsed="1"/>
+    <w:lsdException w:name="Table Grid 4" w:semiHidden="1" w:unhideWhenUsed="1"/>
+    <w:lsdException w:name="Table Grid 5" w:semiHidden="1" w:unhideWhenUsed="1"/>
+    <w:lsdException w:name="Table Grid 6" w:semiHidden="1" w:unhideWhenUsed="1"/>
+    <w:lsdException w:name="Table Grid 7" w:semiHidden="1" w:unhideWhenUsed="1"/>
+    <w:lsdException w:name="Table Grid 8" w:semiHidden="1" w:unhideWhenUsed="1"/>
+    <w:lsdException w:name="Table List 1" w:semiHidden="1" w:unhideWhenUsed="1"/>
+    <w:lsdException w:name="Table List 2" w:semiHidden="1" w:unhideWhenUsed="1"/>
+    <w:lsdException w:name="Table List 3" w:semiHidden="1" w:unhideWhenUsed="1"/>
+    <w:lsdException w:name="Table List 4" w:semiHidden="1" w:unhideWhenUsed="1"/>
+    <w:lsdException w:name="Table List 5" w:semiHidden="1" w:unhideWhenUsed="1"/>
+    <w:lsdException w:name="Table List 6" w:semiHidden="1" w:unhideWhenUsed="1"/>
+    <w:lsdException w:name="Table List 7" w:semiHidden="1" w:unhideWhenUsed="1"/>
+    <w:lsdException w:name="Table List 8" w:semiHidden="1" w:unhideWhenUsed="1"/>
+    <w:lsdException w:name="Table 3D effects 1" w:semiHidden="1" w:unhideWhenUsed="1"/>
+    <w:lsdException w:name="Table 3D effects 2" w:semiHidden="1" w:unhideWhenUsed="1"/>
+    <w:lsdException w:name="Table 3D effects 3" w:semiHidden="1" w:unhideWhenUsed="1"/>
+    <w:lsdException w:name="Table Contemporary" w:semiHidden="1" w:unhideWhenUsed="1"/>
+    <w:lsdException w:name="Table Elegant" w:semiHidden="1" w:unhideWhenUsed="1"/>
+    <w:lsdException w:name="Table Professional" w:semiHidden="1" w:unhideWhenUsed="1"/>
+    <w:lsdException w:name="Table Subtle 1" w:semiHidden="1" w:unhideWhenUsed="1"/>
+    <w:lsdException w:name="Table Subtle 2" w:semiHidden="1" w:unhideWhenUsed="1"/>
+    <w:lsdException w:name="Table Web 1" w:semiHidden="1" w:unhideWhenUsed="1"/>
+    <w:lsdException w:name="Table Web 2" w:semiHidden="1" w:unhideWhenUsed="1"/>
+    <w:lsdException w:name="Table Web 3" w:semiHidden="1" w:unhideWhenUsed="1"/>
+    <w:lsdException w:name="Balloon Text" w:semiHidden="1" w:unhideWhenUsed="1"/>
+    <w:lsdException w:name="Table Grid" w:uiPriority="39"/>
+    <w:lsdException w:name="Table Theme" w:semiHidden="1" w:unhideWhenUsed="1"/>
+    <w:lsdException w:name="Placeholder Text" w:semiHidden="1"/>
+    <w:lsdException w:name="No Spacing" w:uiPriority="1" w:qFormat="1"/>
+    <w:lsdException w:name="Light Shading" w:uiPriority="60"/>
+    <w:lsdException w:name="Light List" w:uiPriority="61"/>
+    <w:lsdException w:name="Light Grid" w:uiPriority="62"/>
+    <w:lsdException w:name="Medium Shading 1" w:uiPriority="63"/>
+    <w:lsdException w:name="Medium Shading 2" w:uiPriority="64"/>
+    <w:lsdException w:name="Medium List 1" w:uiPriority="65"/>
+    <w:lsdException w:name="Medium List 2" w:uiPriority="66"/>
+    <w:lsdException w:name="Medium Grid 1" w:uiPriority="67"/>
+    <w:lsdException w:name="Medium Grid 2" w:uiPriority="68"/>
+    <w:lsdException w:name="Medium Grid 3" w:uiPriority="69"/>
+    <w:lsdException w:name="Dark List" w:uiPriority="70"/>
+    <w:lsdException w:name="Colorful Shading" w:uiPriority="71"/>
+    <w:lsdException w:name="Colorful List" w:uiPriority="72"/>
+    <w:lsdException w:name="Colorful Grid" w:uiPriority="73"/>
+    <w:lsdException w:name="Light Shading Accent 1" w:uiPriority="60"/>
+    <w:lsdException w:name="Light List Accent 1" w:uiPriority="61"/>
+    <w:lsdException w:name="Light Grid Accent 1" w:uiPriority="62"/>
+    <w:lsdException w:name="Medium Shading 1 Accent 1" w:uiPriority="63"/>
+    <w:lsdException w:name="Medium Shading 2 Accent 1" w:uiPriority="64"/>
+    <w:lsdException w:name="Medium List 1 Accent 1" w:uiPriority="65"/>
+    <w:lsdException w:name="Revision" w:semiHidden="1"/>
+    <w:lsdException w:name="List Paragraph" w:uiPriority="34" w:qFormat="1"/>
+    <w:lsdException w:name="Quote" w:uiPriority="29" w:qFormat="1"/>
+    <w:lsdException w:name="Intense Quote" w:uiPriority="30" w:qFormat="1"/>
+    <w:lsdException w:name="Medium List 2 Accent 1" w:uiPriority="66"/>
+    <w:lsdException w:name="Medium Grid 1 Accent 1" w:uiPriority="67"/>
+    <w:lsdException w:name="Medium Grid 2 Accent 1" w:uiPriority="68"/>
+    <w:lsdException w:name="Medium Grid 3 Accent 1" w:uiPriority="69"/>
+    <w:lsdException w:name="Dark List Accent 1" w:uiPriority="70"/>
+    <w:lsdException w:name="Colorful Shading Accent 1" w:uiPriority="71"/>
+    <w:lsdException w:name="Colorful List Accent 1" w:uiPriority="72"/>
+    <w:lsdException w:name="Colorful Grid Accent 1" w:uiPriority="73"/>
+    <w:lsdException w:name="Light Shading Accent 2" w:uiPriority="60"/>
+    <w:lsdException w:name="Light List Accent 2" w:uiPriority="61"/>
+    <w:lsdException w:name="Light Grid Accent 2" w:uiPriority="62"/>
+    <w:lsdException w:name="Medium Shading 1 Accent 2" w:uiPriority="63"/>
+    <w:lsdException w:name="Medium Shading 2 Accent 2" w:uiPriority="64"/>
+    <w:lsdException w:name="Medium List 1 Accent 2" w:uiPriority="65"/>
+    <w:lsdException w:name="Medium List 2 Accent 2" w:uiPriority="66"/>
+    <w:lsdException w:name="Medium Grid 1 Accent 2" w:uiPriority="67"/>
+    <w:lsdException w:name="Medium Grid 2 Accent 2" w:uiPriority="68"/>
+    <w:lsdException w:name="Medium Grid 3 Accent 2" w:uiPriority="69"/>
+    <w:lsdException w:name="Dark List Accent 2" w:uiPriority="70"/>
+    <w:lsdException w:name="Colorful Shading Accent 2" w:uiPriority="71"/>
+    <w:lsdException w:name="Colorful List Accent 2" w:uiPriority="72"/>
+    <w:lsdException w:name="Colorful Grid Accent 2" w:uiPriority="73"/>
+    <w:lsdException w:name="Light Shading Accent 3" w:uiPriority="60"/>
+    <w:lsdException w:name="Light List Accent 3" w:uiPriority="61"/>
+    <w:lsdException w:name="Light Grid Accent 3" w:uiPriority="62"/>
+    <w:lsdException w:name="Medium Shading 1 Accent 3" w:uiPriority="63"/>
+    <w:lsdException w:name="Medium Shading 2 Accent 3" w:uiPriority="64"/>
+    <w:lsdException w:name="Medium List 1 Accent 3" w:uiPriority="65"/>
+    <w:lsdException w:name="Medium List 2 Accent 3" w:uiPriority="66"/>
+    <w:lsdException w:name="Medium Grid 1 Accent 3" w:uiPriority="67"/>
+    <w:lsdException w:name="Medium Grid 2 Accent 3" w:uiPriority="68"/>
+    <w:lsdException w:name="Medium Grid 3 Accent 3" w:uiPriority="69"/>
+    <w:lsdException w:name="Dark List Accent 3" w:uiPriority="70"/>
+    <w:lsdException w:name="Colorful Shading Accent 3" w:uiPriority="71"/>
+    <w:lsdException w:name="Colorful List Accent 3" w:uiPriority="72"/>
+    <w:lsdException w:name="Colorful Grid Accent 3" w:uiPriority="73"/>
+    <w:lsdException w:name="Light Shading Accent 4" w:uiPriority="60"/>
+    <w:lsdException w:name="Light List Accent 4" w:uiPriority="61"/>
+    <w:lsdException w:name="Light Grid Accent 4" w:uiPriority="62"/>
+    <w:lsdException w:name="Medium Shading 1 Accent 4" w:uiPriority="63"/>
+    <w:lsdException w:name="Medium Shading 2 Accent 4" w:uiPriority="64"/>
+    <w:lsdException w:name="Medium List 1 Accent 4" w:uiPriority="65"/>
+    <w:lsdException w:name="Medium List 2 Accent 4" w:uiPriority="66"/>
+    <w:lsdException w:name="Medium Grid 1 Accent 4" w:uiPriority="67"/>
+    <w:lsdException w:name="Medium Grid 2 Accent 4" w:uiPriority="68"/>
+    <w:lsdException w:name="Medium Grid 3 Accent 4" w:uiPriority="69"/>
+    <w:lsdException w:name="Dark List Accent 4" w:uiPriority="70"/>
+    <w:lsdException w:name="Colorful Shading Accent 4" w:uiPriority="71"/>
+    <w:lsdException w:name="Colorful List Accent 4" w:uiPriority="72"/>
+    <w:lsdException w:name="Colorful Grid Accent 4" w:uiPriority="73"/>
+    <w:lsdException w:name="Light Shading Accent 5" w:uiPriority="60"/>
+    <w:lsdException w:name="Light List Accent 5" w:uiPriority="61"/>
+    <w:lsdException w:name="Light Grid Accent 5" w:uiPriority="62"/>
+    <w:lsdException w:name="Medium Shading 1 Accent 5" w:uiPriority="63"/>
+    <w:lsdException w:name="Medium Shading 2 Accent 5" w:uiPriority="64"/>
+    <w:lsdException w:name="Medium List 1 Accent 5" w:uiPriority="65"/>
+    <w:lsdException w:name="Medium List 2 Accent 5" w:uiPriority="66"/>
+    <w:lsdException w:name="Medium Grid 1 Accent 5" w:uiPriority="67"/>
+    <w:lsdException w:name="Medium Grid 2 Accent 5" w:uiPriority="68"/>
+    <w:lsdException w:name="Medium Grid 3 Accent 5" w:uiPriority="69"/>
+    <w:lsdException w:name="Dark List Accent 5" w:uiPriority="70"/>
+    <w:lsdException w:name="Colorful Shading Accent 5" w:uiPriority="71"/>
+    <w:lsdException w:name="Colorful List Accent 5" w:uiPriority="72"/>
+    <w:lsdException w:name="Colorful Grid Accent 5" w:uiPriority="73"/>
+    <w:lsdException w:name="Light Shading Accent 6" w:uiPriority="60"/>
+    <w:lsdException w:name="Light List Accent 6" w:uiPriority="61"/>
+    <w:lsdException w:name="Light Grid Accent 6" w:uiPriority="62"/>
+    <w:lsdException w:name="Medium Shading 1 Accent 6" w:uiPriority="63"/>
+    <w:lsdException w:name="Medium Shading 2 Accent 6" w:uiPriority="64"/>
+    <w:lsdException w:name="Medium List 1 Accent 6" w:uiPriority="65"/>
+    <w:lsdException w:name="Medium List 2 Accent 6" w:uiPriority="66"/>
+    <w:lsdException w:name="Medium Grid 1 Accent 6" w:uiPriority="67"/>
+    <w:lsdException w:name="Medium Grid 2 Accent 6" w:uiPriority="68"/>
+    <w:lsdException w:name="Medium Grid 3 Accent 6" w:uiPriority="69"/>
+    <w:lsdException w:name="Dark List Accent 6" w:uiPriority="70"/>
+    <w:lsdException w:name="Colorful Shading Accent 6" w:uiPriority="71"/>
+    <w:lsdException w:name="Colorful List Accent 6" w:uiPriority="72"/>
+    <w:lsdException w:name="Colorful Grid Accent 6" w:uiPriority="73"/>
+    <w:lsdException w:name="Subtle Emphasis" w:uiPriority="19" w:qFormat="1"/>
+    <w:lsdException w:name="Intense Emphasis" w:uiPriority="21" w:qFormat="1"/>
+    <w:lsdException w:name="Subtle Reference" w:uiPriority="31" w:qFormat="1"/>
+    <w:lsdException w:name="Intense Reference" w:uiPriority="32" w:qFormat="1"/>
+    <w:lsdException w:name="Book Title" w:uiPriority="33" w:qFormat="1"/>
+    <w:lsdException w:name="Bibliography" w:semiHidden="1" w:uiPriority="37" w:unhideWhenUsed="1"/>
+    <w:lsdException w:name="TOC Heading" w:semiHidden="1" w:uiPriority="39" w:unhideWhenUsed="1" w:qFormat="1"/>
+    <w:lsdException w:name="Plain Table 1" w:uiPriority="41"/>
+    <w:lsdException w:name="Plain Table 2" w:uiPriority="42"/>
+    <w:lsdException w:name="Plain Table 3" w:uiPriority="43"/>
+    <w:lsdException w:name="Plain Table 4" w:uiPriority="44"/>
+    <w:lsdException w:name="Plain Table 5" w:uiPriority="45"/>
+    <w:lsdException w:name="Grid Table Light" w:uiPriority="40"/>
+    <w:lsdException w:name="Grid Table 1 Light" w:uiPriority="46"/>
+    <w:lsdException w:name="Grid Table 2" w:uiPriority="47"/>
+    <w:lsdException w:name="Grid Table 3" w:uiPriority="48"/>
+    <w:lsdException w:name="Grid Table 4" w:uiPriority="49"/>
+    <w:lsdException w:name="Grid Table 5 Dark" w:uiPriority="50"/>
+    <w:lsdException w:name="Grid Table 6 Colorful" w:uiPriority="51"/>
+    <w:lsdException w:name="Grid Table 7 Colorful" w:uiPriority="52"/>
+    <w:lsdException w:name="Grid Table 1 Light Accent 1" w:uiPriority="46"/>
+    <w:lsdException w:name="Grid Table 2 Accent 1" w:uiPriority="47"/>
+    <w:lsdException w:name="Grid Table 3 Accent 1" w:uiPriority="48"/>
+    <w:lsdException w:name="Grid Table 4 Accent 1" w:uiPriority="49"/>
+    <w:lsdException w:name="Grid Table 5 Dark Accent 1" w:uiPriority="50"/>
+    <w:lsdException w:name="Grid Table 6 Colorful Accent 1" w:uiPriority="51"/>
+    <w:lsdException w:name="Grid Table 7 Colorful Accent 1" w:uiPriority="52"/>
+    <w:lsdException w:name="Grid Table 1 Light Accent 2" w:uiPriority="46"/>
+    <w:lsdException w:name="Grid Table 2 Accent 2" w:uiPriority="47"/>
+    <w:lsdException w:name="Grid Table 3 Accent 2" w:uiPriority="48"/>
+    <w:lsdException w:name="Grid Table 4 Accent 2" w:uiPriority="49"/>
+    <w:lsdException w:name="Grid Table 5 Dark Accent 2" w:uiPriority="50"/>
+    <w:lsdException w:name="Grid Table 6 Colorful Accent 2" w:uiPriority="51"/>
+    <w:lsdException w:name="Grid Table 7 Colorful Accent 2" w:uiPriority="52"/>
+    <w:lsdException w:name="Grid Table 1 Light Accent 3" w:uiPriority="46"/>
+    <w:lsdException w:name="Grid Table 2 Accent 3" w:uiPriority="47"/>
+    <w:lsdException w:name="Grid Table 3 Accent 3" w:uiPriority="48"/>
+    <w:lsdException w:name="Grid Table 4 Accent 3" w:uiPriority="49"/>
+    <w:lsdException w:name="Grid Table 5 Dark Accent 3" w:uiPriority="50"/>
+    <w:lsdException w:name="Grid Table 6 Colorful Accent 3" w:uiPriority="51"/>
+    <w:lsdException w:name="Grid Table 7 Colorful Accent 3" w:uiPriority="52"/>
+    <w:lsdException w:name="Grid Table 1 Light Accent 4" w:uiPriority="46"/>
+    <w:lsdException w:name="Grid Table 2 Accent 4" w:uiPriority="47"/>
+    <w:lsdException w:name="Grid Table 3 Accent 4" w:uiPriority="48"/>
+    <w:lsdException w:name="Grid Table 4 Accent 4" w:uiPriority="49"/>
+    <w:lsdException w:name="Grid Table 5 Dark Accent 4" w:uiPriority="50"/>
+    <w:lsdException w:name="Grid Table 6 Colorful Accent 4" w:uiPriority="51"/>
+    <w:lsdException w:name="Grid Table 7 Colorful Accent 4" w:uiPriority="52"/>
+    <w:lsdException w:name="Grid Table 1 Light Accent 5" w:uiPriority="46"/>
+    <w:lsdException w:name="Grid Table 2 Accent 5" w:uiPriority="47"/>
+    <w:lsdException w:name="Grid Table 3 Accent 5" w:uiPriority="48"/>
+    <w:lsdException w:name="Grid Table 4 Accent 5" w:uiPriority="49"/>
+    <w:lsdException w:name="Grid Table 5 Dark Accent 5" w:uiPriority="50"/>
+    <w:lsdException w:name="Grid Table 6 Colorful Accent 5" w:uiPriority="51"/>
+    <w:lsdException w:name="Grid Table 7 Colorful Accent 5" w:uiPriority="52"/>
+    <w:lsdException w:name="Grid Table 1 Light Accent 6" w:uiPriority="46"/>
+    <w:lsdException w:name="Grid Table 2 Accent 6" w:uiPriority="47"/>
+    <w:lsdException w:name="Grid Table 3 Accent 6" w:uiPriority="48"/>
+    <w:lsdException w:name="Grid Table 4 Accent 6" w:uiPriority="49"/>
+    <w:lsdException w:name="Grid Table 5 Dark Accent 6" w:uiPriority="50"/>
+    <w:lsdException w:name="Grid Table 6 Colorful Accent 6" w:uiPriority="51"/>
+    <w:lsdException w:name="Grid Table 7 Colorful Accent 6" w:uiPriority="52"/>
+    <w:lsdException w:name="List Table 1 Light" w:uiPriority="46"/>
+    <w:lsdException w:name="List Table 2" w:uiPriority="47"/>
+    <w:lsdException w:name="List Table 3" w:uiPriority="48"/>
+    <w:lsdException w:name="List Table 4" w:uiPriority="49"/>
+    <w:lsdException w:name="List Table 5 Dark" w:uiPriority="50"/>
+    <w:lsdException w:name="List Table 6 Colorful" w:uiPriority="51"/>
+    <w:lsdException w:name="List Table 7 Colorful" w:uiPriority="52"/>
+    <w:lsdException w:name="List Table 1 Light Accent 1" w:uiPriority="46"/>
+    <w:lsdException w:name="List Table 2 Accent 1" w:uiPriority="47"/>
+    <w:lsdException w:name="List Table 3 Accent 1" w:uiPriority="48"/>
+    <w:lsdException w:name="List Table 4 Accent 1" w:uiPriority="49"/>
+    <w:lsdException w:name="List Table 5 Dark Accent 1" w:uiPriority="50"/>
+    <w:lsdException w:name="List Table 6 Colorful Accent 1" w:uiPriority="51"/>
+    <w:lsdException w:name="List Table 7 Colorful Accent 1" w:uiPriority="52"/>
+    <w:lsdException w:name="List Table 1 Light Accent 2" w:uiPriority="46"/>
+    <w:lsdException w:name="List Table 2 Accent 2" w:uiPriority="47"/>
+    <w:lsdException w:name="List Table 3 Accent 2" w:uiPriority="48"/>
+    <w:lsdException w:name="List Table 4 Accent 2" w:uiPriority="49"/>
+    <w:lsdException w:name="List Table 5 Dark Accent 2" w:uiPriority="50"/>
+    <w:lsdException w:name="List Table 6 Colorful Accent 2" w:uiPriority="51"/>
+    <w:lsdException w:name="List Table 7 Colorful Accent 2" w:uiPriority="52"/>
+    <w:lsdException w:name="List Table 1 Light Accent 3" w:uiPriority="46"/>
+    <w:lsdException w:name="List Table 2 Accent 3" w:uiPriority="47"/>
+    <w:lsdException w:name="List Table 3 Accent 3" w:uiPriority="48"/>
+    <w:lsdException w:name="List Table 4 Accent 3" w:uiPriority="49"/>
+    <w:lsdException w:name="List Table 5 Dark Accent 3" w:uiPriority="50"/>
+    <w:lsdException w:name="List Table 6 Colorful Accent 3" w:uiPriority="51"/>
+    <w:lsdException w:name="List Table 7 Colorful Accent 3" w:uiPriority="52"/>
+    <w:lsdException w:name="List Table 1 Light Accent 4" w:uiPriority="46"/>
+    <w:lsdException w:name="List Table 2 Accent 4" w:uiPriority="47"/>
+    <w:lsdException w:name="List Table 3 Accent 4" w:uiPriority="48"/>
+    <w:lsdException w:name="List Table 4 Accent 4" w:uiPriority="49"/>
+    <w:lsdException w:name="List Table 5 Dark Accent 4" w:uiPriority="50"/>
+    <w:lsdException w:name="List Table 6 Colorful Accent 4" w:uiPriority="51"/>
+    <w:lsdException w:name="List Table 7 Colorful Accent 4" w:uiPriority="52"/>
+    <w:lsdException w:name="List Table 1 Light Accent 5" w:uiPriority="46"/>
+    <w:lsdException w:name="List Table 2 Accent 5" w:uiPriority="47"/>
+    <w:lsdException w:name="List Table 3 Accent 5" w:uiPriority="48"/>
+    <w:lsdException w:name="List Table 4 Accent 5" w:uiPriority="49"/>
+    <w:lsdException w:name="List Table 5 Dark Accent 5" w:uiPriority="50"/>
+    <w:lsdException w:name="List Table 6 Colorful Accent 5" w:uiPriority="51"/>
+    <w:lsdException w:name="List Table 7 Colorful Accent 5" w:uiPriority="52"/>
+    <w:lsdException w:name="List Table 1 Light Accent 6" w:uiPriority="46"/>
+    <w:lsdException w:name="List Table 2 Accent 6" w:uiPriority="47"/>
+    <w:lsdException w:name="List Table 3 Accent 6" w:uiPriority="48"/>
+    <w:lsdException w:name="List Table 4 Accent 6" w:uiPriority="49"/>
+    <w:lsdException w:name="List Table 5 Dark Accent 6" w:uiPriority="50"/>
+    <w:lsdException w:name="List Table 6 Colorful Accent 6" w:uiPriority="51"/>
+    <w:lsdException w:name="List Table 7 Colorful Accent 6" w:uiPriority="52"/>
+  </w:latentStyles>
+  <w:style w:type="paragraph" w:default="1" w:styleId="a">
+    <w:name w:val="Normal"/>
+    <w:qFormat/>
+  </w:style>
+  <w:style w:type="character" w:default="1" w:styleId="a0">
+    <w:name w:val="Default Paragraph Font"/>
+    <w:uiPriority w:val="1"/>
+    <w:semiHidden/>
+    <w:unhideWhenUsed/>
+  </w:style>
+  <w:style w:type="table" w:default="1" w:styleId="a1">
+    <w:name w:val="Normal Table"/>
+    <w:uiPriority w:val="99"/>
+    <w:semiHidden/>
+    <w:unhideWhenUsed/>
+    <w:tblPr>
+      <w:tblInd w:w="0" w:type="dxa"/>
+      <w:tblCellMar>
+        <w:top w:w="0" w:type="dxa"/>
+        <w:left w:w="108" w:type="dxa"/>
+        <w:bottom w:w="0" w:type="dxa"/>
+        <w:right w:w="108" w:type="dxa"/>
+      </w:tblCellMar>
+    </w:tblPr>
+  </w:style>
+  <w:style w:type="numbering" w:default="1" w:styleId="a2">
+    <w:name w:val="No List"/>
+    <w:uiPriority w:val="99"/>
+    <w:semiHidden/>
+    <w:unhideWhenUsed/>
+  </w:style>
+  <w:style w:type="character" w:styleId="a3">
+    <w:name w:val="Placeholder Text"/>
+    <w:basedOn w:val="a0"/>
+    <w:uiPriority w:val="99"/>
+    <w:semiHidden/>
+    <w:rsid w:val="000F7209"/>
+    <w:rPr>
+      <w:color w:val="808080"/>
+    </w:rPr>
+  </w:style>
+</w:styles>
+</file>
+
+<file path=word/glossary/webSettings.xml><?xml version="1.0" encoding="utf-8"?>
+<w:webSettings xmlns:mc="http://schemas.openxmlformats.org/markup-compatibility/2006" xmlns:r="http://schemas.openxmlformats.org/officeDocument/2006/relationships" xmlns:w="http://schemas.openxmlformats.org/wordprocessingml/2006/main" xmlns:w14="http://schemas.microsoft.com/office/word/2010/wordml" xmlns:w15="http://schemas.microsoft.com/office/word/2012/wordml" xmlns:w16se="http://schemas.microsoft.com/office/word/2015/wordml/symex" mc:Ignorable="w14 w15 w16se">
+  <w:optimizeForBrowser/>
+  <w:allowPNG/>
+</w:webSettings>
 </file>
 
 <file path=word/theme/theme1.xml><?xml version="1.0" encoding="utf-8"?>
@@ -25276,7 +28107,7 @@
 </file>
 
 <file path=customXml/itemProps1.xml><?xml version="1.0" encoding="utf-8"?>
-<ds:datastoreItem xmlns:ds="http://schemas.openxmlformats.org/officeDocument/2006/customXml" ds:itemID="{76246397-FB66-4656-AC2A-8EC2D55C5835}">
+<ds:datastoreItem xmlns:ds="http://schemas.openxmlformats.org/officeDocument/2006/customXml" ds:itemID="{D6103CC2-F2D0-4476-9542-48EE5619A9B7}">
   <ds:schemaRefs>
     <ds:schemaRef ds:uri="http://schemas.openxmlformats.org/officeDocument/2006/bibliography"/>
   </ds:schemaRefs>
